--- a/Cheat Sheet.docx
+++ b/Cheat Sheet.docx
@@ -56,7 +56,23 @@
           <w:sz w:val="24"/>
           <w:szCs w:val="24"/>
         </w:rPr>
-        <w:t xml:space="preserve"> to look up some of the functions and other thi</w:t>
+        <w:t xml:space="preserve"> to </w:t>
+      </w:r>
+      <w:r>
+        <w:rPr>
+          <w:rFonts w:ascii="Corbel" w:hAnsi="Corbel" w:cs="Arial"/>
+          <w:sz w:val="24"/>
+          <w:szCs w:val="24"/>
+        </w:rPr>
+        <w:t>find</w:t>
+      </w:r>
+      <w:r>
+        <w:rPr>
+          <w:rFonts w:ascii="Corbel" w:hAnsi="Corbel" w:cs="Arial"/>
+          <w:sz w:val="24"/>
+          <w:szCs w:val="24"/>
+        </w:rPr>
+        <w:t xml:space="preserve"> some of the functions and other thi</w:t>
       </w:r>
       <w:r>
         <w:rPr>
@@ -235,6 +251,7 @@
           <w:rFonts w:ascii="Corbel" w:hAnsi="Corbel" w:cs="Arial"/>
           <w:sz w:val="24"/>
           <w:szCs w:val="24"/>
+          <w:lang w:val="fr-CA"/>
         </w:rPr>
       </w:pPr>
       <w:r>
@@ -244,6 +261,7 @@
           <w:bCs/>
           <w:sz w:val="24"/>
           <w:szCs w:val="24"/>
+          <w:lang w:val="fr-CA"/>
         </w:rPr>
         <w:t xml:space="preserve">Lists </w:t>
       </w:r>
@@ -252,16 +270,27 @@
           <w:rFonts w:ascii="Corbel" w:hAnsi="Corbel" w:cs="Arial"/>
           <w:sz w:val="24"/>
           <w:szCs w:val="24"/>
-        </w:rPr>
-        <w:t>– Page 8</w:t>
-      </w:r>
-    </w:p>
-    <w:p>
-      <w:pPr>
-        <w:rPr>
-          <w:rFonts w:ascii="Corbel" w:hAnsi="Corbel" w:cs="Arial"/>
-          <w:sz w:val="24"/>
-          <w:szCs w:val="24"/>
+          <w:lang w:val="fr-CA"/>
+        </w:rPr>
+        <w:t xml:space="preserve">– Page </w:t>
+      </w:r>
+      <w:r>
+        <w:rPr>
+          <w:rFonts w:ascii="Corbel" w:hAnsi="Corbel" w:cs="Arial"/>
+          <w:sz w:val="24"/>
+          <w:szCs w:val="24"/>
+          <w:lang w:val="fr-CA"/>
+        </w:rPr>
+        <w:t>10</w:t>
+      </w:r>
+    </w:p>
+    <w:p>
+      <w:pPr>
+        <w:rPr>
+          <w:rFonts w:ascii="Corbel" w:hAnsi="Corbel" w:cs="Arial"/>
+          <w:sz w:val="24"/>
+          <w:szCs w:val="24"/>
+          <w:lang w:val="fr-CA"/>
         </w:rPr>
       </w:pPr>
       <w:r>
@@ -271,6 +300,7 @@
           <w:bCs/>
           <w:sz w:val="24"/>
           <w:szCs w:val="24"/>
+          <w:lang w:val="fr-CA"/>
         </w:rPr>
         <w:t>Loops</w:t>
       </w:r>
@@ -279,8 +309,18 @@
           <w:rFonts w:ascii="Corbel" w:hAnsi="Corbel" w:cs="Arial"/>
           <w:sz w:val="24"/>
           <w:szCs w:val="24"/>
-        </w:rPr>
-        <w:t xml:space="preserve"> – Page 9</w:t>
+          <w:lang w:val="fr-CA"/>
+        </w:rPr>
+        <w:t xml:space="preserve"> – Page </w:t>
+      </w:r>
+      <w:r>
+        <w:rPr>
+          <w:rFonts w:ascii="Corbel" w:hAnsi="Corbel" w:cs="Arial"/>
+          <w:sz w:val="24"/>
+          <w:szCs w:val="24"/>
+          <w:lang w:val="fr-CA"/>
+        </w:rPr>
+        <w:t>12</w:t>
       </w:r>
     </w:p>
     <w:p>
@@ -292,6 +332,7 @@
           <w:sz w:val="24"/>
           <w:szCs w:val="24"/>
           <w:u w:val="single"/>
+          <w:lang w:val="fr-CA"/>
         </w:rPr>
       </w:pPr>
       <w:r>
@@ -301,6 +342,7 @@
           <w:bCs/>
           <w:sz w:val="24"/>
           <w:szCs w:val="24"/>
+          <w:lang w:val="fr-CA"/>
         </w:rPr>
         <w:t>Functions</w:t>
       </w:r>
@@ -309,8 +351,18 @@
           <w:rFonts w:ascii="Corbel" w:hAnsi="Corbel" w:cs="Arial"/>
           <w:sz w:val="24"/>
           <w:szCs w:val="24"/>
-        </w:rPr>
-        <w:t xml:space="preserve"> – Page 10</w:t>
+          <w:lang w:val="fr-CA"/>
+        </w:rPr>
+        <w:t xml:space="preserve"> – Page 1</w:t>
+      </w:r>
+      <w:r>
+        <w:rPr>
+          <w:rFonts w:ascii="Corbel" w:hAnsi="Corbel" w:cs="Arial"/>
+          <w:sz w:val="24"/>
+          <w:szCs w:val="24"/>
+          <w:lang w:val="fr-CA"/>
+        </w:rPr>
+        <w:t>4</w:t>
       </w:r>
       <w:r>
         <w:rPr>
@@ -320,6 +372,7 @@
           <w:sz w:val="24"/>
           <w:szCs w:val="24"/>
           <w:u w:val="single"/>
+          <w:lang w:val="fr-CA"/>
         </w:rPr>
         <w:br w:type="page"/>
       </w:r>
@@ -555,25 +608,14 @@
         </w:rPr>
         <w:t xml:space="preserve">&gt;&gt; </w:t>
       </w:r>
-      <w:proofErr w:type="gramStart"/>
-      <w:r>
-        <w:rPr>
-          <w:rFonts w:ascii="Consolas" w:hAnsi="Consolas" w:cs="Arial"/>
-          <w:sz w:val="24"/>
-          <w:szCs w:val="24"/>
-          <w:highlight w:val="lightGray"/>
-        </w:rPr>
-        <w:t>print(</w:t>
-      </w:r>
-      <w:proofErr w:type="gramEnd"/>
-      <w:r>
-        <w:rPr>
-          <w:rFonts w:ascii="Consolas" w:hAnsi="Consolas" w:cs="Arial"/>
-          <w:sz w:val="24"/>
-          <w:szCs w:val="24"/>
-          <w:highlight w:val="lightGray"/>
-        </w:rPr>
-        <w:t>“Hello, World!”)</w:t>
+      <w:r>
+        <w:rPr>
+          <w:rFonts w:ascii="Consolas" w:hAnsi="Consolas" w:cs="Arial"/>
+          <w:sz w:val="24"/>
+          <w:szCs w:val="24"/>
+          <w:highlight w:val="lightGray"/>
+        </w:rPr>
+        <w:t>print(“Hello, World!”)</w:t>
       </w:r>
     </w:p>
     <w:p>
@@ -703,27 +745,7 @@
           <w:szCs w:val="24"/>
           <w:highlight w:val="lightGray"/>
         </w:rPr>
-        <w:t>“Hello</w:t>
-      </w:r>
-      <w:proofErr w:type="gramStart"/>
-      <w:r>
-        <w:rPr>
-          <w:rFonts w:ascii="Consolas" w:hAnsi="Consolas" w:cs="Arial"/>
-          <w:sz w:val="24"/>
-          <w:szCs w:val="24"/>
-          <w:highlight w:val="lightGray"/>
-        </w:rPr>
-        <w:t>, ”</w:t>
-      </w:r>
-      <w:proofErr w:type="gramEnd"/>
-      <w:r>
-        <w:rPr>
-          <w:rFonts w:ascii="Consolas" w:hAnsi="Consolas" w:cs="Arial"/>
-          <w:sz w:val="24"/>
-          <w:szCs w:val="24"/>
-          <w:highlight w:val="lightGray"/>
-        </w:rPr>
-        <w:t xml:space="preserve"> + “World!”</w:t>
+        <w:t>“Hello, ” + “World!”</w:t>
       </w:r>
     </w:p>
     <w:p>
@@ -801,27 +823,7 @@
           <w:szCs w:val="24"/>
           <w:highlight w:val="lightGray"/>
         </w:rPr>
-        <w:t>‘</w:t>
-      </w:r>
-      <w:proofErr w:type="spellStart"/>
-      <w:r>
-        <w:rPr>
-          <w:rFonts w:ascii="Consolas" w:hAnsi="Consolas" w:cs="Arial"/>
-          <w:sz w:val="24"/>
-          <w:szCs w:val="24"/>
-          <w:highlight w:val="lightGray"/>
-        </w:rPr>
-        <w:t>nospace</w:t>
-      </w:r>
-      <w:proofErr w:type="spellEnd"/>
-      <w:r>
-        <w:rPr>
-          <w:rFonts w:ascii="Consolas" w:hAnsi="Consolas" w:cs="Arial"/>
-          <w:sz w:val="24"/>
-          <w:szCs w:val="24"/>
-          <w:highlight w:val="lightGray"/>
-        </w:rPr>
-        <w:t>’</w:t>
+        <w:t>‘nospace’</w:t>
       </w:r>
     </w:p>
     <w:p>
@@ -874,23 +876,13 @@
         </w:rPr>
         <w:t xml:space="preserve">that are </w:t>
       </w:r>
-      <w:proofErr w:type="gramStart"/>
-      <w:r>
-        <w:rPr>
-          <w:rFonts w:ascii="Corbel" w:hAnsi="Corbel" w:cs="Arial"/>
-          <w:sz w:val="24"/>
-          <w:szCs w:val="24"/>
-        </w:rPr>
-        <w:t>connected together</w:t>
-      </w:r>
-      <w:proofErr w:type="gramEnd"/>
-      <w:r>
-        <w:rPr>
-          <w:rFonts w:ascii="Corbel" w:hAnsi="Corbel" w:cs="Arial"/>
-          <w:sz w:val="24"/>
-          <w:szCs w:val="24"/>
-        </w:rPr>
-        <w:t>.</w:t>
+      <w:r>
+        <w:rPr>
+          <w:rFonts w:ascii="Corbel" w:hAnsi="Corbel" w:cs="Arial"/>
+          <w:sz w:val="24"/>
+          <w:szCs w:val="24"/>
+        </w:rPr>
+        <w:t>connected together.</w:t>
       </w:r>
     </w:p>
     <w:p>
@@ -936,45 +928,23 @@
         </w:rPr>
         <w:t xml:space="preserve">&gt;&gt; </w:t>
       </w:r>
-      <w:proofErr w:type="gramStart"/>
-      <w:r>
-        <w:rPr>
-          <w:rFonts w:ascii="Consolas" w:hAnsi="Consolas" w:cs="Arial"/>
-          <w:sz w:val="24"/>
-          <w:szCs w:val="24"/>
-          <w:highlight w:val="lightGray"/>
-        </w:rPr>
-        <w:t>print(</w:t>
-      </w:r>
-      <w:proofErr w:type="gramEnd"/>
-      <w:r>
-        <w:rPr>
-          <w:rFonts w:ascii="Consolas" w:hAnsi="Consolas" w:cs="Arial"/>
-          <w:sz w:val="24"/>
-          <w:szCs w:val="24"/>
-          <w:highlight w:val="lightGray"/>
-        </w:rPr>
-        <w:t>“</w:t>
-      </w:r>
-      <w:proofErr w:type="gramStart"/>
-      <w:r>
-        <w:rPr>
-          <w:rFonts w:ascii="Consolas" w:hAnsi="Consolas" w:cs="Arial"/>
-          <w:sz w:val="24"/>
-          <w:szCs w:val="24"/>
-          <w:highlight w:val="lightGray"/>
-        </w:rPr>
-        <w:t>Super ”</w:t>
-      </w:r>
-      <w:proofErr w:type="gramEnd"/>
-      <w:r>
-        <w:rPr>
-          <w:rFonts w:ascii="Consolas" w:hAnsi="Consolas" w:cs="Arial"/>
-          <w:sz w:val="24"/>
-          <w:szCs w:val="24"/>
-          <w:highlight w:val="lightGray"/>
-        </w:rPr>
-        <w:t xml:space="preserve"> + “Mario”)</w:t>
+      <w:r>
+        <w:rPr>
+          <w:rFonts w:ascii="Consolas" w:hAnsi="Consolas" w:cs="Arial"/>
+          <w:sz w:val="24"/>
+          <w:szCs w:val="24"/>
+          <w:highlight w:val="lightGray"/>
+        </w:rPr>
+        <w:t>print(“</w:t>
+      </w:r>
+      <w:r>
+        <w:rPr>
+          <w:rFonts w:ascii="Consolas" w:hAnsi="Consolas" w:cs="Arial"/>
+          <w:sz w:val="24"/>
+          <w:szCs w:val="24"/>
+          <w:highlight w:val="lightGray"/>
+        </w:rPr>
+        <w:t>Super ” + “Mario”)</w:t>
       </w:r>
     </w:p>
     <w:p>
@@ -1456,25 +1426,14 @@
         </w:rPr>
         <w:t xml:space="preserve">&gt;&gt; </w:t>
       </w:r>
-      <w:proofErr w:type="gramStart"/>
-      <w:r>
-        <w:rPr>
-          <w:rFonts w:ascii="Consolas" w:hAnsi="Consolas" w:cs="Arial"/>
-          <w:sz w:val="24"/>
-          <w:szCs w:val="24"/>
-          <w:highlight w:val="lightGray"/>
-        </w:rPr>
-        <w:t>max(</w:t>
-      </w:r>
-      <w:proofErr w:type="gramEnd"/>
-      <w:r>
-        <w:rPr>
-          <w:rFonts w:ascii="Consolas" w:hAnsi="Consolas" w:cs="Arial"/>
-          <w:sz w:val="24"/>
-          <w:szCs w:val="24"/>
-          <w:highlight w:val="lightGray"/>
-        </w:rPr>
-        <w:t>9, 12, 0, 2)</w:t>
+      <w:r>
+        <w:rPr>
+          <w:rFonts w:ascii="Consolas" w:hAnsi="Consolas" w:cs="Arial"/>
+          <w:sz w:val="24"/>
+          <w:szCs w:val="24"/>
+          <w:highlight w:val="lightGray"/>
+        </w:rPr>
+        <w:t>max(9, 12, 0, 2)</w:t>
       </w:r>
     </w:p>
     <w:p>
@@ -1519,25 +1478,14 @@
         </w:rPr>
         <w:t xml:space="preserve">&gt;&gt; </w:t>
       </w:r>
-      <w:proofErr w:type="gramStart"/>
-      <w:r>
-        <w:rPr>
-          <w:rFonts w:ascii="Consolas" w:hAnsi="Consolas" w:cs="Arial"/>
-          <w:sz w:val="24"/>
-          <w:szCs w:val="24"/>
-          <w:highlight w:val="lightGray"/>
-        </w:rPr>
-        <w:t>min(</w:t>
-      </w:r>
-      <w:proofErr w:type="gramEnd"/>
-      <w:r>
-        <w:rPr>
-          <w:rFonts w:ascii="Consolas" w:hAnsi="Consolas" w:cs="Arial"/>
-          <w:sz w:val="24"/>
-          <w:szCs w:val="24"/>
-          <w:highlight w:val="lightGray"/>
-        </w:rPr>
-        <w:t>12, 7, 11, 19, 10, 8, 4)</w:t>
+      <w:r>
+        <w:rPr>
+          <w:rFonts w:ascii="Consolas" w:hAnsi="Consolas" w:cs="Arial"/>
+          <w:sz w:val="24"/>
+          <w:szCs w:val="24"/>
+          <w:highlight w:val="lightGray"/>
+        </w:rPr>
+        <w:t>min(12, 7, 11, 19, 10, 8, 4)</w:t>
       </w:r>
     </w:p>
     <w:p>
@@ -1661,25 +1609,14 @@
         </w:rPr>
         <w:t xml:space="preserve">&gt;&gt; </w:t>
       </w:r>
-      <w:proofErr w:type="gramStart"/>
-      <w:r>
-        <w:rPr>
-          <w:rFonts w:ascii="Consolas" w:hAnsi="Consolas" w:cs="Arial"/>
-          <w:sz w:val="24"/>
-          <w:szCs w:val="24"/>
-          <w:highlight w:val="lightGray"/>
-        </w:rPr>
-        <w:t>print(</w:t>
-      </w:r>
-      <w:proofErr w:type="gramEnd"/>
-      <w:r>
-        <w:rPr>
-          <w:rFonts w:ascii="Consolas" w:hAnsi="Consolas" w:cs="Arial"/>
-          <w:sz w:val="24"/>
-          <w:szCs w:val="24"/>
-          <w:highlight w:val="lightGray"/>
-        </w:rPr>
-        <w:t>10)</w:t>
+      <w:r>
+        <w:rPr>
+          <w:rFonts w:ascii="Consolas" w:hAnsi="Consolas" w:cs="Arial"/>
+          <w:sz w:val="24"/>
+          <w:szCs w:val="24"/>
+          <w:highlight w:val="lightGray"/>
+        </w:rPr>
+        <w:t>print(10)</w:t>
       </w:r>
     </w:p>
     <w:p>
@@ -1724,65 +1661,14 @@
         </w:rPr>
         <w:t xml:space="preserve">&gt;&gt; </w:t>
       </w:r>
-      <w:proofErr w:type="gramStart"/>
-      <w:r>
-        <w:rPr>
-          <w:rFonts w:ascii="Consolas" w:hAnsi="Consolas" w:cs="Arial"/>
-          <w:sz w:val="24"/>
-          <w:szCs w:val="24"/>
-          <w:highlight w:val="lightGray"/>
-        </w:rPr>
-        <w:t>print(</w:t>
-      </w:r>
-      <w:proofErr w:type="gramEnd"/>
-      <w:r>
-        <w:rPr>
-          <w:rFonts w:ascii="Consolas" w:hAnsi="Consolas" w:cs="Arial"/>
-          <w:sz w:val="24"/>
-          <w:szCs w:val="24"/>
-          <w:highlight w:val="lightGray"/>
-        </w:rPr>
-        <w:t xml:space="preserve">“McDavid wears </w:t>
-      </w:r>
-      <w:proofErr w:type="gramStart"/>
-      <w:r>
-        <w:rPr>
-          <w:rFonts w:ascii="Consolas" w:hAnsi="Consolas" w:cs="Arial"/>
-          <w:sz w:val="24"/>
-          <w:szCs w:val="24"/>
-          <w:highlight w:val="lightGray"/>
-        </w:rPr>
-        <w:t>number ”</w:t>
-      </w:r>
-      <w:proofErr w:type="gramEnd"/>
-      <w:r>
-        <w:rPr>
-          <w:rFonts w:ascii="Consolas" w:hAnsi="Consolas" w:cs="Arial"/>
-          <w:sz w:val="24"/>
-          <w:szCs w:val="24"/>
-          <w:highlight w:val="lightGray"/>
-        </w:rPr>
-        <w:t xml:space="preserve"> + </w:t>
-      </w:r>
-      <w:proofErr w:type="gramStart"/>
-      <w:r>
-        <w:rPr>
-          <w:rFonts w:ascii="Consolas" w:hAnsi="Consolas" w:cs="Arial"/>
-          <w:sz w:val="24"/>
-          <w:szCs w:val="24"/>
-          <w:highlight w:val="lightGray"/>
-        </w:rPr>
-        <w:t>str(</w:t>
-      </w:r>
-      <w:proofErr w:type="gramEnd"/>
-      <w:r>
-        <w:rPr>
-          <w:rFonts w:ascii="Consolas" w:hAnsi="Consolas" w:cs="Arial"/>
-          <w:sz w:val="24"/>
-          <w:szCs w:val="24"/>
-          <w:highlight w:val="lightGray"/>
-        </w:rPr>
-        <w:t>97))</w:t>
+      <w:r>
+        <w:rPr>
+          <w:rFonts w:ascii="Consolas" w:hAnsi="Consolas" w:cs="Arial"/>
+          <w:sz w:val="24"/>
+          <w:szCs w:val="24"/>
+          <w:highlight w:val="lightGray"/>
+        </w:rPr>
+        <w:t>print(“McDavid wears number ” + str(97))</w:t>
       </w:r>
     </w:p>
     <w:p>
@@ -2234,25 +2120,14 @@
         </w:rPr>
         <w:t xml:space="preserve">&gt;&gt; </w:t>
       </w:r>
-      <w:proofErr w:type="gramStart"/>
-      <w:r>
-        <w:rPr>
-          <w:rFonts w:ascii="Consolas" w:hAnsi="Consolas" w:cs="Arial"/>
-          <w:sz w:val="24"/>
-          <w:szCs w:val="24"/>
-          <w:highlight w:val="lightGray"/>
-        </w:rPr>
-        <w:t>print(</w:t>
-      </w:r>
-      <w:proofErr w:type="gramEnd"/>
-      <w:r>
-        <w:rPr>
-          <w:rFonts w:ascii="Consolas" w:hAnsi="Consolas" w:cs="Arial"/>
-          <w:sz w:val="24"/>
-          <w:szCs w:val="24"/>
-          <w:highlight w:val="lightGray"/>
-        </w:rPr>
-        <w:t>num + 16)</w:t>
+      <w:r>
+        <w:rPr>
+          <w:rFonts w:ascii="Consolas" w:hAnsi="Consolas" w:cs="Arial"/>
+          <w:sz w:val="24"/>
+          <w:szCs w:val="24"/>
+          <w:highlight w:val="lightGray"/>
+        </w:rPr>
+        <w:t>print(num + 16)</w:t>
       </w:r>
     </w:p>
     <w:p>
@@ -2297,7 +2172,32 @@
         </w:rPr>
         <w:t xml:space="preserve">&gt;&gt; </w:t>
       </w:r>
-      <w:proofErr w:type="spellStart"/>
+      <w:r>
+        <w:rPr>
+          <w:rFonts w:ascii="Consolas" w:hAnsi="Consolas" w:cs="Arial"/>
+          <w:sz w:val="24"/>
+          <w:szCs w:val="24"/>
+          <w:highlight w:val="lightGray"/>
+        </w:rPr>
+        <w:t>new_num = num + 12</w:t>
+      </w:r>
+    </w:p>
+    <w:p>
+      <w:pPr>
+        <w:rPr>
+          <w:rFonts w:ascii="Consolas" w:hAnsi="Consolas" w:cs="Arial"/>
+          <w:sz w:val="24"/>
+          <w:szCs w:val="24"/>
+        </w:rPr>
+      </w:pPr>
+      <w:r>
+        <w:rPr>
+          <w:rFonts w:ascii="Consolas" w:hAnsi="Consolas" w:cs="Arial"/>
+          <w:sz w:val="24"/>
+          <w:szCs w:val="24"/>
+        </w:rPr>
+        <w:t xml:space="preserve">&gt;&gt; </w:t>
+      </w:r>
       <w:r>
         <w:rPr>
           <w:rFonts w:ascii="Consolas" w:hAnsi="Consolas" w:cs="Arial"/>
@@ -2307,15 +2207,31 @@
         </w:rPr>
         <w:t>new_num</w:t>
       </w:r>
-      <w:proofErr w:type="spellEnd"/>
-      <w:r>
-        <w:rPr>
-          <w:rFonts w:ascii="Consolas" w:hAnsi="Consolas" w:cs="Arial"/>
-          <w:sz w:val="24"/>
-          <w:szCs w:val="24"/>
-          <w:highlight w:val="lightGray"/>
-        </w:rPr>
-        <w:t xml:space="preserve"> = num + 12</w:t>
+    </w:p>
+    <w:p>
+      <w:pPr>
+        <w:rPr>
+          <w:rFonts w:ascii="Consolas" w:hAnsi="Consolas" w:cs="Arial"/>
+          <w:sz w:val="24"/>
+          <w:szCs w:val="24"/>
+        </w:rPr>
+      </w:pPr>
+      <w:r>
+        <w:rPr>
+          <w:rFonts w:ascii="Consolas" w:hAnsi="Consolas" w:cs="Arial"/>
+          <w:sz w:val="24"/>
+          <w:szCs w:val="24"/>
+        </w:rPr>
+        <w:t xml:space="preserve">   </w:t>
+      </w:r>
+      <w:r>
+        <w:rPr>
+          <w:rFonts w:ascii="Consolas" w:hAnsi="Consolas" w:cs="Arial"/>
+          <w:sz w:val="24"/>
+          <w:szCs w:val="24"/>
+          <w:highlight w:val="lightGray"/>
+        </w:rPr>
+        <w:t>23</w:t>
       </w:r>
     </w:p>
     <w:p>
@@ -2334,17 +2250,41 @@
         </w:rPr>
         <w:t xml:space="preserve">&gt;&gt; </w:t>
       </w:r>
-      <w:proofErr w:type="spellStart"/>
-      <w:r>
-        <w:rPr>
-          <w:rFonts w:ascii="Consolas" w:hAnsi="Consolas" w:cs="Arial"/>
-          <w:sz w:val="24"/>
-          <w:szCs w:val="24"/>
-          <w:highlight w:val="lightGray"/>
-        </w:rPr>
-        <w:t>new_num</w:t>
-      </w:r>
-      <w:proofErr w:type="spellEnd"/>
+      <w:r>
+        <w:rPr>
+          <w:rFonts w:ascii="Consolas" w:hAnsi="Consolas" w:cs="Arial"/>
+          <w:sz w:val="24"/>
+          <w:szCs w:val="24"/>
+          <w:highlight w:val="lightGray"/>
+        </w:rPr>
+        <w:t>num = num + 10</w:t>
+      </w:r>
+    </w:p>
+    <w:p>
+      <w:pPr>
+        <w:rPr>
+          <w:rFonts w:ascii="Consolas" w:hAnsi="Consolas" w:cs="Arial"/>
+          <w:sz w:val="24"/>
+          <w:szCs w:val="24"/>
+        </w:rPr>
+      </w:pPr>
+      <w:r>
+        <w:rPr>
+          <w:rFonts w:ascii="Consolas" w:hAnsi="Consolas" w:cs="Arial"/>
+          <w:sz w:val="24"/>
+          <w:szCs w:val="24"/>
+        </w:rPr>
+        <w:t xml:space="preserve">&gt;&gt; </w:t>
+      </w:r>
+      <w:r>
+        <w:rPr>
+          <w:rFonts w:ascii="Consolas" w:hAnsi="Consolas" w:cs="Arial"/>
+          <w:sz w:val="24"/>
+          <w:szCs w:val="24"/>
+          <w:highlight w:val="lightGray"/>
+        </w:rPr>
+        <w:t>num</w:t>
+      </w:r>
     </w:p>
     <w:p>
       <w:pPr>
@@ -2369,7 +2309,24 @@
           <w:szCs w:val="24"/>
           <w:highlight w:val="lightGray"/>
         </w:rPr>
-        <w:t>23</w:t>
+        <w:t>21</w:t>
+      </w:r>
+    </w:p>
+    <w:p>
+      <w:pPr>
+        <w:rPr>
+          <w:rFonts w:ascii="Consolas" w:hAnsi="Consolas" w:cs="Arial"/>
+          <w:sz w:val="24"/>
+          <w:szCs w:val="24"/>
+        </w:rPr>
+      </w:pPr>
+      <w:r>
+        <w:rPr>
+          <w:rFonts w:ascii="Consolas" w:hAnsi="Consolas" w:cs="Arial"/>
+          <w:sz w:val="24"/>
+          <w:szCs w:val="24"/>
+        </w:rPr>
+        <w:t>&gt;&gt;</w:t>
       </w:r>
     </w:p>
     <w:p>
@@ -2395,7 +2352,7 @@
           <w:szCs w:val="24"/>
           <w:highlight w:val="lightGray"/>
         </w:rPr>
-        <w:t>num = num + 10</w:t>
+        <w:t>message = “of”</w:t>
       </w:r>
     </w:p>
     <w:p>
@@ -2421,113 +2378,7 @@
           <w:szCs w:val="24"/>
           <w:highlight w:val="lightGray"/>
         </w:rPr>
-        <w:t>num</w:t>
-      </w:r>
-    </w:p>
-    <w:p>
-      <w:pPr>
-        <w:rPr>
-          <w:rFonts w:ascii="Consolas" w:hAnsi="Consolas" w:cs="Arial"/>
-          <w:sz w:val="24"/>
-          <w:szCs w:val="24"/>
-        </w:rPr>
-      </w:pPr>
-      <w:r>
-        <w:rPr>
-          <w:rFonts w:ascii="Consolas" w:hAnsi="Consolas" w:cs="Arial"/>
-          <w:sz w:val="24"/>
-          <w:szCs w:val="24"/>
-        </w:rPr>
-        <w:t xml:space="preserve">   </w:t>
-      </w:r>
-      <w:r>
-        <w:rPr>
-          <w:rFonts w:ascii="Consolas" w:hAnsi="Consolas" w:cs="Arial"/>
-          <w:sz w:val="24"/>
-          <w:szCs w:val="24"/>
-          <w:highlight w:val="lightGray"/>
-        </w:rPr>
-        <w:t>21</w:t>
-      </w:r>
-    </w:p>
-    <w:p>
-      <w:pPr>
-        <w:rPr>
-          <w:rFonts w:ascii="Consolas" w:hAnsi="Consolas" w:cs="Arial"/>
-          <w:sz w:val="24"/>
-          <w:szCs w:val="24"/>
-        </w:rPr>
-      </w:pPr>
-      <w:r>
-        <w:rPr>
-          <w:rFonts w:ascii="Consolas" w:hAnsi="Consolas" w:cs="Arial"/>
-          <w:sz w:val="24"/>
-          <w:szCs w:val="24"/>
-        </w:rPr>
-        <w:t>&gt;&gt;</w:t>
-      </w:r>
-    </w:p>
-    <w:p>
-      <w:pPr>
-        <w:rPr>
-          <w:rFonts w:ascii="Consolas" w:hAnsi="Consolas" w:cs="Arial"/>
-          <w:sz w:val="24"/>
-          <w:szCs w:val="24"/>
-        </w:rPr>
-      </w:pPr>
-      <w:r>
-        <w:rPr>
-          <w:rFonts w:ascii="Consolas" w:hAnsi="Consolas" w:cs="Arial"/>
-          <w:sz w:val="24"/>
-          <w:szCs w:val="24"/>
-        </w:rPr>
-        <w:t xml:space="preserve">&gt;&gt; </w:t>
-      </w:r>
-      <w:r>
-        <w:rPr>
-          <w:rFonts w:ascii="Consolas" w:hAnsi="Consolas" w:cs="Arial"/>
-          <w:sz w:val="24"/>
-          <w:szCs w:val="24"/>
-          <w:highlight w:val="lightGray"/>
-        </w:rPr>
-        <w:t>message = “of”</w:t>
-      </w:r>
-    </w:p>
-    <w:p>
-      <w:pPr>
-        <w:rPr>
-          <w:rFonts w:ascii="Consolas" w:hAnsi="Consolas" w:cs="Arial"/>
-          <w:sz w:val="24"/>
-          <w:szCs w:val="24"/>
-        </w:rPr>
-      </w:pPr>
-      <w:r>
-        <w:rPr>
-          <w:rFonts w:ascii="Consolas" w:hAnsi="Consolas" w:cs="Arial"/>
-          <w:sz w:val="24"/>
-          <w:szCs w:val="24"/>
-        </w:rPr>
-        <w:t xml:space="preserve">&gt;&gt; </w:t>
-      </w:r>
-      <w:proofErr w:type="gramStart"/>
-      <w:r>
-        <w:rPr>
-          <w:rFonts w:ascii="Consolas" w:hAnsi="Consolas" w:cs="Arial"/>
-          <w:sz w:val="24"/>
-          <w:szCs w:val="24"/>
-          <w:highlight w:val="lightGray"/>
-        </w:rPr>
-        <w:t>print(</w:t>
-      </w:r>
-      <w:proofErr w:type="gramEnd"/>
-      <w:r>
-        <w:rPr>
-          <w:rFonts w:ascii="Consolas" w:hAnsi="Consolas" w:cs="Arial"/>
-          <w:sz w:val="24"/>
-          <w:szCs w:val="24"/>
-          <w:highlight w:val="lightGray"/>
-        </w:rPr>
-        <w:t>message + “ten”)</w:t>
+        <w:t>print(message + “ten”)</w:t>
       </w:r>
     </w:p>
     <w:p>
@@ -2573,7 +2424,32 @@
         <w:lastRenderedPageBreak/>
         <w:t xml:space="preserve">&gt;&gt; </w:t>
       </w:r>
-      <w:proofErr w:type="spellStart"/>
+      <w:r>
+        <w:rPr>
+          <w:rFonts w:ascii="Consolas" w:hAnsi="Consolas" w:cs="Arial"/>
+          <w:sz w:val="24"/>
+          <w:szCs w:val="24"/>
+          <w:highlight w:val="lightGray"/>
+        </w:rPr>
+        <w:t>new_message = message + “fer”</w:t>
+      </w:r>
+    </w:p>
+    <w:p>
+      <w:pPr>
+        <w:rPr>
+          <w:rFonts w:ascii="Consolas" w:hAnsi="Consolas" w:cs="Arial"/>
+          <w:sz w:val="24"/>
+          <w:szCs w:val="24"/>
+        </w:rPr>
+      </w:pPr>
+      <w:r>
+        <w:rPr>
+          <w:rFonts w:ascii="Consolas" w:hAnsi="Consolas" w:cs="Arial"/>
+          <w:sz w:val="24"/>
+          <w:szCs w:val="24"/>
+        </w:rPr>
+        <w:t xml:space="preserve">&gt;&gt; </w:t>
+      </w:r>
       <w:r>
         <w:rPr>
           <w:rFonts w:ascii="Consolas" w:hAnsi="Consolas" w:cs="Arial"/>
@@ -2583,15 +2459,31 @@
         </w:rPr>
         <w:t>new_message</w:t>
       </w:r>
-      <w:proofErr w:type="spellEnd"/>
-      <w:r>
-        <w:rPr>
-          <w:rFonts w:ascii="Consolas" w:hAnsi="Consolas" w:cs="Arial"/>
-          <w:sz w:val="24"/>
-          <w:szCs w:val="24"/>
-          <w:highlight w:val="lightGray"/>
-        </w:rPr>
-        <w:t xml:space="preserve"> = message + “fer”</w:t>
+    </w:p>
+    <w:p>
+      <w:pPr>
+        <w:rPr>
+          <w:rFonts w:ascii="Consolas" w:hAnsi="Consolas" w:cs="Arial"/>
+          <w:sz w:val="24"/>
+          <w:szCs w:val="24"/>
+        </w:rPr>
+      </w:pPr>
+      <w:r>
+        <w:rPr>
+          <w:rFonts w:ascii="Consolas" w:hAnsi="Consolas" w:cs="Arial"/>
+          <w:sz w:val="24"/>
+          <w:szCs w:val="24"/>
+        </w:rPr>
+        <w:t xml:space="preserve">   </w:t>
+      </w:r>
+      <w:r>
+        <w:rPr>
+          <w:rFonts w:ascii="Consolas" w:hAnsi="Consolas" w:cs="Arial"/>
+          <w:sz w:val="24"/>
+          <w:szCs w:val="24"/>
+          <w:highlight w:val="lightGray"/>
+        </w:rPr>
+        <w:t>offer</w:t>
       </w:r>
     </w:p>
     <w:p>
@@ -2610,24 +2502,49 @@
         </w:rPr>
         <w:t xml:space="preserve">&gt;&gt; </w:t>
       </w:r>
-      <w:proofErr w:type="spellStart"/>
-      <w:r>
-        <w:rPr>
-          <w:rFonts w:ascii="Consolas" w:hAnsi="Consolas" w:cs="Arial"/>
-          <w:sz w:val="24"/>
-          <w:szCs w:val="24"/>
-          <w:highlight w:val="lightGray"/>
-        </w:rPr>
-        <w:t>new_message</w:t>
-      </w:r>
-      <w:proofErr w:type="spellEnd"/>
-    </w:p>
-    <w:p>
-      <w:pPr>
-        <w:rPr>
-          <w:rFonts w:ascii="Consolas" w:hAnsi="Consolas" w:cs="Arial"/>
-          <w:sz w:val="24"/>
-          <w:szCs w:val="24"/>
+      <w:r>
+        <w:rPr>
+          <w:rFonts w:ascii="Consolas" w:hAnsi="Consolas" w:cs="Arial"/>
+          <w:sz w:val="24"/>
+          <w:szCs w:val="24"/>
+          <w:highlight w:val="lightGray"/>
+        </w:rPr>
+        <w:t>message = message + “ course”</w:t>
+      </w:r>
+    </w:p>
+    <w:p>
+      <w:pPr>
+        <w:rPr>
+          <w:rFonts w:ascii="Consolas" w:hAnsi="Consolas" w:cs="Arial"/>
+          <w:sz w:val="24"/>
+          <w:szCs w:val="24"/>
+        </w:rPr>
+      </w:pPr>
+      <w:r>
+        <w:rPr>
+          <w:rFonts w:ascii="Consolas" w:hAnsi="Consolas" w:cs="Arial"/>
+          <w:sz w:val="24"/>
+          <w:szCs w:val="24"/>
+        </w:rPr>
+        <w:t xml:space="preserve">&gt;&gt; </w:t>
+      </w:r>
+      <w:r>
+        <w:rPr>
+          <w:rFonts w:ascii="Consolas" w:hAnsi="Consolas" w:cs="Arial"/>
+          <w:sz w:val="24"/>
+          <w:szCs w:val="24"/>
+          <w:highlight w:val="lightGray"/>
+        </w:rPr>
+        <w:t>message</w:t>
+      </w:r>
+    </w:p>
+    <w:p>
+      <w:pPr>
+        <w:rPr>
+          <w:rFonts w:ascii="Consolas" w:hAnsi="Consolas" w:cs="Arial"/>
+          <w:sz w:val="24"/>
+          <w:szCs w:val="24"/>
+          <w:highlight w:val="lightGray"/>
         </w:rPr>
       </w:pPr>
       <w:r>
@@ -2645,126 +2562,7 @@
           <w:szCs w:val="24"/>
           <w:highlight w:val="lightGray"/>
         </w:rPr>
-        <w:t>offer</w:t>
-      </w:r>
-    </w:p>
-    <w:p>
-      <w:pPr>
-        <w:rPr>
-          <w:rFonts w:ascii="Consolas" w:hAnsi="Consolas" w:cs="Arial"/>
-          <w:sz w:val="24"/>
-          <w:szCs w:val="24"/>
-        </w:rPr>
-      </w:pPr>
-      <w:r>
-        <w:rPr>
-          <w:rFonts w:ascii="Consolas" w:hAnsi="Consolas" w:cs="Arial"/>
-          <w:sz w:val="24"/>
-          <w:szCs w:val="24"/>
-        </w:rPr>
-        <w:t xml:space="preserve">&gt;&gt; </w:t>
-      </w:r>
-      <w:r>
-        <w:rPr>
-          <w:rFonts w:ascii="Consolas" w:hAnsi="Consolas" w:cs="Arial"/>
-          <w:sz w:val="24"/>
-          <w:szCs w:val="24"/>
-          <w:highlight w:val="lightGray"/>
-        </w:rPr>
-        <w:t xml:space="preserve">message = message + </w:t>
-      </w:r>
-      <w:proofErr w:type="gramStart"/>
-      <w:r>
-        <w:rPr>
-          <w:rFonts w:ascii="Consolas" w:hAnsi="Consolas" w:cs="Arial"/>
-          <w:sz w:val="24"/>
-          <w:szCs w:val="24"/>
-          <w:highlight w:val="lightGray"/>
-        </w:rPr>
-        <w:t>“ course</w:t>
-      </w:r>
-      <w:proofErr w:type="gramEnd"/>
-      <w:r>
-        <w:rPr>
-          <w:rFonts w:ascii="Consolas" w:hAnsi="Consolas" w:cs="Arial"/>
-          <w:sz w:val="24"/>
-          <w:szCs w:val="24"/>
-          <w:highlight w:val="lightGray"/>
-        </w:rPr>
-        <w:t>”</w:t>
-      </w:r>
-    </w:p>
-    <w:p>
-      <w:pPr>
-        <w:rPr>
-          <w:rFonts w:ascii="Consolas" w:hAnsi="Consolas" w:cs="Arial"/>
-          <w:sz w:val="24"/>
-          <w:szCs w:val="24"/>
-        </w:rPr>
-      </w:pPr>
-      <w:r>
-        <w:rPr>
-          <w:rFonts w:ascii="Consolas" w:hAnsi="Consolas" w:cs="Arial"/>
-          <w:sz w:val="24"/>
-          <w:szCs w:val="24"/>
-        </w:rPr>
-        <w:t xml:space="preserve">&gt;&gt; </w:t>
-      </w:r>
-      <w:r>
-        <w:rPr>
-          <w:rFonts w:ascii="Consolas" w:hAnsi="Consolas" w:cs="Arial"/>
-          <w:sz w:val="24"/>
-          <w:szCs w:val="24"/>
-          <w:highlight w:val="lightGray"/>
-        </w:rPr>
-        <w:t>message</w:t>
-      </w:r>
-    </w:p>
-    <w:p>
-      <w:pPr>
-        <w:rPr>
-          <w:rFonts w:ascii="Consolas" w:hAnsi="Consolas" w:cs="Arial"/>
-          <w:sz w:val="24"/>
-          <w:szCs w:val="24"/>
-          <w:highlight w:val="lightGray"/>
-        </w:rPr>
-      </w:pPr>
-      <w:r>
-        <w:rPr>
-          <w:rFonts w:ascii="Consolas" w:hAnsi="Consolas" w:cs="Arial"/>
-          <w:sz w:val="24"/>
-          <w:szCs w:val="24"/>
-        </w:rPr>
-        <w:t xml:space="preserve">   </w:t>
-      </w:r>
-      <w:r>
-        <w:rPr>
-          <w:rFonts w:ascii="Consolas" w:hAnsi="Consolas" w:cs="Arial"/>
-          <w:sz w:val="24"/>
-          <w:szCs w:val="24"/>
-          <w:highlight w:val="lightGray"/>
-        </w:rPr>
-        <w:t>‘</w:t>
-      </w:r>
-      <w:proofErr w:type="gramStart"/>
-      <w:r>
-        <w:rPr>
-          <w:rFonts w:ascii="Consolas" w:hAnsi="Consolas" w:cs="Arial"/>
-          <w:sz w:val="24"/>
-          <w:szCs w:val="24"/>
-          <w:highlight w:val="lightGray"/>
-        </w:rPr>
-        <w:t>of course</w:t>
-      </w:r>
-      <w:proofErr w:type="gramEnd"/>
-      <w:r>
-        <w:rPr>
-          <w:rFonts w:ascii="Consolas" w:hAnsi="Consolas" w:cs="Arial"/>
-          <w:sz w:val="24"/>
-          <w:szCs w:val="24"/>
-          <w:highlight w:val="lightGray"/>
-        </w:rPr>
-        <w:t>’</w:t>
+        <w:t>‘of course’</w:t>
       </w:r>
     </w:p>
     <w:p>
@@ -2824,7 +2622,23 @@
           <w:sz w:val="24"/>
           <w:szCs w:val="24"/>
         </w:rPr>
-        <w:t xml:space="preserve">To get user input that you can use in your program, you can </w:t>
+        <w:t>To get input</w:t>
+      </w:r>
+      <w:r>
+        <w:rPr>
+          <w:rFonts w:ascii="Corbel" w:hAnsi="Corbel"/>
+          <w:sz w:val="24"/>
+          <w:szCs w:val="24"/>
+        </w:rPr>
+        <w:t xml:space="preserve"> from the player</w:t>
+      </w:r>
+      <w:r>
+        <w:rPr>
+          <w:rFonts w:ascii="Corbel" w:hAnsi="Corbel"/>
+          <w:sz w:val="24"/>
+          <w:szCs w:val="24"/>
+        </w:rPr>
+        <w:t xml:space="preserve"> that you can use in your program, you can </w:t>
       </w:r>
       <w:r>
         <w:rPr>
@@ -2935,27 +2749,7 @@
           <w:szCs w:val="24"/>
           <w:highlight w:val="lightGray"/>
         </w:rPr>
-        <w:t xml:space="preserve">name = </w:t>
-      </w:r>
-      <w:proofErr w:type="gramStart"/>
-      <w:r>
-        <w:rPr>
-          <w:rFonts w:ascii="Consolas" w:hAnsi="Consolas"/>
-          <w:sz w:val="24"/>
-          <w:szCs w:val="24"/>
-          <w:highlight w:val="lightGray"/>
-        </w:rPr>
-        <w:t>input(</w:t>
-      </w:r>
-      <w:proofErr w:type="gramEnd"/>
-      <w:r>
-        <w:rPr>
-          <w:rFonts w:ascii="Consolas" w:hAnsi="Consolas"/>
-          <w:sz w:val="24"/>
-          <w:szCs w:val="24"/>
-          <w:highlight w:val="lightGray"/>
-        </w:rPr>
-        <w:t>“What is your name? ”)</w:t>
+        <w:t>name = input(“What is your name? ”)</w:t>
       </w:r>
     </w:p>
     <w:p>
@@ -3000,45 +2794,14 @@
         </w:rPr>
         <w:t xml:space="preserve">&gt;&gt; </w:t>
       </w:r>
-      <w:proofErr w:type="gramStart"/>
-      <w:r>
-        <w:rPr>
-          <w:rFonts w:ascii="Consolas" w:hAnsi="Consolas"/>
-          <w:sz w:val="24"/>
-          <w:szCs w:val="24"/>
-          <w:highlight w:val="lightGray"/>
-        </w:rPr>
-        <w:t>print(</w:t>
-      </w:r>
-      <w:proofErr w:type="gramEnd"/>
-      <w:r>
-        <w:rPr>
-          <w:rFonts w:ascii="Consolas" w:hAnsi="Consolas"/>
-          <w:sz w:val="24"/>
-          <w:szCs w:val="24"/>
-          <w:highlight w:val="lightGray"/>
-        </w:rPr>
-        <w:t>“Hello</w:t>
-      </w:r>
-      <w:proofErr w:type="gramStart"/>
-      <w:r>
-        <w:rPr>
-          <w:rFonts w:ascii="Consolas" w:hAnsi="Consolas"/>
-          <w:sz w:val="24"/>
-          <w:szCs w:val="24"/>
-          <w:highlight w:val="lightGray"/>
-        </w:rPr>
-        <w:t>, ”</w:t>
-      </w:r>
-      <w:proofErr w:type="gramEnd"/>
-      <w:r>
-        <w:rPr>
-          <w:rFonts w:ascii="Consolas" w:hAnsi="Consolas"/>
-          <w:sz w:val="24"/>
-          <w:szCs w:val="24"/>
-          <w:highlight w:val="lightGray"/>
-        </w:rPr>
-        <w:t xml:space="preserve"> + name + “!”)</w:t>
+      <w:r>
+        <w:rPr>
+          <w:rFonts w:ascii="Consolas" w:hAnsi="Consolas"/>
+          <w:sz w:val="24"/>
+          <w:szCs w:val="24"/>
+          <w:highlight w:val="lightGray"/>
+        </w:rPr>
+        <w:t>print(“Hello, ” + name + “!”)</w:t>
       </w:r>
     </w:p>
     <w:p>
@@ -3192,27 +2955,7 @@
           <w:szCs w:val="24"/>
           <w:highlight w:val="lightGray"/>
         </w:rPr>
-        <w:t xml:space="preserve">year = </w:t>
-      </w:r>
-      <w:proofErr w:type="gramStart"/>
-      <w:r>
-        <w:rPr>
-          <w:rFonts w:ascii="Consolas" w:hAnsi="Consolas"/>
-          <w:sz w:val="24"/>
-          <w:szCs w:val="24"/>
-          <w:highlight w:val="lightGray"/>
-        </w:rPr>
-        <w:t>input(</w:t>
-      </w:r>
-      <w:proofErr w:type="gramEnd"/>
-      <w:r>
-        <w:rPr>
-          <w:rFonts w:ascii="Consolas" w:hAnsi="Consolas"/>
-          <w:sz w:val="24"/>
-          <w:szCs w:val="24"/>
-          <w:highlight w:val="lightGray"/>
-        </w:rPr>
-        <w:t>“What year were you born? ”)</w:t>
+        <w:t>year = input(“What year were you born? ”)</w:t>
       </w:r>
     </w:p>
     <w:p>
@@ -3309,73 +3052,23 @@
         </w:rPr>
         <w:t xml:space="preserve">&gt;&gt; </w:t>
       </w:r>
-      <w:proofErr w:type="gramStart"/>
-      <w:r>
-        <w:rPr>
-          <w:rFonts w:ascii="Consolas" w:hAnsi="Consolas"/>
-          <w:sz w:val="24"/>
-          <w:szCs w:val="24"/>
-          <w:highlight w:val="lightGray"/>
-        </w:rPr>
-        <w:t>print(</w:t>
-      </w:r>
-      <w:proofErr w:type="gramEnd"/>
-      <w:r>
-        <w:rPr>
-          <w:rFonts w:ascii="Consolas" w:hAnsi="Consolas"/>
-          <w:sz w:val="24"/>
-          <w:szCs w:val="24"/>
-          <w:highlight w:val="lightGray"/>
-        </w:rPr>
-        <w:t xml:space="preserve">“I think </w:t>
-      </w:r>
-      <w:proofErr w:type="gramStart"/>
-      <w:r>
-        <w:rPr>
-          <w:rFonts w:ascii="Consolas" w:hAnsi="Consolas"/>
-          <w:sz w:val="24"/>
-          <w:szCs w:val="24"/>
-          <w:highlight w:val="lightGray"/>
-        </w:rPr>
-        <w:t>you’re ”</w:t>
-      </w:r>
-      <w:proofErr w:type="gramEnd"/>
-      <w:r>
-        <w:rPr>
-          <w:rFonts w:ascii="Consolas" w:hAnsi="Consolas"/>
-          <w:sz w:val="24"/>
-          <w:szCs w:val="24"/>
-          <w:highlight w:val="lightGray"/>
-        </w:rPr>
-        <w:t xml:space="preserve"> + age + </w:t>
-      </w:r>
-      <w:proofErr w:type="gramStart"/>
-      <w:r>
-        <w:rPr>
-          <w:rFonts w:ascii="Consolas" w:hAnsi="Consolas"/>
-          <w:sz w:val="24"/>
-          <w:szCs w:val="24"/>
-          <w:highlight w:val="lightGray"/>
-        </w:rPr>
-        <w:t>“ years</w:t>
-      </w:r>
-      <w:proofErr w:type="gramEnd"/>
-      <w:r>
-        <w:rPr>
-          <w:rFonts w:ascii="Consolas" w:hAnsi="Consolas"/>
-          <w:sz w:val="24"/>
-          <w:szCs w:val="24"/>
-          <w:highlight w:val="lightGray"/>
-        </w:rPr>
-        <w:t xml:space="preserve"> old.”)</w:t>
-      </w:r>
-    </w:p>
-    <w:p>
-      <w:pPr>
-        <w:rPr>
-          <w:rFonts w:ascii="Corbel" w:hAnsi="Corbel"/>
-          <w:sz w:val="24"/>
-          <w:szCs w:val="24"/>
+      <w:r>
+        <w:rPr>
+          <w:rFonts w:ascii="Consolas" w:hAnsi="Consolas"/>
+          <w:sz w:val="24"/>
+          <w:szCs w:val="24"/>
+          <w:highlight w:val="lightGray"/>
+        </w:rPr>
+        <w:t>print(“I think you’re ” + age + “ years old.”)</w:t>
+      </w:r>
+    </w:p>
+    <w:p>
+      <w:pPr>
+        <w:rPr>
+          <w:rFonts w:ascii="Corbel" w:hAnsi="Corbel"/>
+          <w:sz w:val="24"/>
+          <w:szCs w:val="24"/>
+          <w:highlight w:val="lightGray"/>
         </w:rPr>
       </w:pPr>
       <w:r>
@@ -3396,8 +3089,5415 @@
         <w:t>I think you’re 23 years old.</w:t>
       </w:r>
     </w:p>
+    <w:p>
+      <w:pPr>
+        <w:rPr>
+          <w:rFonts w:ascii="Corbel" w:hAnsi="Corbel"/>
+          <w:sz w:val="24"/>
+          <w:szCs w:val="24"/>
+          <w:highlight w:val="lightGray"/>
+        </w:rPr>
+      </w:pPr>
+      <w:r>
+        <w:rPr>
+          <w:rFonts w:ascii="Corbel" w:hAnsi="Corbel"/>
+          <w:sz w:val="24"/>
+          <w:szCs w:val="24"/>
+          <w:highlight w:val="lightGray"/>
+        </w:rPr>
+        <w:br w:type="page"/>
+      </w:r>
+    </w:p>
+    <w:p>
+      <w:pPr>
+        <w:rPr>
+          <w:rFonts w:ascii="Corbel" w:hAnsi="Corbel"/>
+          <w:sz w:val="24"/>
+          <w:szCs w:val="24"/>
+        </w:rPr>
+      </w:pPr>
+      <w:r>
+        <w:rPr>
+          <w:rFonts w:ascii="Corbel" w:hAnsi="Corbel"/>
+          <w:b/>
+          <w:bCs/>
+          <w:sz w:val="24"/>
+          <w:szCs w:val="24"/>
+          <w:u w:val="single"/>
+        </w:rPr>
+        <w:lastRenderedPageBreak/>
+        <w:t>Boolean</w:t>
+      </w:r>
+      <w:r>
+        <w:rPr>
+          <w:rFonts w:ascii="Corbel" w:hAnsi="Corbel"/>
+          <w:b/>
+          <w:bCs/>
+          <w:sz w:val="24"/>
+          <w:szCs w:val="24"/>
+          <w:u w:val="single"/>
+        </w:rPr>
+        <w:t>s</w:t>
+      </w:r>
+    </w:p>
+    <w:p>
+      <w:pPr>
+        <w:rPr>
+          <w:rFonts w:ascii="Corbel" w:hAnsi="Corbel"/>
+          <w:sz w:val="24"/>
+          <w:szCs w:val="24"/>
+        </w:rPr>
+      </w:pPr>
+      <w:r>
+        <w:rPr>
+          <w:rFonts w:ascii="Corbel" w:hAnsi="Corbel"/>
+          <w:sz w:val="24"/>
+          <w:szCs w:val="24"/>
+        </w:rPr>
+        <w:t xml:space="preserve">In Python, </w:t>
+      </w:r>
+      <w:r>
+        <w:rPr>
+          <w:rFonts w:ascii="Corbel" w:hAnsi="Corbel"/>
+          <w:sz w:val="24"/>
+          <w:szCs w:val="24"/>
+        </w:rPr>
+        <w:t xml:space="preserve">Booleans are used to tell us if a condition or variable is either </w:t>
+      </w:r>
+      <w:r>
+        <w:rPr>
+          <w:rFonts w:ascii="Consolas" w:hAnsi="Consolas"/>
+          <w:sz w:val="24"/>
+          <w:szCs w:val="24"/>
+        </w:rPr>
+        <w:t>True</w:t>
+      </w:r>
+      <w:r>
+        <w:rPr>
+          <w:rFonts w:ascii="Corbel" w:hAnsi="Corbel"/>
+          <w:sz w:val="24"/>
+          <w:szCs w:val="24"/>
+        </w:rPr>
+        <w:t xml:space="preserve"> or </w:t>
+      </w:r>
+      <w:r>
+        <w:rPr>
+          <w:rFonts w:ascii="Consolas" w:hAnsi="Consolas"/>
+          <w:sz w:val="24"/>
+          <w:szCs w:val="24"/>
+        </w:rPr>
+        <w:t>False</w:t>
+      </w:r>
+      <w:r>
+        <w:rPr>
+          <w:rFonts w:ascii="Corbel" w:hAnsi="Corbel"/>
+          <w:sz w:val="24"/>
+          <w:szCs w:val="24"/>
+        </w:rPr>
+        <w:t xml:space="preserve">. </w:t>
+      </w:r>
+      <w:r>
+        <w:rPr>
+          <w:rFonts w:ascii="Corbel" w:hAnsi="Corbel"/>
+          <w:sz w:val="24"/>
+          <w:szCs w:val="24"/>
+        </w:rPr>
+        <w:t>Remember that Booleans can only be True or False, there’s no</w:t>
+      </w:r>
+      <w:r>
+        <w:rPr>
+          <w:rFonts w:ascii="Corbel" w:hAnsi="Corbel"/>
+          <w:sz w:val="24"/>
+          <w:szCs w:val="24"/>
+        </w:rPr>
+        <w:t>thing in</w:t>
+      </w:r>
+      <w:r>
+        <w:rPr>
+          <w:rFonts w:ascii="Corbel" w:hAnsi="Corbel"/>
+          <w:sz w:val="24"/>
+          <w:szCs w:val="24"/>
+        </w:rPr>
+        <w:t xml:space="preserve"> between!</w:t>
+      </w:r>
+    </w:p>
+    <w:p>
+      <w:pPr>
+        <w:rPr>
+          <w:rFonts w:ascii="Corbel" w:hAnsi="Corbel"/>
+          <w:sz w:val="24"/>
+          <w:szCs w:val="24"/>
+        </w:rPr>
+      </w:pPr>
+      <w:r>
+        <w:rPr>
+          <w:rFonts w:ascii="Corbel" w:hAnsi="Corbel"/>
+          <w:sz w:val="24"/>
+          <w:szCs w:val="24"/>
+        </w:rPr>
+        <w:t xml:space="preserve">We can compare numbers using </w:t>
+      </w:r>
+      <w:r>
+        <w:rPr>
+          <w:rFonts w:ascii="Corbel" w:hAnsi="Corbel"/>
+          <w:sz w:val="24"/>
+          <w:szCs w:val="24"/>
+        </w:rPr>
+        <w:t>greater than (</w:t>
+      </w:r>
+      <w:r>
+        <w:rPr>
+          <w:rFonts w:ascii="Consolas" w:hAnsi="Consolas"/>
+          <w:sz w:val="24"/>
+          <w:szCs w:val="24"/>
+          <w:highlight w:val="lightGray"/>
+        </w:rPr>
+        <w:t>&gt;</w:t>
+      </w:r>
+      <w:r>
+        <w:rPr>
+          <w:rFonts w:ascii="Corbel" w:hAnsi="Corbel"/>
+          <w:sz w:val="24"/>
+          <w:szCs w:val="24"/>
+        </w:rPr>
+        <w:t>), less than (</w:t>
+      </w:r>
+      <w:r>
+        <w:rPr>
+          <w:rFonts w:ascii="Consolas" w:hAnsi="Consolas"/>
+          <w:sz w:val="24"/>
+          <w:szCs w:val="24"/>
+          <w:highlight w:val="lightGray"/>
+        </w:rPr>
+        <w:t>&lt;</w:t>
+      </w:r>
+      <w:r>
+        <w:rPr>
+          <w:rFonts w:ascii="Corbel" w:hAnsi="Corbel"/>
+          <w:sz w:val="24"/>
+          <w:szCs w:val="24"/>
+        </w:rPr>
+        <w:t>), equal to (</w:t>
+      </w:r>
+      <w:r>
+        <w:rPr>
+          <w:rFonts w:ascii="Consolas" w:hAnsi="Consolas"/>
+          <w:sz w:val="24"/>
+          <w:szCs w:val="24"/>
+          <w:highlight w:val="lightGray"/>
+        </w:rPr>
+        <w:t>==</w:t>
+      </w:r>
+      <w:r>
+        <w:rPr>
+          <w:rFonts w:ascii="Corbel" w:hAnsi="Corbel"/>
+          <w:sz w:val="24"/>
+          <w:szCs w:val="24"/>
+        </w:rPr>
+        <w:t>), not equal to (</w:t>
+      </w:r>
+      <w:r>
+        <w:rPr>
+          <w:rFonts w:ascii="Consolas" w:hAnsi="Consolas"/>
+          <w:sz w:val="24"/>
+          <w:szCs w:val="24"/>
+          <w:highlight w:val="lightGray"/>
+        </w:rPr>
+        <w:t>!=</w:t>
+      </w:r>
+      <w:r>
+        <w:rPr>
+          <w:rFonts w:ascii="Corbel" w:hAnsi="Corbel"/>
+          <w:sz w:val="24"/>
+          <w:szCs w:val="24"/>
+        </w:rPr>
+        <w:t>), less than or equal to (</w:t>
+      </w:r>
+      <w:r>
+        <w:rPr>
+          <w:rFonts w:ascii="Consolas" w:hAnsi="Consolas"/>
+          <w:sz w:val="24"/>
+          <w:szCs w:val="24"/>
+          <w:highlight w:val="lightGray"/>
+        </w:rPr>
+        <w:t>&lt;=</w:t>
+      </w:r>
+      <w:r>
+        <w:rPr>
+          <w:rFonts w:ascii="Corbel" w:hAnsi="Corbel"/>
+          <w:sz w:val="24"/>
+          <w:szCs w:val="24"/>
+        </w:rPr>
+        <w:t>), and greater than or equal to (</w:t>
+      </w:r>
+      <w:r>
+        <w:rPr>
+          <w:rFonts w:ascii="Consolas" w:hAnsi="Consolas"/>
+          <w:sz w:val="24"/>
+          <w:szCs w:val="24"/>
+          <w:highlight w:val="lightGray"/>
+        </w:rPr>
+        <w:t>&gt;=</w:t>
+      </w:r>
+      <w:r>
+        <w:rPr>
+          <w:rFonts w:ascii="Corbel" w:hAnsi="Corbel"/>
+          <w:sz w:val="24"/>
+          <w:szCs w:val="24"/>
+        </w:rPr>
+        <w:t>)</w:t>
+      </w:r>
+      <w:r>
+        <w:rPr>
+          <w:rFonts w:ascii="Corbel" w:hAnsi="Corbel"/>
+          <w:sz w:val="24"/>
+          <w:szCs w:val="24"/>
+        </w:rPr>
+        <w:t xml:space="preserve">. Checking these comparisons will </w:t>
+      </w:r>
+      <w:r>
+        <w:rPr>
+          <w:rFonts w:ascii="Corbel" w:hAnsi="Corbel"/>
+          <w:sz w:val="24"/>
+          <w:szCs w:val="24"/>
+        </w:rPr>
+        <w:t>give us</w:t>
+      </w:r>
+      <w:r>
+        <w:rPr>
+          <w:rFonts w:ascii="Corbel" w:hAnsi="Corbel"/>
+          <w:sz w:val="24"/>
+          <w:szCs w:val="24"/>
+        </w:rPr>
+        <w:t xml:space="preserve"> a Boolea</w:t>
+      </w:r>
+      <w:r>
+        <w:rPr>
+          <w:rFonts w:ascii="Corbel" w:hAnsi="Corbel"/>
+          <w:sz w:val="24"/>
+          <w:szCs w:val="24"/>
+        </w:rPr>
+        <w:t>n result.</w:t>
+      </w:r>
+    </w:p>
+    <w:p>
+      <w:pPr>
+        <w:rPr>
+          <w:rFonts w:ascii="Corbel" w:hAnsi="Corbel"/>
+          <w:sz w:val="24"/>
+          <w:szCs w:val="24"/>
+        </w:rPr>
+      </w:pPr>
+      <w:r>
+        <w:rPr>
+          <w:rFonts w:ascii="Corbel" w:hAnsi="Corbel"/>
+          <w:i/>
+          <w:iCs/>
+          <w:sz w:val="24"/>
+          <w:szCs w:val="24"/>
+        </w:rPr>
+        <w:t>Examples</w:t>
+      </w:r>
+      <w:r>
+        <w:rPr>
+          <w:rFonts w:ascii="Corbel" w:hAnsi="Corbel"/>
+          <w:sz w:val="24"/>
+          <w:szCs w:val="24"/>
+        </w:rPr>
+        <w:t>:</w:t>
+      </w:r>
+    </w:p>
+    <w:p>
+      <w:pPr>
+        <w:rPr>
+          <w:rFonts w:ascii="Consolas" w:hAnsi="Consolas"/>
+          <w:sz w:val="24"/>
+          <w:szCs w:val="24"/>
+        </w:rPr>
+      </w:pPr>
+      <w:r>
+        <w:rPr>
+          <w:rFonts w:ascii="Consolas" w:hAnsi="Consolas"/>
+          <w:sz w:val="24"/>
+          <w:szCs w:val="24"/>
+        </w:rPr>
+        <w:t xml:space="preserve">&gt;&gt; </w:t>
+      </w:r>
+      <w:r>
+        <w:rPr>
+          <w:rFonts w:ascii="Consolas" w:hAnsi="Consolas"/>
+          <w:sz w:val="24"/>
+          <w:szCs w:val="24"/>
+          <w:highlight w:val="lightGray"/>
+        </w:rPr>
+        <w:t>8 &gt; 3</w:t>
+      </w:r>
+    </w:p>
+    <w:p>
+      <w:pPr>
+        <w:rPr>
+          <w:rFonts w:ascii="Consolas" w:hAnsi="Consolas"/>
+          <w:sz w:val="24"/>
+          <w:szCs w:val="24"/>
+        </w:rPr>
+      </w:pPr>
+      <w:r>
+        <w:rPr>
+          <w:rFonts w:ascii="Consolas" w:hAnsi="Consolas"/>
+          <w:sz w:val="24"/>
+          <w:szCs w:val="24"/>
+        </w:rPr>
+        <w:t xml:space="preserve">   </w:t>
+      </w:r>
+      <w:r>
+        <w:rPr>
+          <w:rFonts w:ascii="Consolas" w:hAnsi="Consolas"/>
+          <w:sz w:val="24"/>
+          <w:szCs w:val="24"/>
+          <w:highlight w:val="lightGray"/>
+        </w:rPr>
+        <w:t>True</w:t>
+      </w:r>
+    </w:p>
+    <w:p>
+      <w:pPr>
+        <w:rPr>
+          <w:rFonts w:ascii="Consolas" w:hAnsi="Consolas"/>
+          <w:sz w:val="24"/>
+          <w:szCs w:val="24"/>
+        </w:rPr>
+      </w:pPr>
+      <w:r>
+        <w:rPr>
+          <w:rFonts w:ascii="Consolas" w:hAnsi="Consolas"/>
+          <w:sz w:val="24"/>
+          <w:szCs w:val="24"/>
+        </w:rPr>
+        <w:t xml:space="preserve">&gt;&gt; </w:t>
+      </w:r>
+      <w:r>
+        <w:rPr>
+          <w:rFonts w:ascii="Consolas" w:hAnsi="Consolas"/>
+          <w:sz w:val="24"/>
+          <w:szCs w:val="24"/>
+          <w:highlight w:val="lightGray"/>
+        </w:rPr>
+        <w:t>7 &lt; 4</w:t>
+      </w:r>
+    </w:p>
+    <w:p>
+      <w:pPr>
+        <w:rPr>
+          <w:rFonts w:ascii="Consolas" w:hAnsi="Consolas"/>
+          <w:sz w:val="24"/>
+          <w:szCs w:val="24"/>
+        </w:rPr>
+      </w:pPr>
+      <w:r>
+        <w:rPr>
+          <w:rFonts w:ascii="Consolas" w:hAnsi="Consolas"/>
+          <w:sz w:val="24"/>
+          <w:szCs w:val="24"/>
+        </w:rPr>
+        <w:t xml:space="preserve">   </w:t>
+      </w:r>
+      <w:r>
+        <w:rPr>
+          <w:rFonts w:ascii="Consolas" w:hAnsi="Consolas"/>
+          <w:sz w:val="24"/>
+          <w:szCs w:val="24"/>
+          <w:highlight w:val="lightGray"/>
+        </w:rPr>
+        <w:t>False</w:t>
+      </w:r>
+    </w:p>
+    <w:p>
+      <w:pPr>
+        <w:rPr>
+          <w:rFonts w:ascii="Consolas" w:hAnsi="Consolas"/>
+          <w:sz w:val="24"/>
+          <w:szCs w:val="24"/>
+        </w:rPr>
+      </w:pPr>
+      <w:r>
+        <w:rPr>
+          <w:rFonts w:ascii="Consolas" w:hAnsi="Consolas"/>
+          <w:sz w:val="24"/>
+          <w:szCs w:val="24"/>
+        </w:rPr>
+        <w:t xml:space="preserve">&gt;&gt; </w:t>
+      </w:r>
+      <w:r>
+        <w:rPr>
+          <w:rFonts w:ascii="Consolas" w:hAnsi="Consolas"/>
+          <w:sz w:val="24"/>
+          <w:szCs w:val="24"/>
+          <w:highlight w:val="lightGray"/>
+        </w:rPr>
+        <w:t>10 == 10</w:t>
+      </w:r>
+    </w:p>
+    <w:p>
+      <w:pPr>
+        <w:rPr>
+          <w:rFonts w:ascii="Consolas" w:hAnsi="Consolas"/>
+          <w:sz w:val="24"/>
+          <w:szCs w:val="24"/>
+        </w:rPr>
+      </w:pPr>
+      <w:r>
+        <w:rPr>
+          <w:rFonts w:ascii="Consolas" w:hAnsi="Consolas"/>
+          <w:sz w:val="24"/>
+          <w:szCs w:val="24"/>
+        </w:rPr>
+        <w:t xml:space="preserve">   </w:t>
+      </w:r>
+      <w:r>
+        <w:rPr>
+          <w:rFonts w:ascii="Consolas" w:hAnsi="Consolas"/>
+          <w:sz w:val="24"/>
+          <w:szCs w:val="24"/>
+          <w:highlight w:val="lightGray"/>
+        </w:rPr>
+        <w:t>True</w:t>
+      </w:r>
+    </w:p>
+    <w:p>
+      <w:pPr>
+        <w:rPr>
+          <w:rFonts w:ascii="Consolas" w:hAnsi="Consolas"/>
+          <w:sz w:val="24"/>
+          <w:szCs w:val="24"/>
+        </w:rPr>
+      </w:pPr>
+      <w:r>
+        <w:rPr>
+          <w:rFonts w:ascii="Consolas" w:hAnsi="Consolas"/>
+          <w:sz w:val="24"/>
+          <w:szCs w:val="24"/>
+        </w:rPr>
+        <w:t xml:space="preserve">&gt;&gt; </w:t>
+      </w:r>
+      <w:r>
+        <w:rPr>
+          <w:rFonts w:ascii="Consolas" w:hAnsi="Consolas"/>
+          <w:sz w:val="24"/>
+          <w:szCs w:val="24"/>
+          <w:highlight w:val="lightGray"/>
+        </w:rPr>
+        <w:t>7 != 6</w:t>
+      </w:r>
+    </w:p>
+    <w:p>
+      <w:pPr>
+        <w:rPr>
+          <w:rFonts w:ascii="Consolas" w:hAnsi="Consolas"/>
+          <w:sz w:val="24"/>
+          <w:szCs w:val="24"/>
+        </w:rPr>
+      </w:pPr>
+      <w:r>
+        <w:rPr>
+          <w:rFonts w:ascii="Consolas" w:hAnsi="Consolas"/>
+          <w:sz w:val="24"/>
+          <w:szCs w:val="24"/>
+        </w:rPr>
+        <w:t xml:space="preserve">   </w:t>
+      </w:r>
+      <w:r>
+        <w:rPr>
+          <w:rFonts w:ascii="Consolas" w:hAnsi="Consolas"/>
+          <w:sz w:val="24"/>
+          <w:szCs w:val="24"/>
+          <w:highlight w:val="lightGray"/>
+        </w:rPr>
+        <w:t>True</w:t>
+      </w:r>
+    </w:p>
+    <w:p>
+      <w:pPr>
+        <w:rPr>
+          <w:rFonts w:ascii="Consolas" w:hAnsi="Consolas"/>
+          <w:sz w:val="24"/>
+          <w:szCs w:val="24"/>
+        </w:rPr>
+      </w:pPr>
+      <w:r>
+        <w:rPr>
+          <w:rFonts w:ascii="Consolas" w:hAnsi="Consolas"/>
+          <w:sz w:val="24"/>
+          <w:szCs w:val="24"/>
+        </w:rPr>
+        <w:t xml:space="preserve">&gt;&gt; </w:t>
+      </w:r>
+      <w:r>
+        <w:rPr>
+          <w:rFonts w:ascii="Consolas" w:hAnsi="Consolas"/>
+          <w:sz w:val="24"/>
+          <w:szCs w:val="24"/>
+          <w:highlight w:val="lightGray"/>
+        </w:rPr>
+        <w:t>6 &lt;= 8</w:t>
+      </w:r>
+    </w:p>
+    <w:p>
+      <w:pPr>
+        <w:rPr>
+          <w:rFonts w:ascii="Consolas" w:hAnsi="Consolas"/>
+          <w:sz w:val="24"/>
+          <w:szCs w:val="24"/>
+        </w:rPr>
+      </w:pPr>
+      <w:r>
+        <w:rPr>
+          <w:rFonts w:ascii="Consolas" w:hAnsi="Consolas"/>
+          <w:sz w:val="24"/>
+          <w:szCs w:val="24"/>
+        </w:rPr>
+        <w:t xml:space="preserve">   </w:t>
+      </w:r>
+      <w:r>
+        <w:rPr>
+          <w:rFonts w:ascii="Consolas" w:hAnsi="Consolas"/>
+          <w:sz w:val="24"/>
+          <w:szCs w:val="24"/>
+          <w:highlight w:val="lightGray"/>
+        </w:rPr>
+        <w:t>False</w:t>
+      </w:r>
+    </w:p>
+    <w:p>
+      <w:pPr>
+        <w:rPr>
+          <w:rFonts w:ascii="Consolas" w:hAnsi="Consolas"/>
+          <w:sz w:val="24"/>
+          <w:szCs w:val="24"/>
+        </w:rPr>
+      </w:pPr>
+      <w:r>
+        <w:rPr>
+          <w:rFonts w:ascii="Consolas" w:hAnsi="Consolas"/>
+          <w:sz w:val="24"/>
+          <w:szCs w:val="24"/>
+        </w:rPr>
+        <w:t xml:space="preserve">&gt;&gt; </w:t>
+      </w:r>
+      <w:r>
+        <w:rPr>
+          <w:rFonts w:ascii="Consolas" w:hAnsi="Consolas"/>
+          <w:sz w:val="24"/>
+          <w:szCs w:val="24"/>
+          <w:highlight w:val="lightGray"/>
+        </w:rPr>
+        <w:t>3 &gt;= 3</w:t>
+      </w:r>
+    </w:p>
+    <w:p>
+      <w:pPr>
+        <w:rPr>
+          <w:rFonts w:ascii="Consolas" w:hAnsi="Consolas"/>
+          <w:sz w:val="24"/>
+          <w:szCs w:val="24"/>
+        </w:rPr>
+      </w:pPr>
+      <w:r>
+        <w:rPr>
+          <w:rFonts w:ascii="Consolas" w:hAnsi="Consolas"/>
+          <w:sz w:val="24"/>
+          <w:szCs w:val="24"/>
+        </w:rPr>
+        <w:t xml:space="preserve">   </w:t>
+      </w:r>
+      <w:r>
+        <w:rPr>
+          <w:rFonts w:ascii="Consolas" w:hAnsi="Consolas"/>
+          <w:sz w:val="24"/>
+          <w:szCs w:val="24"/>
+          <w:highlight w:val="lightGray"/>
+        </w:rPr>
+        <w:t>True</w:t>
+      </w:r>
+    </w:p>
+    <w:p>
+      <w:pPr>
+        <w:rPr>
+          <w:rFonts w:ascii="Consolas" w:hAnsi="Consolas"/>
+          <w:sz w:val="24"/>
+          <w:szCs w:val="24"/>
+        </w:rPr>
+      </w:pPr>
+      <w:r>
+        <w:rPr>
+          <w:rFonts w:ascii="Consolas" w:hAnsi="Consolas"/>
+          <w:sz w:val="24"/>
+          <w:szCs w:val="24"/>
+        </w:rPr>
+        <w:t xml:space="preserve">&gt;&gt; </w:t>
+      </w:r>
+      <w:r>
+        <w:rPr>
+          <w:rFonts w:ascii="Consolas" w:hAnsi="Consolas"/>
+          <w:sz w:val="24"/>
+          <w:szCs w:val="24"/>
+          <w:highlight w:val="lightGray"/>
+        </w:rPr>
+        <w:t>5 &gt;= 3</w:t>
+      </w:r>
+    </w:p>
+    <w:p>
+      <w:pPr>
+        <w:rPr>
+          <w:rFonts w:ascii="Consolas" w:hAnsi="Consolas"/>
+          <w:sz w:val="24"/>
+          <w:szCs w:val="24"/>
+        </w:rPr>
+      </w:pPr>
+      <w:r>
+        <w:rPr>
+          <w:rFonts w:ascii="Consolas" w:hAnsi="Consolas"/>
+          <w:sz w:val="24"/>
+          <w:szCs w:val="24"/>
+        </w:rPr>
+        <w:t xml:space="preserve">   </w:t>
+      </w:r>
+      <w:r>
+        <w:rPr>
+          <w:rFonts w:ascii="Consolas" w:hAnsi="Consolas"/>
+          <w:sz w:val="24"/>
+          <w:szCs w:val="24"/>
+          <w:highlight w:val="lightGray"/>
+        </w:rPr>
+        <w:t>True</w:t>
+      </w:r>
+    </w:p>
+    <w:p>
+      <w:pPr>
+        <w:rPr>
+          <w:rFonts w:ascii="Consolas" w:hAnsi="Consolas"/>
+          <w:sz w:val="24"/>
+          <w:szCs w:val="24"/>
+        </w:rPr>
+      </w:pPr>
+    </w:p>
+    <w:p>
+      <w:pPr>
+        <w:rPr>
+          <w:rFonts w:ascii="Corbel" w:hAnsi="Corbel"/>
+          <w:sz w:val="24"/>
+          <w:szCs w:val="24"/>
+        </w:rPr>
+      </w:pPr>
+      <w:r>
+        <w:rPr>
+          <w:rFonts w:ascii="Corbel" w:hAnsi="Corbel"/>
+          <w:sz w:val="24"/>
+          <w:szCs w:val="24"/>
+        </w:rPr>
+        <w:t xml:space="preserve">You can also make more complex </w:t>
+      </w:r>
+      <w:r>
+        <w:rPr>
+          <w:rFonts w:ascii="Corbel" w:hAnsi="Corbel"/>
+          <w:sz w:val="24"/>
+          <w:szCs w:val="24"/>
+        </w:rPr>
+        <w:t xml:space="preserve">Boolean logic statements by using the Boolean connectors </w:t>
+      </w:r>
+      <w:r>
+        <w:rPr>
+          <w:rFonts w:ascii="Consolas" w:hAnsi="Consolas"/>
+          <w:sz w:val="24"/>
+          <w:szCs w:val="24"/>
+          <w:highlight w:val="lightGray"/>
+        </w:rPr>
+        <w:t>and</w:t>
+      </w:r>
+      <w:r>
+        <w:rPr>
+          <w:rFonts w:ascii="Corbel" w:hAnsi="Corbel"/>
+          <w:sz w:val="24"/>
+          <w:szCs w:val="24"/>
+        </w:rPr>
+        <w:t xml:space="preserve">, </w:t>
+      </w:r>
+      <w:r>
+        <w:rPr>
+          <w:rFonts w:ascii="Consolas" w:hAnsi="Consolas"/>
+          <w:sz w:val="24"/>
+          <w:szCs w:val="24"/>
+          <w:highlight w:val="lightGray"/>
+        </w:rPr>
+        <w:t>or</w:t>
+      </w:r>
+      <w:r>
+        <w:rPr>
+          <w:rFonts w:ascii="Corbel" w:hAnsi="Corbel"/>
+          <w:sz w:val="24"/>
+          <w:szCs w:val="24"/>
+        </w:rPr>
+        <w:t xml:space="preserve">, and </w:t>
+      </w:r>
+      <w:r>
+        <w:rPr>
+          <w:rFonts w:ascii="Consolas" w:hAnsi="Consolas"/>
+          <w:sz w:val="24"/>
+          <w:szCs w:val="24"/>
+          <w:highlight w:val="lightGray"/>
+        </w:rPr>
+        <w:t>not</w:t>
+      </w:r>
+      <w:r>
+        <w:rPr>
+          <w:rFonts w:ascii="Corbel" w:hAnsi="Corbel"/>
+          <w:sz w:val="24"/>
+          <w:szCs w:val="24"/>
+        </w:rPr>
+        <w:t>.</w:t>
+      </w:r>
+    </w:p>
+    <w:p>
+      <w:pPr>
+        <w:pStyle w:val="ListParagraph"/>
+        <w:numPr>
+          <w:ilvl w:val="0"/>
+          <w:numId w:val="3"/>
+        </w:numPr>
+        <w:rPr>
+          <w:rFonts w:ascii="Corbel" w:hAnsi="Corbel"/>
+          <w:sz w:val="24"/>
+          <w:szCs w:val="24"/>
+        </w:rPr>
+      </w:pPr>
+      <w:r>
+        <w:rPr>
+          <w:rFonts w:ascii="Consolas" w:hAnsi="Consolas"/>
+          <w:sz w:val="24"/>
+          <w:szCs w:val="24"/>
+          <w:highlight w:val="lightGray"/>
+        </w:rPr>
+        <w:t>and</w:t>
+      </w:r>
+      <w:r>
+        <w:rPr>
+          <w:rFonts w:ascii="Corbel" w:hAnsi="Corbel"/>
+          <w:sz w:val="24"/>
+          <w:szCs w:val="24"/>
+        </w:rPr>
+        <w:t xml:space="preserve"> </w:t>
+      </w:r>
+      <w:r>
+        <w:rPr>
+          <w:rFonts w:ascii="Corbel" w:hAnsi="Corbel"/>
+          <w:sz w:val="24"/>
+          <w:szCs w:val="24"/>
+        </w:rPr>
+        <w:t>– is True only if both comparison statements are true</w:t>
+      </w:r>
+    </w:p>
+    <w:p>
+      <w:pPr>
+        <w:pStyle w:val="ListParagraph"/>
+        <w:numPr>
+          <w:ilvl w:val="0"/>
+          <w:numId w:val="3"/>
+        </w:numPr>
+        <w:rPr>
+          <w:rFonts w:ascii="Corbel" w:hAnsi="Corbel"/>
+          <w:sz w:val="24"/>
+          <w:szCs w:val="24"/>
+        </w:rPr>
+      </w:pPr>
+      <w:r>
+        <w:rPr>
+          <w:rFonts w:ascii="Consolas" w:hAnsi="Consolas"/>
+          <w:sz w:val="24"/>
+          <w:szCs w:val="24"/>
+          <w:highlight w:val="lightGray"/>
+        </w:rPr>
+        <w:t>or</w:t>
+      </w:r>
+      <w:r>
+        <w:rPr>
+          <w:rFonts w:ascii="Corbel" w:hAnsi="Corbel"/>
+          <w:sz w:val="24"/>
+          <w:szCs w:val="24"/>
+        </w:rPr>
+        <w:t xml:space="preserve"> – is True only if at least one comparison statement is true</w:t>
+      </w:r>
+    </w:p>
+    <w:p>
+      <w:pPr>
+        <w:pStyle w:val="ListParagraph"/>
+        <w:numPr>
+          <w:ilvl w:val="0"/>
+          <w:numId w:val="3"/>
+        </w:numPr>
+        <w:rPr>
+          <w:rFonts w:ascii="Corbel" w:hAnsi="Corbel"/>
+          <w:sz w:val="24"/>
+          <w:szCs w:val="24"/>
+        </w:rPr>
+      </w:pPr>
+      <w:r>
+        <w:rPr>
+          <w:rFonts w:ascii="Consolas" w:hAnsi="Consolas"/>
+          <w:sz w:val="24"/>
+          <w:szCs w:val="24"/>
+          <w:highlight w:val="lightGray"/>
+        </w:rPr>
+        <w:t>not</w:t>
+      </w:r>
+      <w:r>
+        <w:rPr>
+          <w:rFonts w:ascii="Corbel" w:hAnsi="Corbel"/>
+          <w:sz w:val="24"/>
+          <w:szCs w:val="24"/>
+        </w:rPr>
+        <w:t xml:space="preserve"> – changes True to False, or changes False to True</w:t>
+      </w:r>
+    </w:p>
+    <w:p>
+      <w:pPr>
+        <w:rPr>
+          <w:rFonts w:ascii="Corbel" w:hAnsi="Corbel"/>
+          <w:sz w:val="24"/>
+          <w:szCs w:val="24"/>
+        </w:rPr>
+      </w:pPr>
+    </w:p>
+    <w:p>
+      <w:pPr>
+        <w:rPr>
+          <w:rFonts w:ascii="Corbel" w:hAnsi="Corbel"/>
+          <w:sz w:val="24"/>
+          <w:szCs w:val="24"/>
+        </w:rPr>
+      </w:pPr>
+    </w:p>
+    <w:p>
+      <w:pPr>
+        <w:rPr>
+          <w:rFonts w:ascii="Corbel" w:hAnsi="Corbel"/>
+          <w:sz w:val="24"/>
+          <w:szCs w:val="24"/>
+        </w:rPr>
+      </w:pPr>
+      <w:r>
+        <w:rPr>
+          <w:rFonts w:ascii="Corbel" w:hAnsi="Corbel"/>
+          <w:i/>
+          <w:iCs/>
+          <w:sz w:val="24"/>
+          <w:szCs w:val="24"/>
+        </w:rPr>
+        <w:lastRenderedPageBreak/>
+        <w:t>Examples</w:t>
+      </w:r>
+      <w:r>
+        <w:rPr>
+          <w:rFonts w:ascii="Corbel" w:hAnsi="Corbel"/>
+          <w:sz w:val="24"/>
+          <w:szCs w:val="24"/>
+        </w:rPr>
+        <w:t>:</w:t>
+      </w:r>
+    </w:p>
+    <w:p>
+      <w:pPr>
+        <w:rPr>
+          <w:rFonts w:ascii="Consolas" w:hAnsi="Consolas"/>
+          <w:sz w:val="24"/>
+          <w:szCs w:val="24"/>
+        </w:rPr>
+      </w:pPr>
+      <w:r>
+        <w:rPr>
+          <w:rFonts w:ascii="Consolas" w:hAnsi="Consolas"/>
+          <w:sz w:val="24"/>
+          <w:szCs w:val="24"/>
+        </w:rPr>
+        <w:t xml:space="preserve">&gt;&gt; </w:t>
+      </w:r>
+      <w:r>
+        <w:rPr>
+          <w:rFonts w:ascii="Consolas" w:hAnsi="Consolas"/>
+          <w:sz w:val="24"/>
+          <w:szCs w:val="24"/>
+          <w:highlight w:val="lightGray"/>
+        </w:rPr>
+        <w:t>x = 15</w:t>
+      </w:r>
+    </w:p>
+    <w:p>
+      <w:pPr>
+        <w:rPr>
+          <w:rFonts w:ascii="Consolas" w:hAnsi="Consolas"/>
+          <w:sz w:val="24"/>
+          <w:szCs w:val="24"/>
+        </w:rPr>
+      </w:pPr>
+      <w:r>
+        <w:rPr>
+          <w:rFonts w:ascii="Consolas" w:hAnsi="Consolas"/>
+          <w:sz w:val="24"/>
+          <w:szCs w:val="24"/>
+        </w:rPr>
+        <w:t xml:space="preserve">&gt;&gt; </w:t>
+      </w:r>
+      <w:r>
+        <w:rPr>
+          <w:rFonts w:ascii="Consolas" w:hAnsi="Consolas"/>
+          <w:sz w:val="24"/>
+          <w:szCs w:val="24"/>
+          <w:highlight w:val="lightGray"/>
+        </w:rPr>
+        <w:t>x &gt; 10 and x &lt; 20</w:t>
+      </w:r>
+    </w:p>
+    <w:p>
+      <w:pPr>
+        <w:rPr>
+          <w:rFonts w:ascii="Consolas" w:hAnsi="Consolas"/>
+          <w:sz w:val="24"/>
+          <w:szCs w:val="24"/>
+        </w:rPr>
+      </w:pPr>
+      <w:r>
+        <w:rPr>
+          <w:rFonts w:ascii="Consolas" w:hAnsi="Consolas"/>
+          <w:sz w:val="24"/>
+          <w:szCs w:val="24"/>
+        </w:rPr>
+        <w:t xml:space="preserve">   </w:t>
+      </w:r>
+      <w:r>
+        <w:rPr>
+          <w:rFonts w:ascii="Consolas" w:hAnsi="Consolas"/>
+          <w:sz w:val="24"/>
+          <w:szCs w:val="24"/>
+          <w:highlight w:val="lightGray"/>
+        </w:rPr>
+        <w:t>True</w:t>
+      </w:r>
+    </w:p>
+    <w:p>
+      <w:pPr>
+        <w:rPr>
+          <w:rFonts w:ascii="Consolas" w:hAnsi="Consolas"/>
+          <w:sz w:val="24"/>
+          <w:szCs w:val="24"/>
+        </w:rPr>
+      </w:pPr>
+      <w:r>
+        <w:rPr>
+          <w:rFonts w:ascii="Consolas" w:hAnsi="Consolas"/>
+          <w:sz w:val="24"/>
+          <w:szCs w:val="24"/>
+        </w:rPr>
+        <w:t xml:space="preserve">&gt;&gt; </w:t>
+      </w:r>
+      <w:r>
+        <w:rPr>
+          <w:rFonts w:ascii="Consolas" w:hAnsi="Consolas"/>
+          <w:sz w:val="24"/>
+          <w:szCs w:val="24"/>
+          <w:highlight w:val="lightGray"/>
+        </w:rPr>
+        <w:t>x &gt; 0 and x &lt; 10</w:t>
+      </w:r>
+    </w:p>
+    <w:p>
+      <w:pPr>
+        <w:rPr>
+          <w:rFonts w:ascii="Consolas" w:hAnsi="Consolas"/>
+          <w:sz w:val="24"/>
+          <w:szCs w:val="24"/>
+        </w:rPr>
+      </w:pPr>
+      <w:r>
+        <w:rPr>
+          <w:rFonts w:ascii="Consolas" w:hAnsi="Consolas"/>
+          <w:sz w:val="24"/>
+          <w:szCs w:val="24"/>
+        </w:rPr>
+        <w:t xml:space="preserve">   </w:t>
+      </w:r>
+      <w:r>
+        <w:rPr>
+          <w:rFonts w:ascii="Consolas" w:hAnsi="Consolas"/>
+          <w:sz w:val="24"/>
+          <w:szCs w:val="24"/>
+          <w:highlight w:val="lightGray"/>
+        </w:rPr>
+        <w:t>False</w:t>
+      </w:r>
+    </w:p>
+    <w:p>
+      <w:pPr>
+        <w:rPr>
+          <w:rFonts w:ascii="Consolas" w:hAnsi="Consolas"/>
+          <w:sz w:val="24"/>
+          <w:szCs w:val="24"/>
+        </w:rPr>
+      </w:pPr>
+      <w:r>
+        <w:rPr>
+          <w:rFonts w:ascii="Consolas" w:hAnsi="Consolas"/>
+          <w:sz w:val="24"/>
+          <w:szCs w:val="24"/>
+        </w:rPr>
+        <w:t xml:space="preserve">&gt;&gt; </w:t>
+      </w:r>
+      <w:r>
+        <w:rPr>
+          <w:rFonts w:ascii="Consolas" w:hAnsi="Consolas"/>
+          <w:sz w:val="24"/>
+          <w:szCs w:val="24"/>
+          <w:highlight w:val="lightGray"/>
+        </w:rPr>
+        <w:t>x &gt; 1</w:t>
+      </w:r>
+      <w:r>
+        <w:rPr>
+          <w:rFonts w:ascii="Consolas" w:hAnsi="Consolas"/>
+          <w:sz w:val="24"/>
+          <w:szCs w:val="24"/>
+          <w:highlight w:val="lightGray"/>
+        </w:rPr>
+        <w:t>0 or x &lt; 0</w:t>
+      </w:r>
+    </w:p>
+    <w:p>
+      <w:pPr>
+        <w:rPr>
+          <w:rFonts w:ascii="Consolas" w:hAnsi="Consolas"/>
+          <w:sz w:val="24"/>
+          <w:szCs w:val="24"/>
+        </w:rPr>
+      </w:pPr>
+      <w:r>
+        <w:rPr>
+          <w:rFonts w:ascii="Consolas" w:hAnsi="Consolas"/>
+          <w:sz w:val="24"/>
+          <w:szCs w:val="24"/>
+        </w:rPr>
+        <w:t xml:space="preserve">   </w:t>
+      </w:r>
+      <w:r>
+        <w:rPr>
+          <w:rFonts w:ascii="Consolas" w:hAnsi="Consolas"/>
+          <w:sz w:val="24"/>
+          <w:szCs w:val="24"/>
+          <w:highlight w:val="lightGray"/>
+        </w:rPr>
+        <w:t>True</w:t>
+      </w:r>
+    </w:p>
+    <w:p>
+      <w:pPr>
+        <w:rPr>
+          <w:rFonts w:ascii="Consolas" w:hAnsi="Consolas"/>
+          <w:sz w:val="24"/>
+          <w:szCs w:val="24"/>
+        </w:rPr>
+      </w:pPr>
+      <w:r>
+        <w:rPr>
+          <w:rFonts w:ascii="Consolas" w:hAnsi="Consolas"/>
+          <w:sz w:val="24"/>
+          <w:szCs w:val="24"/>
+        </w:rPr>
+        <w:t xml:space="preserve">&gt;&gt; </w:t>
+      </w:r>
+      <w:r>
+        <w:rPr>
+          <w:rFonts w:ascii="Consolas" w:hAnsi="Consolas"/>
+          <w:sz w:val="24"/>
+          <w:szCs w:val="24"/>
+          <w:highlight w:val="lightGray"/>
+        </w:rPr>
+        <w:t xml:space="preserve">x </w:t>
+      </w:r>
+      <w:r>
+        <w:rPr>
+          <w:rFonts w:ascii="Consolas" w:hAnsi="Consolas"/>
+          <w:sz w:val="24"/>
+          <w:szCs w:val="24"/>
+          <w:highlight w:val="lightGray"/>
+        </w:rPr>
+        <w:t>&gt; 20 or x &lt; 10</w:t>
+      </w:r>
+    </w:p>
+    <w:p>
+      <w:pPr>
+        <w:rPr>
+          <w:rFonts w:ascii="Consolas" w:hAnsi="Consolas"/>
+          <w:sz w:val="24"/>
+          <w:szCs w:val="24"/>
+        </w:rPr>
+      </w:pPr>
+      <w:r>
+        <w:rPr>
+          <w:rFonts w:ascii="Consolas" w:hAnsi="Consolas"/>
+          <w:sz w:val="24"/>
+          <w:szCs w:val="24"/>
+        </w:rPr>
+        <w:t xml:space="preserve">   </w:t>
+      </w:r>
+      <w:r>
+        <w:rPr>
+          <w:rFonts w:ascii="Consolas" w:hAnsi="Consolas"/>
+          <w:sz w:val="24"/>
+          <w:szCs w:val="24"/>
+          <w:highlight w:val="lightGray"/>
+        </w:rPr>
+        <w:t>False</w:t>
+      </w:r>
+    </w:p>
+    <w:p>
+      <w:pPr>
+        <w:rPr>
+          <w:rFonts w:ascii="Consolas" w:hAnsi="Consolas"/>
+          <w:sz w:val="24"/>
+          <w:szCs w:val="24"/>
+        </w:rPr>
+      </w:pPr>
+      <w:r>
+        <w:rPr>
+          <w:rFonts w:ascii="Consolas" w:hAnsi="Consolas"/>
+          <w:sz w:val="24"/>
+          <w:szCs w:val="24"/>
+        </w:rPr>
+        <w:t xml:space="preserve">&gt;&gt; </w:t>
+      </w:r>
+      <w:r>
+        <w:rPr>
+          <w:rFonts w:ascii="Consolas" w:hAnsi="Consolas"/>
+          <w:sz w:val="24"/>
+          <w:szCs w:val="24"/>
+          <w:highlight w:val="lightGray"/>
+        </w:rPr>
+        <w:t>not True</w:t>
+      </w:r>
+    </w:p>
+    <w:p>
+      <w:pPr>
+        <w:rPr>
+          <w:rFonts w:ascii="Consolas" w:hAnsi="Consolas"/>
+          <w:sz w:val="24"/>
+          <w:szCs w:val="24"/>
+        </w:rPr>
+      </w:pPr>
+      <w:r>
+        <w:rPr>
+          <w:rFonts w:ascii="Consolas" w:hAnsi="Consolas"/>
+          <w:sz w:val="24"/>
+          <w:szCs w:val="24"/>
+        </w:rPr>
+        <w:t xml:space="preserve">   </w:t>
+      </w:r>
+      <w:r>
+        <w:rPr>
+          <w:rFonts w:ascii="Consolas" w:hAnsi="Consolas"/>
+          <w:sz w:val="24"/>
+          <w:szCs w:val="24"/>
+          <w:highlight w:val="lightGray"/>
+        </w:rPr>
+        <w:t>False</w:t>
+      </w:r>
+    </w:p>
+    <w:p>
+      <w:pPr>
+        <w:rPr>
+          <w:rFonts w:ascii="Consolas" w:hAnsi="Consolas"/>
+          <w:sz w:val="24"/>
+          <w:szCs w:val="24"/>
+        </w:rPr>
+      </w:pPr>
+    </w:p>
+    <w:p>
+      <w:pPr>
+        <w:rPr>
+          <w:rFonts w:ascii="Corbel" w:hAnsi="Corbel"/>
+          <w:sz w:val="24"/>
+          <w:szCs w:val="24"/>
+        </w:rPr>
+      </w:pPr>
+      <w:r>
+        <w:rPr>
+          <w:rFonts w:ascii="Corbel" w:hAnsi="Corbel"/>
+          <w:sz w:val="24"/>
+          <w:szCs w:val="24"/>
+        </w:rPr>
+        <w:t xml:space="preserve">Usually, Booleans are used to decide </w:t>
+      </w:r>
+      <w:r>
+        <w:rPr>
+          <w:rFonts w:ascii="Corbel" w:hAnsi="Corbel"/>
+          <w:sz w:val="24"/>
+          <w:szCs w:val="24"/>
+        </w:rPr>
+        <w:t>whether</w:t>
+      </w:r>
+      <w:r>
+        <w:rPr>
+          <w:rFonts w:ascii="Corbel" w:hAnsi="Corbel"/>
+          <w:sz w:val="24"/>
+          <w:szCs w:val="24"/>
+        </w:rPr>
+        <w:t xml:space="preserve"> certain things should happen in your code</w:t>
+      </w:r>
+      <w:r>
+        <w:rPr>
+          <w:rFonts w:ascii="Corbel" w:hAnsi="Corbel"/>
+          <w:sz w:val="24"/>
+          <w:szCs w:val="24"/>
+        </w:rPr>
+        <w:t xml:space="preserve"> or not</w:t>
+      </w:r>
+      <w:r>
+        <w:rPr>
+          <w:rFonts w:ascii="Corbel" w:hAnsi="Corbel"/>
+          <w:sz w:val="24"/>
+          <w:szCs w:val="24"/>
+        </w:rPr>
+        <w:t xml:space="preserve">. </w:t>
+      </w:r>
+      <w:r>
+        <w:rPr>
+          <w:rFonts w:ascii="Corbel" w:hAnsi="Corbel"/>
+          <w:sz w:val="24"/>
+          <w:szCs w:val="24"/>
+        </w:rPr>
+        <w:t xml:space="preserve">These Booleans can be used as </w:t>
+      </w:r>
+      <w:r>
+        <w:rPr>
+          <w:rFonts w:ascii="Corbel" w:hAnsi="Corbel"/>
+          <w:sz w:val="24"/>
+          <w:szCs w:val="24"/>
+        </w:rPr>
+        <w:t xml:space="preserve">conditions in </w:t>
+      </w:r>
+      <w:r>
+        <w:rPr>
+          <w:rFonts w:ascii="Consolas" w:hAnsi="Consolas"/>
+          <w:sz w:val="24"/>
+          <w:szCs w:val="24"/>
+        </w:rPr>
+        <w:t>if-elif-else</w:t>
+      </w:r>
+      <w:r>
+        <w:rPr>
+          <w:rFonts w:ascii="Corbel" w:hAnsi="Corbel"/>
+          <w:sz w:val="24"/>
+          <w:szCs w:val="24"/>
+        </w:rPr>
+        <w:t xml:space="preserve"> statements. An if-elif-else block can be built like this:</w:t>
+      </w:r>
+    </w:p>
+    <w:p>
+      <w:pPr>
+        <w:rPr>
+          <w:rFonts w:ascii="Corbel" w:hAnsi="Corbel"/>
+          <w:sz w:val="24"/>
+          <w:szCs w:val="24"/>
+        </w:rPr>
+      </w:pPr>
+      <w:r>
+        <w:rPr>
+          <w:rFonts w:ascii="Corbel" w:hAnsi="Corbel"/>
+          <w:sz w:val="24"/>
+          <w:szCs w:val="24"/>
+        </w:rPr>
+        <w:drawing>
+          <wp:inline distT="0" distB="0" distL="0" distR="0" wp14:anchorId="7C88A88A" wp14:editId="36DF8002">
+            <wp:extent cx="5943600" cy="1939925"/>
+            <wp:effectExtent l="0" t="0" r="0" b="0"/>
+            <wp:docPr id="1202525488" name="Picture 1" descr="A computer screen shot of a code&#10;&#10;AI-generated content may be incorrect."/>
+            <wp:cNvGraphicFramePr>
+              <a:graphicFrameLocks xmlns:a="http://schemas.openxmlformats.org/drawingml/2006/main" noChangeAspect="1"/>
+            </wp:cNvGraphicFramePr>
+            <a:graphic xmlns:a="http://schemas.openxmlformats.org/drawingml/2006/main">
+              <a:graphicData uri="http://schemas.openxmlformats.org/drawingml/2006/picture">
+                <pic:pic xmlns:pic="http://schemas.openxmlformats.org/drawingml/2006/picture">
+                  <pic:nvPicPr>
+                    <pic:cNvPr id="1202525488" name="Picture 1" descr="A computer screen shot of a code&#10;&#10;AI-generated content may be incorrect."/>
+                    <pic:cNvPicPr/>
+                  </pic:nvPicPr>
+                  <pic:blipFill>
+                    <a:blip r:embed="rId8"/>
+                    <a:stretch>
+                      <a:fillRect/>
+                    </a:stretch>
+                  </pic:blipFill>
+                  <pic:spPr>
+                    <a:xfrm>
+                      <a:off x="0" y="0"/>
+                      <a:ext cx="5943600" cy="1939925"/>
+                    </a:xfrm>
+                    <a:prstGeom prst="rect">
+                      <a:avLst/>
+                    </a:prstGeom>
+                  </pic:spPr>
+                </pic:pic>
+              </a:graphicData>
+            </a:graphic>
+          </wp:inline>
+        </w:drawing>
+      </w:r>
+    </w:p>
+    <w:p>
+      <w:pPr>
+        <w:rPr>
+          <w:rFonts w:ascii="Corbel" w:hAnsi="Corbel"/>
+          <w:i/>
+          <w:iCs/>
+          <w:sz w:val="24"/>
+          <w:szCs w:val="24"/>
+        </w:rPr>
+      </w:pPr>
+    </w:p>
+    <w:p>
+      <w:pPr>
+        <w:rPr>
+          <w:rFonts w:ascii="Corbel" w:hAnsi="Corbel"/>
+          <w:i/>
+          <w:iCs/>
+          <w:sz w:val="24"/>
+          <w:szCs w:val="24"/>
+        </w:rPr>
+      </w:pPr>
+    </w:p>
+    <w:p>
+      <w:pPr>
+        <w:rPr>
+          <w:rFonts w:ascii="Corbel" w:hAnsi="Corbel"/>
+          <w:i/>
+          <w:iCs/>
+          <w:sz w:val="24"/>
+          <w:szCs w:val="24"/>
+        </w:rPr>
+      </w:pPr>
+    </w:p>
+    <w:p>
+      <w:pPr>
+        <w:rPr>
+          <w:rFonts w:ascii="Corbel" w:hAnsi="Corbel"/>
+          <w:i/>
+          <w:iCs/>
+          <w:sz w:val="24"/>
+          <w:szCs w:val="24"/>
+        </w:rPr>
+      </w:pPr>
+    </w:p>
+    <w:p>
+      <w:pPr>
+        <w:rPr>
+          <w:rFonts w:ascii="Corbel" w:hAnsi="Corbel"/>
+          <w:i/>
+          <w:iCs/>
+          <w:sz w:val="24"/>
+          <w:szCs w:val="24"/>
+        </w:rPr>
+      </w:pPr>
+    </w:p>
+    <w:p>
+      <w:pPr>
+        <w:rPr>
+          <w:rFonts w:ascii="Corbel" w:hAnsi="Corbel"/>
+          <w:sz w:val="24"/>
+          <w:szCs w:val="24"/>
+        </w:rPr>
+      </w:pPr>
+      <w:r>
+        <w:rPr>
+          <w:rFonts w:ascii="Corbel" w:hAnsi="Corbel"/>
+          <w:i/>
+          <w:iCs/>
+          <w:sz w:val="24"/>
+          <w:szCs w:val="24"/>
+        </w:rPr>
+        <w:lastRenderedPageBreak/>
+        <w:t>Example</w:t>
+      </w:r>
+      <w:r>
+        <w:rPr>
+          <w:rFonts w:ascii="Corbel" w:hAnsi="Corbel"/>
+          <w:sz w:val="24"/>
+          <w:szCs w:val="24"/>
+        </w:rPr>
+        <w:t>:</w:t>
+      </w:r>
+    </w:p>
+    <w:p>
+      <w:pPr>
+        <w:rPr>
+          <w:rFonts w:ascii="Consolas" w:hAnsi="Consolas"/>
+          <w:sz w:val="24"/>
+          <w:szCs w:val="24"/>
+        </w:rPr>
+      </w:pPr>
+      <w:r>
+        <w:rPr>
+          <w:rFonts w:ascii="Consolas" w:hAnsi="Consolas"/>
+          <w:sz w:val="24"/>
+          <w:szCs w:val="24"/>
+        </w:rPr>
+        <w:t xml:space="preserve">&gt;&gt; </w:t>
+      </w:r>
+      <w:r>
+        <w:rPr>
+          <w:rFonts w:ascii="Consolas" w:hAnsi="Consolas"/>
+          <w:sz w:val="24"/>
+          <w:szCs w:val="24"/>
+          <w:highlight w:val="lightGray"/>
+        </w:rPr>
+        <w:t>lives = 2</w:t>
+      </w:r>
+    </w:p>
+    <w:p>
+      <w:pPr>
+        <w:rPr>
+          <w:rFonts w:ascii="Consolas" w:hAnsi="Consolas"/>
+          <w:sz w:val="24"/>
+          <w:szCs w:val="24"/>
+        </w:rPr>
+      </w:pPr>
+      <w:r>
+        <w:rPr>
+          <w:rFonts w:ascii="Consolas" w:hAnsi="Consolas"/>
+          <w:sz w:val="24"/>
+          <w:szCs w:val="24"/>
+        </w:rPr>
+        <w:t xml:space="preserve">&gt;&gt; </w:t>
+      </w:r>
+      <w:r>
+        <w:rPr>
+          <w:rFonts w:ascii="Consolas" w:hAnsi="Consolas"/>
+          <w:sz w:val="24"/>
+          <w:szCs w:val="24"/>
+          <w:highlight w:val="lightGray"/>
+        </w:rPr>
+        <w:t xml:space="preserve">score = </w:t>
+      </w:r>
+      <w:r>
+        <w:rPr>
+          <w:rFonts w:ascii="Consolas" w:hAnsi="Consolas"/>
+          <w:sz w:val="24"/>
+          <w:szCs w:val="24"/>
+          <w:highlight w:val="lightGray"/>
+        </w:rPr>
+        <w:t>73</w:t>
+      </w:r>
+    </w:p>
+    <w:p>
+      <w:pPr>
+        <w:rPr>
+          <w:rFonts w:ascii="Consolas" w:hAnsi="Consolas"/>
+          <w:sz w:val="24"/>
+          <w:szCs w:val="24"/>
+        </w:rPr>
+      </w:pPr>
+      <w:r>
+        <w:rPr>
+          <w:rFonts w:ascii="Consolas" w:hAnsi="Consolas"/>
+          <w:sz w:val="24"/>
+          <w:szCs w:val="24"/>
+        </w:rPr>
+        <w:t>&gt;&gt;</w:t>
+      </w:r>
+    </w:p>
+    <w:p>
+      <w:pPr>
+        <w:rPr>
+          <w:rFonts w:ascii="Consolas" w:hAnsi="Consolas"/>
+          <w:sz w:val="24"/>
+          <w:szCs w:val="24"/>
+        </w:rPr>
+      </w:pPr>
+      <w:r>
+        <w:rPr>
+          <w:rFonts w:ascii="Consolas" w:hAnsi="Consolas"/>
+          <w:sz w:val="24"/>
+          <w:szCs w:val="24"/>
+        </w:rPr>
+        <w:t xml:space="preserve">&gt;&gt; </w:t>
+      </w:r>
+      <w:r>
+        <w:rPr>
+          <w:rFonts w:ascii="Consolas" w:hAnsi="Consolas"/>
+          <w:sz w:val="24"/>
+          <w:szCs w:val="24"/>
+          <w:highlight w:val="lightGray"/>
+        </w:rPr>
+        <w:t xml:space="preserve">if </w:t>
+      </w:r>
+      <w:r>
+        <w:rPr>
+          <w:rFonts w:ascii="Consolas" w:hAnsi="Consolas"/>
+          <w:sz w:val="24"/>
+          <w:szCs w:val="24"/>
+          <w:highlight w:val="lightGray"/>
+        </w:rPr>
+        <w:t>lives == 0:</w:t>
+      </w:r>
+    </w:p>
+    <w:p>
+      <w:pPr>
+        <w:rPr>
+          <w:rFonts w:ascii="Consolas" w:hAnsi="Consolas"/>
+          <w:sz w:val="24"/>
+          <w:szCs w:val="24"/>
+        </w:rPr>
+      </w:pPr>
+      <w:r>
+        <w:rPr>
+          <w:rFonts w:ascii="Consolas" w:hAnsi="Consolas"/>
+          <w:sz w:val="24"/>
+          <w:szCs w:val="24"/>
+        </w:rPr>
+        <w:t>&gt;&gt;</w:t>
+      </w:r>
+      <w:r>
+        <w:rPr>
+          <w:rFonts w:ascii="Consolas" w:hAnsi="Consolas"/>
+          <w:sz w:val="24"/>
+          <w:szCs w:val="24"/>
+        </w:rPr>
+        <w:tab/>
+      </w:r>
+      <w:r>
+        <w:rPr>
+          <w:rFonts w:ascii="Consolas" w:hAnsi="Consolas"/>
+          <w:sz w:val="24"/>
+          <w:szCs w:val="24"/>
+          <w:highlight w:val="lightGray"/>
+        </w:rPr>
+        <w:t>print(“You lose!”)</w:t>
+      </w:r>
+    </w:p>
+    <w:p>
+      <w:pPr>
+        <w:rPr>
+          <w:rFonts w:ascii="Consolas" w:hAnsi="Consolas"/>
+          <w:sz w:val="24"/>
+          <w:szCs w:val="24"/>
+        </w:rPr>
+      </w:pPr>
+      <w:r>
+        <w:rPr>
+          <w:rFonts w:ascii="Consolas" w:hAnsi="Consolas"/>
+          <w:sz w:val="24"/>
+          <w:szCs w:val="24"/>
+        </w:rPr>
+        <w:t xml:space="preserve">&gt;&gt; </w:t>
+      </w:r>
+      <w:r>
+        <w:rPr>
+          <w:rFonts w:ascii="Consolas" w:hAnsi="Consolas"/>
+          <w:sz w:val="24"/>
+          <w:szCs w:val="24"/>
+          <w:highlight w:val="lightGray"/>
+        </w:rPr>
+        <w:t>elif score &gt; 100</w:t>
+      </w:r>
+      <w:r>
+        <w:rPr>
+          <w:rFonts w:ascii="Consolas" w:hAnsi="Consolas"/>
+          <w:sz w:val="24"/>
+          <w:szCs w:val="24"/>
+          <w:highlight w:val="lightGray"/>
+        </w:rPr>
+        <w:t>:</w:t>
+      </w:r>
+    </w:p>
+    <w:p>
+      <w:pPr>
+        <w:rPr>
+          <w:rFonts w:ascii="Consolas" w:hAnsi="Consolas"/>
+          <w:sz w:val="24"/>
+          <w:szCs w:val="24"/>
+        </w:rPr>
+      </w:pPr>
+      <w:r>
+        <w:rPr>
+          <w:rFonts w:ascii="Consolas" w:hAnsi="Consolas"/>
+          <w:sz w:val="24"/>
+          <w:szCs w:val="24"/>
+        </w:rPr>
+        <w:t>&gt;&gt;</w:t>
+      </w:r>
+      <w:r>
+        <w:rPr>
+          <w:rFonts w:ascii="Consolas" w:hAnsi="Consolas"/>
+          <w:sz w:val="24"/>
+          <w:szCs w:val="24"/>
+        </w:rPr>
+        <w:tab/>
+      </w:r>
+      <w:r>
+        <w:rPr>
+          <w:rFonts w:ascii="Consolas" w:hAnsi="Consolas"/>
+          <w:sz w:val="24"/>
+          <w:szCs w:val="24"/>
+          <w:highlight w:val="lightGray"/>
+        </w:rPr>
+        <w:t>print(“You’re an expert!”)</w:t>
+      </w:r>
+    </w:p>
+    <w:p>
+      <w:pPr>
+        <w:rPr>
+          <w:rFonts w:ascii="Consolas" w:hAnsi="Consolas"/>
+          <w:sz w:val="24"/>
+          <w:szCs w:val="24"/>
+        </w:rPr>
+      </w:pPr>
+      <w:r>
+        <w:rPr>
+          <w:rFonts w:ascii="Consolas" w:hAnsi="Consolas"/>
+          <w:sz w:val="24"/>
+          <w:szCs w:val="24"/>
+        </w:rPr>
+        <w:t xml:space="preserve">&gt;&gt; </w:t>
+      </w:r>
+      <w:r>
+        <w:rPr>
+          <w:rFonts w:ascii="Consolas" w:hAnsi="Consolas"/>
+          <w:sz w:val="24"/>
+          <w:szCs w:val="24"/>
+          <w:highlight w:val="lightGray"/>
+        </w:rPr>
+        <w:t>elif score &gt; 50:</w:t>
+      </w:r>
+    </w:p>
+    <w:p>
+      <w:pPr>
+        <w:rPr>
+          <w:rFonts w:ascii="Consolas" w:hAnsi="Consolas"/>
+          <w:sz w:val="24"/>
+          <w:szCs w:val="24"/>
+        </w:rPr>
+      </w:pPr>
+      <w:r>
+        <w:rPr>
+          <w:rFonts w:ascii="Consolas" w:hAnsi="Consolas"/>
+          <w:sz w:val="24"/>
+          <w:szCs w:val="24"/>
+        </w:rPr>
+        <w:t xml:space="preserve">&gt;&gt; </w:t>
+      </w:r>
+      <w:r>
+        <w:rPr>
+          <w:rFonts w:ascii="Consolas" w:hAnsi="Consolas"/>
+          <w:sz w:val="24"/>
+          <w:szCs w:val="24"/>
+        </w:rPr>
+        <w:tab/>
+      </w:r>
+      <w:r>
+        <w:rPr>
+          <w:rFonts w:ascii="Consolas" w:hAnsi="Consolas"/>
+          <w:sz w:val="24"/>
+          <w:szCs w:val="24"/>
+          <w:highlight w:val="lightGray"/>
+        </w:rPr>
+        <w:t>print(“You’re pretty good.”)</w:t>
+      </w:r>
+    </w:p>
+    <w:p>
+      <w:pPr>
+        <w:rPr>
+          <w:rFonts w:ascii="Consolas" w:hAnsi="Consolas"/>
+          <w:sz w:val="24"/>
+          <w:szCs w:val="24"/>
+        </w:rPr>
+      </w:pPr>
+      <w:r>
+        <w:rPr>
+          <w:rFonts w:ascii="Consolas" w:hAnsi="Consolas"/>
+          <w:sz w:val="24"/>
+          <w:szCs w:val="24"/>
+        </w:rPr>
+        <w:t xml:space="preserve">&gt;&gt; </w:t>
+      </w:r>
+      <w:r>
+        <w:rPr>
+          <w:rFonts w:ascii="Consolas" w:hAnsi="Consolas"/>
+          <w:sz w:val="24"/>
+          <w:szCs w:val="24"/>
+          <w:highlight w:val="lightGray"/>
+        </w:rPr>
+        <w:t>else</w:t>
+      </w:r>
+    </w:p>
+    <w:p>
+      <w:pPr>
+        <w:rPr>
+          <w:rFonts w:ascii="Consolas" w:hAnsi="Consolas"/>
+          <w:sz w:val="24"/>
+          <w:szCs w:val="24"/>
+        </w:rPr>
+      </w:pPr>
+      <w:r>
+        <w:rPr>
+          <w:rFonts w:ascii="Consolas" w:hAnsi="Consolas"/>
+          <w:sz w:val="24"/>
+          <w:szCs w:val="24"/>
+        </w:rPr>
+        <w:t>&gt;&gt;</w:t>
+      </w:r>
+      <w:r>
+        <w:rPr>
+          <w:rFonts w:ascii="Consolas" w:hAnsi="Consolas"/>
+          <w:sz w:val="24"/>
+          <w:szCs w:val="24"/>
+        </w:rPr>
+        <w:tab/>
+      </w:r>
+      <w:r>
+        <w:rPr>
+          <w:rFonts w:ascii="Consolas" w:hAnsi="Consolas"/>
+          <w:sz w:val="24"/>
+          <w:szCs w:val="24"/>
+          <w:highlight w:val="lightGray"/>
+        </w:rPr>
+        <w:t>print</w:t>
+      </w:r>
+      <w:r>
+        <w:rPr>
+          <w:rFonts w:ascii="Consolas" w:hAnsi="Consolas"/>
+          <w:sz w:val="24"/>
+          <w:szCs w:val="24"/>
+          <w:highlight w:val="lightGray"/>
+        </w:rPr>
+        <w:t>(“You need practice...”)</w:t>
+      </w:r>
+    </w:p>
+    <w:p>
+      <w:pPr>
+        <w:rPr>
+          <w:rFonts w:ascii="Consolas" w:hAnsi="Consolas"/>
+          <w:sz w:val="24"/>
+          <w:szCs w:val="24"/>
+        </w:rPr>
+      </w:pPr>
+      <w:r>
+        <w:rPr>
+          <w:rFonts w:ascii="Consolas" w:hAnsi="Consolas"/>
+          <w:sz w:val="24"/>
+          <w:szCs w:val="24"/>
+        </w:rPr>
+        <w:t xml:space="preserve">   </w:t>
+      </w:r>
+      <w:r>
+        <w:rPr>
+          <w:rFonts w:ascii="Consolas" w:hAnsi="Consolas"/>
+          <w:sz w:val="24"/>
+          <w:szCs w:val="24"/>
+          <w:highlight w:val="lightGray"/>
+        </w:rPr>
+        <w:t>You’re pretty good.</w:t>
+      </w:r>
+    </w:p>
+    <w:p>
+      <w:pPr>
+        <w:rPr>
+          <w:rFonts w:ascii="Consolas" w:hAnsi="Consolas"/>
+          <w:sz w:val="24"/>
+          <w:szCs w:val="24"/>
+        </w:rPr>
+      </w:pPr>
+      <w:r>
+        <w:rPr>
+          <w:rFonts w:ascii="Consolas" w:hAnsi="Consolas"/>
+          <w:sz w:val="24"/>
+          <w:szCs w:val="24"/>
+        </w:rPr>
+        <w:br w:type="page"/>
+      </w:r>
+    </w:p>
+    <w:p>
+      <w:pPr>
+        <w:rPr>
+          <w:rFonts w:ascii="Corbel" w:hAnsi="Corbel"/>
+          <w:sz w:val="24"/>
+          <w:szCs w:val="24"/>
+        </w:rPr>
+      </w:pPr>
+      <w:r>
+        <w:rPr>
+          <w:rFonts w:ascii="Corbel" w:hAnsi="Corbel"/>
+          <w:b/>
+          <w:bCs/>
+          <w:sz w:val="24"/>
+          <w:szCs w:val="24"/>
+          <w:u w:val="single"/>
+        </w:rPr>
+        <w:lastRenderedPageBreak/>
+        <w:t>Lists</w:t>
+      </w:r>
+    </w:p>
+    <w:p>
+      <w:pPr>
+        <w:rPr>
+          <w:rFonts w:ascii="Corbel" w:hAnsi="Corbel"/>
+          <w:sz w:val="24"/>
+          <w:szCs w:val="24"/>
+        </w:rPr>
+      </w:pPr>
+      <w:r>
+        <w:rPr>
+          <w:rFonts w:ascii="Corbel" w:hAnsi="Corbel"/>
+          <w:sz w:val="24"/>
+          <w:szCs w:val="24"/>
+        </w:rPr>
+        <w:t>In Python, lists are used to store a collection of values together in one container.</w:t>
+      </w:r>
+      <w:r>
+        <w:rPr>
+          <w:rFonts w:ascii="Corbel" w:hAnsi="Corbel"/>
+          <w:sz w:val="24"/>
+          <w:szCs w:val="24"/>
+        </w:rPr>
+        <w:t xml:space="preserve"> </w:t>
+      </w:r>
+      <w:r>
+        <w:rPr>
+          <w:rFonts w:ascii="Corbel" w:hAnsi="Corbel"/>
+          <w:sz w:val="24"/>
+          <w:szCs w:val="24"/>
+        </w:rPr>
+        <w:t xml:space="preserve">You can tell that </w:t>
+      </w:r>
+      <w:r>
+        <w:rPr>
+          <w:rFonts w:ascii="Corbel" w:hAnsi="Corbel"/>
+          <w:sz w:val="24"/>
+          <w:szCs w:val="24"/>
+        </w:rPr>
+        <w:t xml:space="preserve">you have a list of things when they are wrapped in [square brackets]. </w:t>
+      </w:r>
+      <w:r>
+        <w:rPr>
+          <w:rFonts w:ascii="Corbel" w:hAnsi="Corbel"/>
+          <w:sz w:val="24"/>
+          <w:szCs w:val="24"/>
+        </w:rPr>
+        <w:t>The values that we store inside of a l</w:t>
+      </w:r>
+      <w:r>
+        <w:rPr>
+          <w:rFonts w:ascii="Corbel" w:hAnsi="Corbel"/>
+          <w:sz w:val="24"/>
+          <w:szCs w:val="24"/>
+        </w:rPr>
+        <w:t xml:space="preserve">ist are called </w:t>
+      </w:r>
+      <w:r>
+        <w:rPr>
+          <w:rFonts w:ascii="Corbel" w:hAnsi="Corbel"/>
+          <w:b/>
+          <w:bCs/>
+          <w:sz w:val="24"/>
+          <w:szCs w:val="24"/>
+        </w:rPr>
+        <w:t>elements</w:t>
+      </w:r>
+      <w:r>
+        <w:rPr>
+          <w:rFonts w:ascii="Corbel" w:hAnsi="Corbel"/>
+          <w:sz w:val="24"/>
+          <w:szCs w:val="24"/>
+        </w:rPr>
+        <w:t>. Elements of a list are separated by commas.</w:t>
+      </w:r>
+      <w:r>
+        <w:rPr>
+          <w:rFonts w:ascii="Corbel" w:hAnsi="Corbel"/>
+          <w:sz w:val="24"/>
+          <w:szCs w:val="24"/>
+        </w:rPr>
+        <w:t xml:space="preserve"> A list can be made with many different types of elements.</w:t>
+      </w:r>
+    </w:p>
+    <w:p>
+      <w:pPr>
+        <w:rPr>
+          <w:rFonts w:ascii="Corbel" w:hAnsi="Corbel"/>
+          <w:i/>
+          <w:iCs/>
+          <w:sz w:val="24"/>
+          <w:szCs w:val="24"/>
+        </w:rPr>
+      </w:pPr>
+      <w:r>
+        <w:rPr>
+          <w:rFonts w:ascii="Corbel" w:hAnsi="Corbel"/>
+          <w:i/>
+          <w:iCs/>
+          <w:sz w:val="24"/>
+          <w:szCs w:val="24"/>
+        </w:rPr>
+        <w:t>Examples:</w:t>
+      </w:r>
+    </w:p>
+    <w:p>
+      <w:pPr>
+        <w:rPr>
+          <w:rFonts w:ascii="Consolas" w:hAnsi="Consolas"/>
+          <w:sz w:val="24"/>
+          <w:szCs w:val="24"/>
+        </w:rPr>
+      </w:pPr>
+      <w:r>
+        <w:rPr>
+          <w:rFonts w:ascii="Consolas" w:hAnsi="Consolas"/>
+          <w:sz w:val="24"/>
+          <w:szCs w:val="24"/>
+        </w:rPr>
+        <w:t xml:space="preserve">&gt;&gt; </w:t>
+      </w:r>
+      <w:r>
+        <w:rPr>
+          <w:rFonts w:ascii="Consolas" w:hAnsi="Consolas"/>
+          <w:sz w:val="24"/>
+          <w:szCs w:val="24"/>
+          <w:highlight w:val="lightGray"/>
+        </w:rPr>
+        <w:t>num_list = [</w:t>
+      </w:r>
+      <w:r>
+        <w:rPr>
+          <w:rFonts w:ascii="Consolas" w:hAnsi="Consolas"/>
+          <w:sz w:val="24"/>
+          <w:szCs w:val="24"/>
+          <w:highlight w:val="lightGray"/>
+        </w:rPr>
+        <w:t>1, 4, 9, 16]</w:t>
+      </w:r>
+    </w:p>
+    <w:p>
+      <w:pPr>
+        <w:rPr>
+          <w:rFonts w:ascii="Consolas" w:hAnsi="Consolas"/>
+          <w:sz w:val="24"/>
+          <w:szCs w:val="24"/>
+        </w:rPr>
+      </w:pPr>
+      <w:r>
+        <w:rPr>
+          <w:rFonts w:ascii="Consolas" w:hAnsi="Consolas"/>
+          <w:sz w:val="24"/>
+          <w:szCs w:val="24"/>
+        </w:rPr>
+        <w:t xml:space="preserve">&gt;&gt; </w:t>
+      </w:r>
+      <w:r>
+        <w:rPr>
+          <w:rFonts w:ascii="Consolas" w:hAnsi="Consolas"/>
+          <w:sz w:val="24"/>
+          <w:szCs w:val="24"/>
+          <w:highlight w:val="lightGray"/>
+        </w:rPr>
+        <w:t>str_list = [“Hello”, “World”]</w:t>
+      </w:r>
+    </w:p>
+    <w:p>
+      <w:pPr>
+        <w:rPr>
+          <w:rFonts w:ascii="Consolas" w:hAnsi="Consolas"/>
+          <w:sz w:val="24"/>
+          <w:szCs w:val="24"/>
+        </w:rPr>
+      </w:pPr>
+      <w:r>
+        <w:rPr>
+          <w:rFonts w:ascii="Consolas" w:hAnsi="Consolas"/>
+          <w:sz w:val="24"/>
+          <w:szCs w:val="24"/>
+        </w:rPr>
+        <w:t xml:space="preserve">&gt;&gt; </w:t>
+      </w:r>
+      <w:r>
+        <w:rPr>
+          <w:rFonts w:ascii="Consolas" w:hAnsi="Consolas"/>
+          <w:sz w:val="24"/>
+          <w:szCs w:val="24"/>
+          <w:highlight w:val="lightGray"/>
+        </w:rPr>
+        <w:t>mix_list = [</w:t>
+      </w:r>
+      <w:r>
+        <w:rPr>
+          <w:rFonts w:ascii="Consolas" w:hAnsi="Consolas"/>
+          <w:sz w:val="24"/>
+          <w:szCs w:val="24"/>
+          <w:highlight w:val="lightGray"/>
+        </w:rPr>
+        <w:t>“RNH”, 93, True]</w:t>
+      </w:r>
+    </w:p>
+    <w:p>
+      <w:pPr>
+        <w:rPr>
+          <w:rFonts w:ascii="Corbel" w:hAnsi="Corbel"/>
+          <w:sz w:val="24"/>
+          <w:szCs w:val="24"/>
+        </w:rPr>
+      </w:pPr>
+    </w:p>
+    <w:p>
+      <w:pPr>
+        <w:rPr>
+          <w:rFonts w:ascii="Corbel" w:hAnsi="Corbel"/>
+          <w:sz w:val="24"/>
+          <w:szCs w:val="24"/>
+        </w:rPr>
+      </w:pPr>
+      <w:r>
+        <w:rPr>
+          <w:rFonts w:ascii="Corbel" w:hAnsi="Corbel"/>
+          <w:sz w:val="24"/>
+          <w:szCs w:val="24"/>
+        </w:rPr>
+        <w:t>Lists also have a few common functions that we can use:</w:t>
+      </w:r>
+    </w:p>
+    <w:p>
+      <w:pPr>
+        <w:pStyle w:val="ListParagraph"/>
+        <w:numPr>
+          <w:ilvl w:val="0"/>
+          <w:numId w:val="4"/>
+        </w:numPr>
+        <w:rPr>
+          <w:rFonts w:ascii="Corbel" w:hAnsi="Corbel"/>
+          <w:sz w:val="24"/>
+          <w:szCs w:val="24"/>
+        </w:rPr>
+      </w:pPr>
+      <w:r>
+        <w:rPr>
+          <w:rFonts w:ascii="Consolas" w:hAnsi="Consolas"/>
+          <w:sz w:val="24"/>
+          <w:szCs w:val="24"/>
+          <w:highlight w:val="lightGray"/>
+        </w:rPr>
+        <w:t>len</w:t>
+      </w:r>
+      <w:r>
+        <w:rPr>
+          <w:rFonts w:ascii="Corbel" w:hAnsi="Corbel"/>
+          <w:sz w:val="24"/>
+          <w:szCs w:val="24"/>
+        </w:rPr>
+        <w:t xml:space="preserve"> – returns the length of the list</w:t>
+      </w:r>
+    </w:p>
+    <w:p>
+      <w:pPr>
+        <w:pStyle w:val="ListParagraph"/>
+        <w:numPr>
+          <w:ilvl w:val="0"/>
+          <w:numId w:val="4"/>
+        </w:numPr>
+        <w:rPr>
+          <w:rFonts w:ascii="Corbel" w:hAnsi="Corbel"/>
+          <w:sz w:val="24"/>
+          <w:szCs w:val="24"/>
+        </w:rPr>
+      </w:pPr>
+      <w:r>
+        <w:rPr>
+          <w:rFonts w:ascii="Consolas" w:hAnsi="Consolas"/>
+          <w:sz w:val="24"/>
+          <w:szCs w:val="24"/>
+          <w:highlight w:val="lightGray"/>
+        </w:rPr>
+        <w:t>append(item)</w:t>
+      </w:r>
+      <w:r>
+        <w:rPr>
+          <w:rFonts w:ascii="Corbel" w:hAnsi="Corbel"/>
+          <w:sz w:val="24"/>
+          <w:szCs w:val="24"/>
+        </w:rPr>
+        <w:t xml:space="preserve"> – adds the given item to the list</w:t>
+      </w:r>
+    </w:p>
+    <w:p>
+      <w:pPr>
+        <w:pStyle w:val="ListParagraph"/>
+        <w:numPr>
+          <w:ilvl w:val="0"/>
+          <w:numId w:val="4"/>
+        </w:numPr>
+        <w:rPr>
+          <w:rFonts w:ascii="Corbel" w:hAnsi="Corbel"/>
+          <w:sz w:val="24"/>
+          <w:szCs w:val="24"/>
+        </w:rPr>
+      </w:pPr>
+      <w:r>
+        <w:rPr>
+          <w:rFonts w:ascii="Consolas" w:hAnsi="Consolas"/>
+          <w:sz w:val="24"/>
+          <w:szCs w:val="24"/>
+          <w:highlight w:val="lightGray"/>
+        </w:rPr>
+        <w:t>pop()</w:t>
+      </w:r>
+      <w:r>
+        <w:rPr>
+          <w:rFonts w:ascii="Corbel" w:hAnsi="Corbel"/>
+          <w:sz w:val="24"/>
+          <w:szCs w:val="24"/>
+        </w:rPr>
+        <w:t xml:space="preserve"> </w:t>
+      </w:r>
+      <w:r>
+        <w:rPr>
+          <w:rFonts w:ascii="Corbel" w:hAnsi="Corbel"/>
+          <w:sz w:val="24"/>
+          <w:szCs w:val="24"/>
+        </w:rPr>
+        <w:t>–</w:t>
+      </w:r>
+      <w:r>
+        <w:rPr>
+          <w:rFonts w:ascii="Corbel" w:hAnsi="Corbel"/>
+          <w:sz w:val="24"/>
+          <w:szCs w:val="24"/>
+        </w:rPr>
+        <w:t xml:space="preserve"> </w:t>
+      </w:r>
+      <w:r>
+        <w:rPr>
+          <w:rFonts w:ascii="Corbel" w:hAnsi="Corbel"/>
+          <w:sz w:val="24"/>
+          <w:szCs w:val="24"/>
+        </w:rPr>
+        <w:t>removes and returns the last item in the list</w:t>
+      </w:r>
+    </w:p>
+    <w:p>
+      <w:pPr>
+        <w:rPr>
+          <w:rFonts w:ascii="Corbel" w:hAnsi="Corbel"/>
+          <w:sz w:val="24"/>
+          <w:szCs w:val="24"/>
+        </w:rPr>
+      </w:pPr>
+      <w:r>
+        <w:rPr>
+          <w:rFonts w:ascii="Corbel" w:hAnsi="Corbel"/>
+          <w:i/>
+          <w:iCs/>
+          <w:sz w:val="24"/>
+          <w:szCs w:val="24"/>
+        </w:rPr>
+        <w:t>Examples</w:t>
+      </w:r>
+      <w:r>
+        <w:rPr>
+          <w:rFonts w:ascii="Corbel" w:hAnsi="Corbel"/>
+          <w:sz w:val="24"/>
+          <w:szCs w:val="24"/>
+        </w:rPr>
+        <w:t>:</w:t>
+      </w:r>
+    </w:p>
+    <w:p>
+      <w:pPr>
+        <w:rPr>
+          <w:rFonts w:ascii="Consolas" w:hAnsi="Consolas"/>
+          <w:sz w:val="24"/>
+          <w:szCs w:val="24"/>
+        </w:rPr>
+      </w:pPr>
+      <w:r>
+        <w:rPr>
+          <w:rFonts w:ascii="Consolas" w:hAnsi="Consolas"/>
+          <w:sz w:val="24"/>
+          <w:szCs w:val="24"/>
+        </w:rPr>
+        <w:t xml:space="preserve">&gt;&gt; </w:t>
+      </w:r>
+      <w:r>
+        <w:rPr>
+          <w:rFonts w:ascii="Consolas" w:hAnsi="Consolas"/>
+          <w:sz w:val="24"/>
+          <w:szCs w:val="24"/>
+          <w:highlight w:val="lightGray"/>
+        </w:rPr>
+        <w:t>subjects = [“la”, “math”, “science”]</w:t>
+      </w:r>
+    </w:p>
+    <w:p>
+      <w:pPr>
+        <w:rPr>
+          <w:rFonts w:ascii="Consolas" w:hAnsi="Consolas"/>
+          <w:sz w:val="24"/>
+          <w:szCs w:val="24"/>
+        </w:rPr>
+      </w:pPr>
+      <w:r>
+        <w:rPr>
+          <w:rFonts w:ascii="Consolas" w:hAnsi="Consolas"/>
+          <w:sz w:val="24"/>
+          <w:szCs w:val="24"/>
+        </w:rPr>
+        <w:t xml:space="preserve">&gt;&gt; </w:t>
+      </w:r>
+      <w:r>
+        <w:rPr>
+          <w:rFonts w:ascii="Consolas" w:hAnsi="Consolas"/>
+          <w:sz w:val="24"/>
+          <w:szCs w:val="24"/>
+          <w:highlight w:val="lightGray"/>
+        </w:rPr>
+        <w:t>len(subjects)</w:t>
+      </w:r>
+    </w:p>
+    <w:p>
+      <w:pPr>
+        <w:rPr>
+          <w:rFonts w:ascii="Consolas" w:hAnsi="Consolas"/>
+          <w:sz w:val="24"/>
+          <w:szCs w:val="24"/>
+        </w:rPr>
+      </w:pPr>
+      <w:r>
+        <w:rPr>
+          <w:rFonts w:ascii="Consolas" w:hAnsi="Consolas"/>
+          <w:sz w:val="24"/>
+          <w:szCs w:val="24"/>
+        </w:rPr>
+        <w:t xml:space="preserve">   </w:t>
+      </w:r>
+      <w:r>
+        <w:rPr>
+          <w:rFonts w:ascii="Consolas" w:hAnsi="Consolas"/>
+          <w:sz w:val="24"/>
+          <w:szCs w:val="24"/>
+          <w:highlight w:val="lightGray"/>
+        </w:rPr>
+        <w:t>3</w:t>
+      </w:r>
+    </w:p>
+    <w:p>
+      <w:pPr>
+        <w:rPr>
+          <w:rFonts w:ascii="Consolas" w:hAnsi="Consolas"/>
+          <w:sz w:val="24"/>
+          <w:szCs w:val="24"/>
+        </w:rPr>
+      </w:pPr>
+      <w:r>
+        <w:rPr>
+          <w:rFonts w:ascii="Consolas" w:hAnsi="Consolas"/>
+          <w:sz w:val="24"/>
+          <w:szCs w:val="24"/>
+        </w:rPr>
+        <w:t xml:space="preserve">&gt;&gt; </w:t>
+      </w:r>
+      <w:r>
+        <w:rPr>
+          <w:rFonts w:ascii="Consolas" w:hAnsi="Consolas"/>
+          <w:sz w:val="24"/>
+          <w:szCs w:val="24"/>
+          <w:highlight w:val="lightGray"/>
+        </w:rPr>
+        <w:t>subjects.append(“computers”)</w:t>
+      </w:r>
+    </w:p>
+    <w:p>
+      <w:pPr>
+        <w:rPr>
+          <w:rFonts w:ascii="Consolas" w:hAnsi="Consolas"/>
+          <w:sz w:val="24"/>
+          <w:szCs w:val="24"/>
+        </w:rPr>
+      </w:pPr>
+      <w:r>
+        <w:rPr>
+          <w:rFonts w:ascii="Consolas" w:hAnsi="Consolas"/>
+          <w:sz w:val="24"/>
+          <w:szCs w:val="24"/>
+        </w:rPr>
+        <w:t xml:space="preserve">&gt;&gt; </w:t>
+      </w:r>
+      <w:r>
+        <w:rPr>
+          <w:rFonts w:ascii="Consolas" w:hAnsi="Consolas"/>
+          <w:sz w:val="24"/>
+          <w:szCs w:val="24"/>
+          <w:highlight w:val="lightGray"/>
+        </w:rPr>
+        <w:t>subjects</w:t>
+      </w:r>
+    </w:p>
+    <w:p>
+      <w:pPr>
+        <w:rPr>
+          <w:rFonts w:ascii="Consolas" w:hAnsi="Consolas"/>
+          <w:sz w:val="24"/>
+          <w:szCs w:val="24"/>
+        </w:rPr>
+      </w:pPr>
+      <w:r>
+        <w:rPr>
+          <w:rFonts w:ascii="Consolas" w:hAnsi="Consolas"/>
+          <w:sz w:val="24"/>
+          <w:szCs w:val="24"/>
+        </w:rPr>
+        <w:t xml:space="preserve">   </w:t>
+      </w:r>
+      <w:r>
+        <w:rPr>
+          <w:rFonts w:ascii="Consolas" w:hAnsi="Consolas"/>
+          <w:sz w:val="24"/>
+          <w:szCs w:val="24"/>
+          <w:highlight w:val="lightGray"/>
+        </w:rPr>
+        <w:t>[“la”, “math”, “science”</w:t>
+      </w:r>
+      <w:r>
+        <w:rPr>
+          <w:rFonts w:ascii="Consolas" w:hAnsi="Consolas"/>
+          <w:sz w:val="24"/>
+          <w:szCs w:val="24"/>
+          <w:highlight w:val="lightGray"/>
+        </w:rPr>
+        <w:t>, “computers”]</w:t>
+      </w:r>
+    </w:p>
+    <w:p>
+      <w:pPr>
+        <w:rPr>
+          <w:rFonts w:ascii="Consolas" w:hAnsi="Consolas"/>
+          <w:sz w:val="24"/>
+          <w:szCs w:val="24"/>
+        </w:rPr>
+      </w:pPr>
+      <w:r>
+        <w:rPr>
+          <w:rFonts w:ascii="Consolas" w:hAnsi="Consolas"/>
+          <w:sz w:val="24"/>
+          <w:szCs w:val="24"/>
+        </w:rPr>
+        <w:t xml:space="preserve">&gt;&gt; </w:t>
+      </w:r>
+      <w:r>
+        <w:rPr>
+          <w:rFonts w:ascii="Consolas" w:hAnsi="Consolas"/>
+          <w:sz w:val="24"/>
+          <w:szCs w:val="24"/>
+          <w:highlight w:val="lightGray"/>
+        </w:rPr>
+        <w:t>len(subjects)</w:t>
+      </w:r>
+    </w:p>
+    <w:p>
+      <w:pPr>
+        <w:rPr>
+          <w:rFonts w:ascii="Consolas" w:hAnsi="Consolas"/>
+          <w:sz w:val="24"/>
+          <w:szCs w:val="24"/>
+        </w:rPr>
+      </w:pPr>
+      <w:r>
+        <w:rPr>
+          <w:rFonts w:ascii="Consolas" w:hAnsi="Consolas"/>
+          <w:sz w:val="24"/>
+          <w:szCs w:val="24"/>
+        </w:rPr>
+        <w:t xml:space="preserve">   </w:t>
+      </w:r>
+      <w:r>
+        <w:rPr>
+          <w:rFonts w:ascii="Consolas" w:hAnsi="Consolas"/>
+          <w:sz w:val="24"/>
+          <w:szCs w:val="24"/>
+          <w:highlight w:val="lightGray"/>
+        </w:rPr>
+        <w:t>4</w:t>
+      </w:r>
+    </w:p>
+    <w:p>
+      <w:pPr>
+        <w:rPr>
+          <w:rFonts w:ascii="Consolas" w:hAnsi="Consolas"/>
+          <w:sz w:val="24"/>
+          <w:szCs w:val="24"/>
+        </w:rPr>
+      </w:pPr>
+      <w:r>
+        <w:rPr>
+          <w:rFonts w:ascii="Consolas" w:hAnsi="Consolas"/>
+          <w:sz w:val="24"/>
+          <w:szCs w:val="24"/>
+        </w:rPr>
+        <w:t xml:space="preserve">&gt;&gt; </w:t>
+      </w:r>
+      <w:r>
+        <w:rPr>
+          <w:rFonts w:ascii="Consolas" w:hAnsi="Consolas"/>
+          <w:sz w:val="24"/>
+          <w:szCs w:val="24"/>
+          <w:highlight w:val="lightGray"/>
+        </w:rPr>
+        <w:t xml:space="preserve">last = </w:t>
+      </w:r>
+      <w:r>
+        <w:rPr>
+          <w:rFonts w:ascii="Consolas" w:hAnsi="Consolas"/>
+          <w:sz w:val="24"/>
+          <w:szCs w:val="24"/>
+          <w:highlight w:val="lightGray"/>
+        </w:rPr>
+        <w:t>subjects.pop()</w:t>
+      </w:r>
+    </w:p>
+    <w:p>
+      <w:pPr>
+        <w:rPr>
+          <w:rFonts w:ascii="Consolas" w:hAnsi="Consolas"/>
+          <w:sz w:val="24"/>
+          <w:szCs w:val="24"/>
+        </w:rPr>
+      </w:pPr>
+      <w:r>
+        <w:rPr>
+          <w:rFonts w:ascii="Consolas" w:hAnsi="Consolas"/>
+          <w:sz w:val="24"/>
+          <w:szCs w:val="24"/>
+        </w:rPr>
+        <w:t xml:space="preserve">&gt;&gt; </w:t>
+      </w:r>
+      <w:r>
+        <w:rPr>
+          <w:rFonts w:ascii="Consolas" w:hAnsi="Consolas"/>
+          <w:sz w:val="24"/>
+          <w:szCs w:val="24"/>
+          <w:highlight w:val="lightGray"/>
+        </w:rPr>
+        <w:t>print(“We just removed ” + last)</w:t>
+      </w:r>
+    </w:p>
+    <w:p>
+      <w:pPr>
+        <w:rPr>
+          <w:rFonts w:ascii="Consolas" w:hAnsi="Consolas"/>
+          <w:sz w:val="24"/>
+          <w:szCs w:val="24"/>
+        </w:rPr>
+      </w:pPr>
+      <w:r>
+        <w:rPr>
+          <w:rFonts w:ascii="Consolas" w:hAnsi="Consolas"/>
+          <w:sz w:val="24"/>
+          <w:szCs w:val="24"/>
+        </w:rPr>
+        <w:t xml:space="preserve">   </w:t>
+      </w:r>
+      <w:r>
+        <w:rPr>
+          <w:rFonts w:ascii="Consolas" w:hAnsi="Consolas"/>
+          <w:sz w:val="24"/>
+          <w:szCs w:val="24"/>
+          <w:highlight w:val="lightGray"/>
+        </w:rPr>
+        <w:t>We just removed computers</w:t>
+      </w:r>
+    </w:p>
+    <w:p>
+      <w:pPr>
+        <w:rPr>
+          <w:rFonts w:ascii="Consolas" w:hAnsi="Consolas"/>
+          <w:sz w:val="24"/>
+          <w:szCs w:val="24"/>
+        </w:rPr>
+      </w:pPr>
+      <w:r>
+        <w:rPr>
+          <w:rFonts w:ascii="Consolas" w:hAnsi="Consolas"/>
+          <w:sz w:val="24"/>
+          <w:szCs w:val="24"/>
+        </w:rPr>
+        <w:t xml:space="preserve">&gt;&gt; </w:t>
+      </w:r>
+      <w:r>
+        <w:rPr>
+          <w:rFonts w:ascii="Consolas" w:hAnsi="Consolas"/>
+          <w:sz w:val="24"/>
+          <w:szCs w:val="24"/>
+          <w:highlight w:val="lightGray"/>
+        </w:rPr>
+        <w:t>subjects</w:t>
+      </w:r>
+    </w:p>
+    <w:p>
+      <w:pPr>
+        <w:rPr>
+          <w:rFonts w:ascii="Consolas" w:hAnsi="Consolas"/>
+          <w:sz w:val="24"/>
+          <w:szCs w:val="24"/>
+        </w:rPr>
+      </w:pPr>
+      <w:r>
+        <w:rPr>
+          <w:rFonts w:ascii="Consolas" w:hAnsi="Consolas"/>
+          <w:sz w:val="24"/>
+          <w:szCs w:val="24"/>
+        </w:rPr>
+        <w:t xml:space="preserve">   </w:t>
+      </w:r>
+      <w:r>
+        <w:rPr>
+          <w:rFonts w:ascii="Consolas" w:hAnsi="Consolas"/>
+          <w:sz w:val="24"/>
+          <w:szCs w:val="24"/>
+          <w:highlight w:val="lightGray"/>
+        </w:rPr>
+        <w:t>[“la”, “math”, “science”]</w:t>
+      </w:r>
+    </w:p>
+    <w:p>
+      <w:pPr>
+        <w:rPr>
+          <w:rFonts w:ascii="Consolas" w:hAnsi="Consolas"/>
+          <w:sz w:val="24"/>
+          <w:szCs w:val="24"/>
+        </w:rPr>
+      </w:pPr>
+    </w:p>
+    <w:p>
+      <w:pPr>
+        <w:rPr>
+          <w:rFonts w:ascii="Corbel" w:hAnsi="Corbel"/>
+          <w:sz w:val="24"/>
+          <w:szCs w:val="24"/>
+        </w:rPr>
+      </w:pPr>
+      <w:r>
+        <w:rPr>
+          <w:rFonts w:ascii="Corbel" w:hAnsi="Corbel"/>
+          <w:sz w:val="24"/>
+          <w:szCs w:val="24"/>
+        </w:rPr>
+        <w:lastRenderedPageBreak/>
+        <w:t xml:space="preserve">You can also get elements from a </w:t>
+      </w:r>
+      <w:r>
+        <w:rPr>
+          <w:rFonts w:ascii="Corbel" w:hAnsi="Corbel"/>
+          <w:sz w:val="24"/>
+          <w:szCs w:val="24"/>
+        </w:rPr>
+        <w:t xml:space="preserve">specific location in a list by </w:t>
+      </w:r>
+      <w:r>
+        <w:rPr>
+          <w:rFonts w:ascii="Corbel" w:hAnsi="Corbel"/>
+          <w:b/>
+          <w:bCs/>
+          <w:sz w:val="24"/>
+          <w:szCs w:val="24"/>
+        </w:rPr>
+        <w:t>indexing</w:t>
+      </w:r>
+      <w:r>
+        <w:rPr>
+          <w:rFonts w:ascii="Corbel" w:hAnsi="Corbel"/>
+          <w:sz w:val="24"/>
+          <w:szCs w:val="24"/>
+        </w:rPr>
+        <w:t xml:space="preserve"> the list. </w:t>
+      </w:r>
+      <w:r>
+        <w:rPr>
+          <w:rFonts w:ascii="Corbel" w:hAnsi="Corbel"/>
+          <w:sz w:val="24"/>
+          <w:szCs w:val="24"/>
+        </w:rPr>
+        <w:t xml:space="preserve">To index a list, you use the list’s name, square brackets, and the index (position) of the element that you want to </w:t>
+      </w:r>
+      <w:r>
+        <w:rPr>
+          <w:rFonts w:ascii="Corbel" w:hAnsi="Corbel"/>
+          <w:sz w:val="24"/>
+          <w:szCs w:val="24"/>
+        </w:rPr>
+        <w:t>get from the list:</w:t>
+      </w:r>
+    </w:p>
+    <w:p>
+      <w:pPr>
+        <w:jc w:val="center"/>
+        <w:rPr>
+          <w:rFonts w:ascii="Consolas" w:hAnsi="Consolas"/>
+          <w:sz w:val="24"/>
+          <w:szCs w:val="24"/>
+        </w:rPr>
+      </w:pPr>
+      <w:r>
+        <w:rPr>
+          <w:rFonts w:ascii="Consolas" w:hAnsi="Consolas"/>
+          <w:sz w:val="24"/>
+          <w:szCs w:val="24"/>
+          <w:highlight w:val="lightGray"/>
+        </w:rPr>
+        <w:t>listname[index]</w:t>
+      </w:r>
+    </w:p>
+    <w:p>
+      <w:pPr>
+        <w:rPr>
+          <w:rFonts w:ascii="Corbel" w:hAnsi="Corbel"/>
+          <w:sz w:val="24"/>
+          <w:szCs w:val="24"/>
+        </w:rPr>
+      </w:pPr>
+      <w:r>
+        <w:rPr>
+          <w:rFonts w:ascii="Corbel" w:hAnsi="Corbel"/>
+          <w:sz w:val="24"/>
+          <w:szCs w:val="24"/>
+        </w:rPr>
+        <w:t>Remember that lists start counting at 0! So, the first element of the list has index 0, the second element of the list has index 1, the third element has index 2, and so on.</w:t>
+      </w:r>
+    </w:p>
+    <w:p>
+      <w:pPr>
+        <w:rPr>
+          <w:rFonts w:ascii="Corbel" w:hAnsi="Corbel"/>
+          <w:sz w:val="24"/>
+          <w:szCs w:val="24"/>
+        </w:rPr>
+      </w:pPr>
+      <w:r>
+        <w:rPr>
+          <w:rFonts w:ascii="Corbel" w:hAnsi="Corbel"/>
+          <w:i/>
+          <w:iCs/>
+          <w:sz w:val="24"/>
+          <w:szCs w:val="24"/>
+        </w:rPr>
+        <w:t>Examples</w:t>
+      </w:r>
+      <w:r>
+        <w:rPr>
+          <w:rFonts w:ascii="Corbel" w:hAnsi="Corbel"/>
+          <w:sz w:val="24"/>
+          <w:szCs w:val="24"/>
+        </w:rPr>
+        <w:t>:</w:t>
+      </w:r>
+    </w:p>
+    <w:p>
+      <w:pPr>
+        <w:rPr>
+          <w:rFonts w:ascii="Consolas" w:hAnsi="Consolas"/>
+          <w:sz w:val="24"/>
+          <w:szCs w:val="24"/>
+        </w:rPr>
+      </w:pPr>
+      <w:r>
+        <w:rPr>
+          <w:rFonts w:ascii="Consolas" w:hAnsi="Consolas"/>
+          <w:sz w:val="24"/>
+          <w:szCs w:val="24"/>
+        </w:rPr>
+        <w:t xml:space="preserve">&gt;&gt; </w:t>
+      </w:r>
+      <w:r>
+        <w:rPr>
+          <w:rFonts w:ascii="Consolas" w:hAnsi="Consolas"/>
+          <w:sz w:val="24"/>
+          <w:szCs w:val="24"/>
+          <w:highlight w:val="lightGray"/>
+        </w:rPr>
+        <w:t>rooms = [“kitchen”, “living room”, “bathroom”, “bedroom”, “pantry”]</w:t>
+      </w:r>
+    </w:p>
+    <w:p>
+      <w:pPr>
+        <w:rPr>
+          <w:rFonts w:ascii="Consolas" w:hAnsi="Consolas"/>
+          <w:sz w:val="24"/>
+          <w:szCs w:val="24"/>
+        </w:rPr>
+      </w:pPr>
+      <w:r>
+        <w:rPr>
+          <w:rFonts w:ascii="Consolas" w:hAnsi="Consolas"/>
+          <w:sz w:val="24"/>
+          <w:szCs w:val="24"/>
+        </w:rPr>
+        <w:t xml:space="preserve">&gt;&gt; </w:t>
+      </w:r>
+      <w:r>
+        <w:rPr>
+          <w:rFonts w:ascii="Consolas" w:hAnsi="Consolas"/>
+          <w:sz w:val="24"/>
+          <w:szCs w:val="24"/>
+          <w:highlight w:val="lightGray"/>
+        </w:rPr>
+        <w:t>rooms[0]</w:t>
+      </w:r>
+    </w:p>
+    <w:p>
+      <w:pPr>
+        <w:rPr>
+          <w:rFonts w:ascii="Consolas" w:hAnsi="Consolas"/>
+          <w:sz w:val="24"/>
+          <w:szCs w:val="24"/>
+        </w:rPr>
+      </w:pPr>
+      <w:r>
+        <w:rPr>
+          <w:rFonts w:ascii="Consolas" w:hAnsi="Consolas"/>
+          <w:sz w:val="24"/>
+          <w:szCs w:val="24"/>
+        </w:rPr>
+        <w:t xml:space="preserve">   </w:t>
+      </w:r>
+      <w:r>
+        <w:rPr>
+          <w:rFonts w:ascii="Consolas" w:hAnsi="Consolas"/>
+          <w:sz w:val="24"/>
+          <w:szCs w:val="24"/>
+          <w:highlight w:val="lightGray"/>
+        </w:rPr>
+        <w:t>‘kitchen’</w:t>
+      </w:r>
+    </w:p>
+    <w:p>
+      <w:pPr>
+        <w:rPr>
+          <w:rFonts w:ascii="Consolas" w:hAnsi="Consolas"/>
+          <w:sz w:val="24"/>
+          <w:szCs w:val="24"/>
+        </w:rPr>
+      </w:pPr>
+      <w:r>
+        <w:rPr>
+          <w:rFonts w:ascii="Consolas" w:hAnsi="Consolas"/>
+          <w:sz w:val="24"/>
+          <w:szCs w:val="24"/>
+        </w:rPr>
+        <w:t xml:space="preserve">&gt;&gt; </w:t>
+      </w:r>
+      <w:r>
+        <w:rPr>
+          <w:rFonts w:ascii="Consolas" w:hAnsi="Consolas"/>
+          <w:sz w:val="24"/>
+          <w:szCs w:val="24"/>
+          <w:highlight w:val="lightGray"/>
+        </w:rPr>
+        <w:t>rooms[3]</w:t>
+      </w:r>
+    </w:p>
+    <w:p>
+      <w:pPr>
+        <w:rPr>
+          <w:rFonts w:ascii="Consolas" w:hAnsi="Consolas"/>
+          <w:sz w:val="24"/>
+          <w:szCs w:val="24"/>
+        </w:rPr>
+      </w:pPr>
+      <w:r>
+        <w:rPr>
+          <w:rFonts w:ascii="Consolas" w:hAnsi="Consolas"/>
+          <w:sz w:val="24"/>
+          <w:szCs w:val="24"/>
+        </w:rPr>
+        <w:t xml:space="preserve">   </w:t>
+      </w:r>
+      <w:r>
+        <w:rPr>
+          <w:rFonts w:ascii="Consolas" w:hAnsi="Consolas"/>
+          <w:sz w:val="24"/>
+          <w:szCs w:val="24"/>
+          <w:highlight w:val="lightGray"/>
+        </w:rPr>
+        <w:t>‘bedroom’</w:t>
+      </w:r>
+    </w:p>
+    <w:p>
+      <w:pPr>
+        <w:rPr>
+          <w:rFonts w:ascii="Consolas" w:hAnsi="Consolas"/>
+          <w:sz w:val="24"/>
+          <w:szCs w:val="24"/>
+        </w:rPr>
+      </w:pPr>
+      <w:r>
+        <w:rPr>
+          <w:rFonts w:ascii="Consolas" w:hAnsi="Consolas"/>
+          <w:sz w:val="24"/>
+          <w:szCs w:val="24"/>
+        </w:rPr>
+        <w:t xml:space="preserve">&gt;&gt; </w:t>
+      </w:r>
+      <w:r>
+        <w:rPr>
+          <w:rFonts w:ascii="Consolas" w:hAnsi="Consolas"/>
+          <w:sz w:val="24"/>
+          <w:szCs w:val="24"/>
+          <w:highlight w:val="lightGray"/>
+        </w:rPr>
+        <w:t>rooms[1]</w:t>
+      </w:r>
+    </w:p>
+    <w:p>
+      <w:pPr>
+        <w:rPr>
+          <w:rFonts w:ascii="Consolas" w:hAnsi="Consolas"/>
+          <w:sz w:val="24"/>
+          <w:szCs w:val="24"/>
+        </w:rPr>
+      </w:pPr>
+      <w:r>
+        <w:rPr>
+          <w:rFonts w:ascii="Consolas" w:hAnsi="Consolas"/>
+          <w:sz w:val="24"/>
+          <w:szCs w:val="24"/>
+        </w:rPr>
+        <w:t xml:space="preserve">   </w:t>
+      </w:r>
+      <w:r>
+        <w:rPr>
+          <w:rFonts w:ascii="Consolas" w:hAnsi="Consolas"/>
+          <w:sz w:val="24"/>
+          <w:szCs w:val="24"/>
+          <w:highlight w:val="lightGray"/>
+        </w:rPr>
+        <w:t>‘living room’</w:t>
+      </w:r>
+    </w:p>
+    <w:p>
+      <w:pPr>
+        <w:rPr>
+          <w:rFonts w:ascii="Consolas" w:hAnsi="Consolas"/>
+          <w:sz w:val="24"/>
+          <w:szCs w:val="24"/>
+        </w:rPr>
+      </w:pPr>
+      <w:r>
+        <w:rPr>
+          <w:rFonts w:ascii="Consolas" w:hAnsi="Consolas"/>
+          <w:sz w:val="24"/>
+          <w:szCs w:val="24"/>
+        </w:rPr>
+        <w:br w:type="page"/>
+      </w:r>
+    </w:p>
+    <w:p>
+      <w:pPr>
+        <w:rPr>
+          <w:rFonts w:ascii="Corbel" w:hAnsi="Corbel"/>
+          <w:sz w:val="24"/>
+          <w:szCs w:val="24"/>
+        </w:rPr>
+      </w:pPr>
+      <w:r>
+        <w:rPr>
+          <w:rFonts w:ascii="Corbel" w:hAnsi="Corbel"/>
+          <w:b/>
+          <w:bCs/>
+          <w:sz w:val="24"/>
+          <w:szCs w:val="24"/>
+          <w:u w:val="single"/>
+        </w:rPr>
+        <w:lastRenderedPageBreak/>
+        <w:t>Loops</w:t>
+      </w:r>
+    </w:p>
+    <w:p>
+      <w:pPr>
+        <w:rPr>
+          <w:rFonts w:ascii="Corbel" w:hAnsi="Corbel"/>
+          <w:sz w:val="24"/>
+          <w:szCs w:val="24"/>
+        </w:rPr>
+      </w:pPr>
+      <w:r>
+        <w:rPr>
+          <w:rFonts w:ascii="Corbel" w:hAnsi="Corbel"/>
+          <w:sz w:val="24"/>
+          <w:szCs w:val="24"/>
+        </w:rPr>
+        <w:t xml:space="preserve">Loops can be used to execute the same section of code many times in row. There are two different kinds of loops that we can use in Python: the </w:t>
+      </w:r>
+      <w:r>
+        <w:rPr>
+          <w:rFonts w:ascii="Consolas" w:hAnsi="Consolas"/>
+          <w:sz w:val="24"/>
+          <w:szCs w:val="24"/>
+          <w:highlight w:val="lightGray"/>
+        </w:rPr>
+        <w:t>for</w:t>
+      </w:r>
+      <w:r>
+        <w:rPr>
+          <w:rFonts w:ascii="Corbel" w:hAnsi="Corbel"/>
+          <w:sz w:val="24"/>
+          <w:szCs w:val="24"/>
+        </w:rPr>
+        <w:t xml:space="preserve"> loop and the </w:t>
+      </w:r>
+      <w:r>
+        <w:rPr>
+          <w:rFonts w:ascii="Consolas" w:hAnsi="Consolas"/>
+          <w:sz w:val="24"/>
+          <w:szCs w:val="24"/>
+          <w:highlight w:val="lightGray"/>
+        </w:rPr>
+        <w:t>while</w:t>
+      </w:r>
+      <w:r>
+        <w:rPr>
+          <w:rFonts w:ascii="Corbel" w:hAnsi="Corbel"/>
+          <w:sz w:val="24"/>
+          <w:szCs w:val="24"/>
+        </w:rPr>
+        <w:t xml:space="preserve"> loop.</w:t>
+      </w:r>
+    </w:p>
+    <w:p>
+      <w:pPr>
+        <w:rPr>
+          <w:rFonts w:ascii="Corbel" w:hAnsi="Corbel"/>
+          <w:sz w:val="24"/>
+          <w:szCs w:val="24"/>
+        </w:rPr>
+      </w:pPr>
+    </w:p>
+    <w:p>
+      <w:pPr>
+        <w:rPr>
+          <w:rFonts w:ascii="Corbel" w:hAnsi="Corbel"/>
+          <w:sz w:val="24"/>
+          <w:szCs w:val="24"/>
+        </w:rPr>
+      </w:pPr>
+      <w:r>
+        <w:rPr>
+          <w:rFonts w:ascii="Corbel" w:hAnsi="Corbel"/>
+          <w:sz w:val="24"/>
+          <w:szCs w:val="24"/>
+        </w:rPr>
+        <w:t xml:space="preserve">A </w:t>
+      </w:r>
+      <w:r>
+        <w:rPr>
+          <w:rFonts w:ascii="Consolas" w:hAnsi="Consolas"/>
+          <w:sz w:val="24"/>
+          <w:szCs w:val="24"/>
+          <w:highlight w:val="lightGray"/>
+        </w:rPr>
+        <w:t>for</w:t>
+      </w:r>
+      <w:r>
+        <w:rPr>
+          <w:rFonts w:ascii="Corbel" w:hAnsi="Corbel"/>
+          <w:sz w:val="24"/>
+          <w:szCs w:val="24"/>
+        </w:rPr>
+        <w:t xml:space="preserve"> loop should be used when we know how many times we want to repeat our code. </w:t>
+      </w:r>
+      <w:r>
+        <w:rPr>
+          <w:rFonts w:ascii="Corbel" w:hAnsi="Corbel"/>
+          <w:sz w:val="24"/>
+          <w:szCs w:val="24"/>
+        </w:rPr>
+        <w:t>There are two types of for loops:</w:t>
+      </w:r>
+    </w:p>
+    <w:p>
+      <w:pPr>
+        <w:pStyle w:val="ListParagraph"/>
+        <w:numPr>
+          <w:ilvl w:val="0"/>
+          <w:numId w:val="5"/>
+        </w:numPr>
+        <w:rPr>
+          <w:rFonts w:ascii="Corbel" w:hAnsi="Corbel"/>
+          <w:sz w:val="24"/>
+          <w:szCs w:val="24"/>
+        </w:rPr>
+      </w:pPr>
+      <w:r>
+        <w:rPr>
+          <w:rFonts w:ascii="Consolas" w:hAnsi="Consolas"/>
+          <w:sz w:val="24"/>
+          <w:szCs w:val="24"/>
+          <w:highlight w:val="lightGray"/>
+        </w:rPr>
+        <w:t>for variable in range:</w:t>
+      </w:r>
+    </w:p>
+    <w:p>
+      <w:pPr>
+        <w:pStyle w:val="ListParagraph"/>
+        <w:numPr>
+          <w:ilvl w:val="0"/>
+          <w:numId w:val="6"/>
+        </w:numPr>
+        <w:rPr>
+          <w:rFonts w:ascii="Corbel" w:hAnsi="Corbel"/>
+          <w:sz w:val="24"/>
+          <w:szCs w:val="24"/>
+        </w:rPr>
+      </w:pPr>
+      <w:r>
+        <w:rPr>
+          <w:rFonts w:ascii="Corbel" w:hAnsi="Corbel"/>
+          <w:sz w:val="24"/>
+          <w:szCs w:val="24"/>
+        </w:rPr>
+        <w:t>Th</w:t>
+      </w:r>
+      <w:r>
+        <w:rPr>
+          <w:rFonts w:ascii="Corbel" w:hAnsi="Corbel"/>
+          <w:sz w:val="24"/>
+          <w:szCs w:val="24"/>
+        </w:rPr>
+        <w:t xml:space="preserve">is will execute </w:t>
+      </w:r>
+      <w:r>
+        <w:rPr>
+          <w:rFonts w:ascii="Corbel" w:hAnsi="Corbel"/>
+          <w:sz w:val="24"/>
+          <w:szCs w:val="24"/>
+        </w:rPr>
+        <w:t xml:space="preserve">the loop </w:t>
+      </w:r>
+      <w:r>
+        <w:rPr>
+          <w:rFonts w:ascii="Corbel" w:hAnsi="Corbel"/>
+          <w:sz w:val="24"/>
+          <w:szCs w:val="24"/>
+        </w:rPr>
+        <w:t xml:space="preserve">over a </w:t>
+      </w:r>
+      <w:r>
+        <w:rPr>
+          <w:rFonts w:ascii="Corbel" w:hAnsi="Corbel"/>
+          <w:b/>
+          <w:bCs/>
+          <w:sz w:val="24"/>
+          <w:szCs w:val="24"/>
+        </w:rPr>
+        <w:t>range</w:t>
+      </w:r>
+      <w:r>
+        <w:rPr>
+          <w:rFonts w:ascii="Corbel" w:hAnsi="Corbel"/>
+          <w:sz w:val="24"/>
+          <w:szCs w:val="24"/>
+        </w:rPr>
+        <w:t xml:space="preserve"> of numbers, one time for each number</w:t>
+      </w:r>
+    </w:p>
+    <w:p>
+      <w:pPr>
+        <w:pStyle w:val="ListParagraph"/>
+        <w:numPr>
+          <w:ilvl w:val="0"/>
+          <w:numId w:val="5"/>
+        </w:numPr>
+        <w:rPr>
+          <w:rFonts w:ascii="Corbel" w:hAnsi="Corbel"/>
+          <w:sz w:val="24"/>
+          <w:szCs w:val="24"/>
+        </w:rPr>
+      </w:pPr>
+      <w:r>
+        <w:rPr>
+          <w:rFonts w:ascii="Consolas" w:hAnsi="Consolas"/>
+          <w:sz w:val="24"/>
+          <w:szCs w:val="24"/>
+          <w:highlight w:val="lightGray"/>
+        </w:rPr>
+        <w:t xml:space="preserve">for </w:t>
+      </w:r>
+      <w:r>
+        <w:rPr>
+          <w:rFonts w:ascii="Consolas" w:hAnsi="Consolas"/>
+          <w:sz w:val="24"/>
+          <w:szCs w:val="24"/>
+          <w:highlight w:val="lightGray"/>
+        </w:rPr>
+        <w:t>item in list:</w:t>
+      </w:r>
+    </w:p>
+    <w:p>
+      <w:pPr>
+        <w:pStyle w:val="ListParagraph"/>
+        <w:numPr>
+          <w:ilvl w:val="0"/>
+          <w:numId w:val="6"/>
+        </w:numPr>
+        <w:rPr>
+          <w:rFonts w:ascii="Corbel" w:hAnsi="Corbel"/>
+          <w:sz w:val="24"/>
+          <w:szCs w:val="24"/>
+        </w:rPr>
+      </w:pPr>
+      <w:r>
+        <w:rPr>
+          <w:rFonts w:ascii="Corbel" w:hAnsi="Corbel"/>
+          <w:sz w:val="24"/>
+          <w:szCs w:val="24"/>
+        </w:rPr>
+        <w:t>This</w:t>
+      </w:r>
+      <w:r>
+        <w:rPr>
+          <w:rFonts w:ascii="Corbel" w:hAnsi="Corbel"/>
+          <w:sz w:val="24"/>
+          <w:szCs w:val="24"/>
+        </w:rPr>
+        <w:t xml:space="preserve"> lets </w:t>
+      </w:r>
+      <w:r>
+        <w:rPr>
+          <w:rFonts w:ascii="Corbel" w:hAnsi="Corbel"/>
+          <w:sz w:val="24"/>
+          <w:szCs w:val="24"/>
+        </w:rPr>
+        <w:t>us do something with every item inside a list</w:t>
+      </w:r>
+      <w:r>
+        <w:rPr>
+          <w:rFonts w:ascii="Corbel" w:hAnsi="Corbel"/>
+          <w:sz w:val="24"/>
+          <w:szCs w:val="24"/>
+        </w:rPr>
+        <w:t>, executing the loop one time for each item in the list</w:t>
+      </w:r>
+    </w:p>
+    <w:p>
+      <w:pPr>
+        <w:rPr>
+          <w:rFonts w:ascii="Corbel" w:hAnsi="Corbel"/>
+          <w:sz w:val="24"/>
+          <w:szCs w:val="24"/>
+        </w:rPr>
+      </w:pPr>
+      <w:r>
+        <w:rPr>
+          <w:rFonts w:ascii="Corbel" w:hAnsi="Corbel"/>
+          <w:i/>
+          <w:iCs/>
+          <w:sz w:val="24"/>
+          <w:szCs w:val="24"/>
+        </w:rPr>
+        <w:t>Examples</w:t>
+      </w:r>
+      <w:r>
+        <w:rPr>
+          <w:rFonts w:ascii="Corbel" w:hAnsi="Corbel"/>
+          <w:sz w:val="24"/>
+          <w:szCs w:val="24"/>
+        </w:rPr>
+        <w:t>:</w:t>
+      </w:r>
+    </w:p>
+    <w:p>
+      <w:pPr>
+        <w:rPr>
+          <w:rFonts w:ascii="Consolas" w:hAnsi="Consolas"/>
+          <w:sz w:val="24"/>
+          <w:szCs w:val="24"/>
+        </w:rPr>
+      </w:pPr>
+      <w:r>
+        <w:rPr>
+          <w:rFonts w:ascii="Consolas" w:hAnsi="Consolas"/>
+          <w:sz w:val="24"/>
+          <w:szCs w:val="24"/>
+        </w:rPr>
+        <w:t xml:space="preserve">&gt;&gt; </w:t>
+      </w:r>
+      <w:r>
+        <w:rPr>
+          <w:rFonts w:ascii="Consolas" w:hAnsi="Consolas"/>
+          <w:sz w:val="24"/>
+          <w:szCs w:val="24"/>
+          <w:highlight w:val="lightGray"/>
+        </w:rPr>
+        <w:t xml:space="preserve">for </w:t>
+      </w:r>
+      <w:r>
+        <w:rPr>
+          <w:rFonts w:ascii="Consolas" w:hAnsi="Consolas"/>
+          <w:sz w:val="24"/>
+          <w:szCs w:val="24"/>
+          <w:highlight w:val="lightGray"/>
+        </w:rPr>
+        <w:t>num in range(</w:t>
+      </w:r>
+      <w:r>
+        <w:rPr>
+          <w:rFonts w:ascii="Consolas" w:hAnsi="Consolas"/>
+          <w:sz w:val="24"/>
+          <w:szCs w:val="24"/>
+          <w:highlight w:val="lightGray"/>
+        </w:rPr>
+        <w:t>1, 4):</w:t>
+      </w:r>
+    </w:p>
+    <w:p>
+      <w:pPr>
+        <w:rPr>
+          <w:rFonts w:ascii="Consolas" w:hAnsi="Consolas"/>
+          <w:sz w:val="24"/>
+          <w:szCs w:val="24"/>
+        </w:rPr>
+      </w:pPr>
+      <w:r>
+        <w:rPr>
+          <w:rFonts w:ascii="Consolas" w:hAnsi="Consolas"/>
+          <w:sz w:val="24"/>
+          <w:szCs w:val="24"/>
+        </w:rPr>
+        <w:t>&gt;&gt;</w:t>
+      </w:r>
+      <w:r>
+        <w:rPr>
+          <w:rFonts w:ascii="Consolas" w:hAnsi="Consolas"/>
+          <w:sz w:val="24"/>
+          <w:szCs w:val="24"/>
+        </w:rPr>
+        <w:tab/>
+      </w:r>
+      <w:r>
+        <w:rPr>
+          <w:rFonts w:ascii="Consolas" w:hAnsi="Consolas"/>
+          <w:sz w:val="24"/>
+          <w:szCs w:val="24"/>
+          <w:highlight w:val="lightGray"/>
+        </w:rPr>
+        <w:t>print(num * num)</w:t>
+      </w:r>
+    </w:p>
+    <w:p>
+      <w:pPr>
+        <w:rPr>
+          <w:rFonts w:ascii="Consolas" w:hAnsi="Consolas"/>
+          <w:sz w:val="24"/>
+          <w:szCs w:val="24"/>
+        </w:rPr>
+      </w:pPr>
+      <w:r>
+        <w:rPr>
+          <w:rFonts w:ascii="Consolas" w:hAnsi="Consolas"/>
+          <w:sz w:val="24"/>
+          <w:szCs w:val="24"/>
+        </w:rPr>
+        <w:t xml:space="preserve">   </w:t>
+      </w:r>
+      <w:r>
+        <w:rPr>
+          <w:rFonts w:ascii="Consolas" w:hAnsi="Consolas"/>
+          <w:sz w:val="24"/>
+          <w:szCs w:val="24"/>
+          <w:highlight w:val="lightGray"/>
+        </w:rPr>
+        <w:t>1</w:t>
+      </w:r>
+    </w:p>
+    <w:p>
+      <w:pPr>
+        <w:rPr>
+          <w:rFonts w:ascii="Consolas" w:hAnsi="Consolas"/>
+          <w:sz w:val="24"/>
+          <w:szCs w:val="24"/>
+        </w:rPr>
+      </w:pPr>
+      <w:r>
+        <w:rPr>
+          <w:rFonts w:ascii="Consolas" w:hAnsi="Consolas"/>
+          <w:sz w:val="24"/>
+          <w:szCs w:val="24"/>
+        </w:rPr>
+        <w:t xml:space="preserve">   </w:t>
+      </w:r>
+      <w:r>
+        <w:rPr>
+          <w:rFonts w:ascii="Consolas" w:hAnsi="Consolas"/>
+          <w:sz w:val="24"/>
+          <w:szCs w:val="24"/>
+          <w:highlight w:val="lightGray"/>
+        </w:rPr>
+        <w:t>4</w:t>
+      </w:r>
+    </w:p>
+    <w:p>
+      <w:pPr>
+        <w:rPr>
+          <w:rFonts w:ascii="Consolas" w:hAnsi="Consolas"/>
+          <w:sz w:val="24"/>
+          <w:szCs w:val="24"/>
+        </w:rPr>
+      </w:pPr>
+      <w:r>
+        <w:rPr>
+          <w:rFonts w:ascii="Consolas" w:hAnsi="Consolas"/>
+          <w:sz w:val="24"/>
+          <w:szCs w:val="24"/>
+        </w:rPr>
+        <w:t xml:space="preserve">   </w:t>
+      </w:r>
+      <w:r>
+        <w:rPr>
+          <w:rFonts w:ascii="Consolas" w:hAnsi="Consolas"/>
+          <w:sz w:val="24"/>
+          <w:szCs w:val="24"/>
+          <w:highlight w:val="lightGray"/>
+        </w:rPr>
+        <w:t>9</w:t>
+      </w:r>
+    </w:p>
+    <w:p>
+      <w:pPr>
+        <w:rPr>
+          <w:rFonts w:ascii="Consolas" w:hAnsi="Consolas"/>
+          <w:sz w:val="24"/>
+          <w:szCs w:val="24"/>
+        </w:rPr>
+      </w:pPr>
+      <w:r>
+        <w:rPr>
+          <w:rFonts w:ascii="Consolas" w:hAnsi="Consolas"/>
+          <w:sz w:val="24"/>
+          <w:szCs w:val="24"/>
+        </w:rPr>
+        <w:t xml:space="preserve">&gt;&gt; </w:t>
+      </w:r>
+      <w:r>
+        <w:rPr>
+          <w:rFonts w:ascii="Consolas" w:hAnsi="Consolas"/>
+          <w:sz w:val="24"/>
+          <w:szCs w:val="24"/>
+          <w:highlight w:val="lightGray"/>
+        </w:rPr>
+        <w:t>numbers = [1, 5, 2, 8, 10]</w:t>
+      </w:r>
+    </w:p>
+    <w:p>
+      <w:pPr>
+        <w:rPr>
+          <w:rFonts w:ascii="Consolas" w:hAnsi="Consolas"/>
+          <w:sz w:val="24"/>
+          <w:szCs w:val="24"/>
+        </w:rPr>
+      </w:pPr>
+      <w:r>
+        <w:rPr>
+          <w:rFonts w:ascii="Consolas" w:hAnsi="Consolas"/>
+          <w:sz w:val="24"/>
+          <w:szCs w:val="24"/>
+        </w:rPr>
+        <w:t xml:space="preserve">&gt;&gt; </w:t>
+      </w:r>
+      <w:r>
+        <w:rPr>
+          <w:rFonts w:ascii="Consolas" w:hAnsi="Consolas"/>
+          <w:sz w:val="24"/>
+          <w:szCs w:val="24"/>
+          <w:highlight w:val="lightGray"/>
+        </w:rPr>
+        <w:t>sum = 0</w:t>
+      </w:r>
+    </w:p>
+    <w:p>
+      <w:pPr>
+        <w:rPr>
+          <w:rFonts w:ascii="Consolas" w:hAnsi="Consolas"/>
+          <w:sz w:val="24"/>
+          <w:szCs w:val="24"/>
+        </w:rPr>
+      </w:pPr>
+      <w:r>
+        <w:rPr>
+          <w:rFonts w:ascii="Consolas" w:hAnsi="Consolas"/>
+          <w:sz w:val="24"/>
+          <w:szCs w:val="24"/>
+        </w:rPr>
+        <w:t xml:space="preserve">&gt;&gt; </w:t>
+      </w:r>
+      <w:r>
+        <w:rPr>
+          <w:rFonts w:ascii="Consolas" w:hAnsi="Consolas"/>
+          <w:sz w:val="24"/>
+          <w:szCs w:val="24"/>
+          <w:highlight w:val="lightGray"/>
+        </w:rPr>
+        <w:t>for number in numbers:</w:t>
+      </w:r>
+    </w:p>
+    <w:p>
+      <w:pPr>
+        <w:rPr>
+          <w:rFonts w:ascii="Consolas" w:hAnsi="Consolas"/>
+          <w:sz w:val="24"/>
+          <w:szCs w:val="24"/>
+        </w:rPr>
+      </w:pPr>
+      <w:r>
+        <w:rPr>
+          <w:rFonts w:ascii="Consolas" w:hAnsi="Consolas"/>
+          <w:sz w:val="24"/>
+          <w:szCs w:val="24"/>
+        </w:rPr>
+        <w:t>&gt;&gt;</w:t>
+      </w:r>
+      <w:r>
+        <w:rPr>
+          <w:rFonts w:ascii="Consolas" w:hAnsi="Consolas"/>
+          <w:sz w:val="24"/>
+          <w:szCs w:val="24"/>
+        </w:rPr>
+        <w:tab/>
+      </w:r>
+      <w:r>
+        <w:rPr>
+          <w:rFonts w:ascii="Consolas" w:hAnsi="Consolas"/>
+          <w:sz w:val="24"/>
+          <w:szCs w:val="24"/>
+          <w:highlight w:val="lightGray"/>
+        </w:rPr>
+        <w:t>sum = sum + number</w:t>
+      </w:r>
+    </w:p>
+    <w:p>
+      <w:pPr>
+        <w:rPr>
+          <w:rFonts w:ascii="Consolas" w:hAnsi="Consolas"/>
+          <w:sz w:val="24"/>
+          <w:szCs w:val="24"/>
+        </w:rPr>
+      </w:pPr>
+      <w:r>
+        <w:rPr>
+          <w:rFonts w:ascii="Consolas" w:hAnsi="Consolas"/>
+          <w:sz w:val="24"/>
+          <w:szCs w:val="24"/>
+        </w:rPr>
+        <w:t xml:space="preserve">&gt;&gt; </w:t>
+      </w:r>
+      <w:r>
+        <w:rPr>
+          <w:rFonts w:ascii="Consolas" w:hAnsi="Consolas"/>
+          <w:sz w:val="24"/>
+          <w:szCs w:val="24"/>
+          <w:highlight w:val="lightGray"/>
+        </w:rPr>
+        <w:t>print(sum)</w:t>
+      </w:r>
+    </w:p>
+    <w:p>
+      <w:pPr>
+        <w:rPr>
+          <w:rFonts w:ascii="Consolas" w:hAnsi="Consolas"/>
+          <w:sz w:val="24"/>
+          <w:szCs w:val="24"/>
+        </w:rPr>
+      </w:pPr>
+      <w:r>
+        <w:rPr>
+          <w:rFonts w:ascii="Consolas" w:hAnsi="Consolas"/>
+          <w:sz w:val="24"/>
+          <w:szCs w:val="24"/>
+        </w:rPr>
+        <w:t xml:space="preserve">   </w:t>
+      </w:r>
+      <w:r>
+        <w:rPr>
+          <w:rFonts w:ascii="Consolas" w:hAnsi="Consolas"/>
+          <w:sz w:val="24"/>
+          <w:szCs w:val="24"/>
+          <w:highlight w:val="lightGray"/>
+        </w:rPr>
+        <w:t>26</w:t>
+      </w:r>
+    </w:p>
+    <w:p>
+      <w:pPr>
+        <w:rPr>
+          <w:rFonts w:ascii="Consolas" w:hAnsi="Consolas"/>
+          <w:sz w:val="24"/>
+          <w:szCs w:val="24"/>
+        </w:rPr>
+      </w:pPr>
+      <w:r>
+        <w:rPr>
+          <w:rFonts w:ascii="Corbel" w:hAnsi="Corbel"/>
+          <w:sz w:val="24"/>
+          <w:szCs w:val="24"/>
+        </w:rPr>
+        <w:t xml:space="preserve">Remember that there are three types of </w:t>
+      </w:r>
+      <w:r>
+        <w:rPr>
+          <w:rFonts w:ascii="Consolas" w:hAnsi="Consolas"/>
+          <w:sz w:val="24"/>
+          <w:szCs w:val="24"/>
+          <w:highlight w:val="lightGray"/>
+        </w:rPr>
+        <w:t>range</w:t>
+      </w:r>
+      <w:r>
+        <w:rPr>
+          <w:rFonts w:ascii="Corbel" w:hAnsi="Corbel"/>
+          <w:sz w:val="24"/>
+          <w:szCs w:val="24"/>
+        </w:rPr>
+        <w:t>:</w:t>
+      </w:r>
+    </w:p>
+    <w:p>
+      <w:pPr>
+        <w:pStyle w:val="ListParagraph"/>
+        <w:numPr>
+          <w:ilvl w:val="0"/>
+          <w:numId w:val="7"/>
+        </w:numPr>
+        <w:rPr>
+          <w:rFonts w:ascii="Corbel" w:hAnsi="Corbel"/>
+          <w:sz w:val="24"/>
+          <w:szCs w:val="24"/>
+        </w:rPr>
+      </w:pPr>
+      <w:r>
+        <w:rPr>
+          <w:rFonts w:ascii="Consolas" w:hAnsi="Consolas"/>
+          <w:sz w:val="24"/>
+          <w:szCs w:val="24"/>
+          <w:highlight w:val="lightGray"/>
+        </w:rPr>
+        <w:t>r</w:t>
+      </w:r>
+      <w:r>
+        <w:rPr>
+          <w:rFonts w:ascii="Consolas" w:hAnsi="Consolas"/>
+          <w:sz w:val="24"/>
+          <w:szCs w:val="24"/>
+          <w:highlight w:val="lightGray"/>
+        </w:rPr>
+        <w:t>ange(s</w:t>
+      </w:r>
+      <w:r>
+        <w:rPr>
+          <w:rFonts w:ascii="Consolas" w:hAnsi="Consolas"/>
+          <w:sz w:val="24"/>
+          <w:szCs w:val="24"/>
+          <w:highlight w:val="lightGray"/>
+        </w:rPr>
+        <w:t>top)</w:t>
+      </w:r>
+      <w:r>
+        <w:rPr>
+          <w:rFonts w:ascii="Corbel" w:hAnsi="Corbel"/>
+          <w:sz w:val="24"/>
+          <w:szCs w:val="24"/>
+        </w:rPr>
+        <w:t xml:space="preserve"> </w:t>
+      </w:r>
+      <w:r>
+        <w:rPr>
+          <w:rFonts w:ascii="Corbel" w:hAnsi="Corbel"/>
+          <w:sz w:val="24"/>
+          <w:szCs w:val="24"/>
+        </w:rPr>
+        <w:t>–</w:t>
+      </w:r>
+      <w:r>
+        <w:rPr>
+          <w:rFonts w:ascii="Corbel" w:hAnsi="Corbel"/>
+          <w:sz w:val="24"/>
+          <w:szCs w:val="24"/>
+        </w:rPr>
+        <w:t xml:space="preserve"> </w:t>
+      </w:r>
+      <w:r>
+        <w:rPr>
+          <w:rFonts w:ascii="Corbel" w:hAnsi="Corbel"/>
+          <w:sz w:val="24"/>
+          <w:szCs w:val="24"/>
+        </w:rPr>
+        <w:t xml:space="preserve">a list of all numbers </w:t>
+      </w:r>
+      <w:r>
+        <w:rPr>
+          <w:rFonts w:ascii="Corbel" w:hAnsi="Corbel"/>
+          <w:sz w:val="24"/>
+          <w:szCs w:val="24"/>
+        </w:rPr>
+        <w:t>between</w:t>
+      </w:r>
+      <w:r>
+        <w:rPr>
+          <w:rFonts w:ascii="Corbel" w:hAnsi="Corbel"/>
+          <w:sz w:val="24"/>
+          <w:szCs w:val="24"/>
+        </w:rPr>
+        <w:t xml:space="preserve"> 0</w:t>
+      </w:r>
+      <w:r>
+        <w:rPr>
+          <w:rFonts w:ascii="Corbel" w:hAnsi="Corbel"/>
+          <w:sz w:val="24"/>
+          <w:szCs w:val="24"/>
+        </w:rPr>
+        <w:t xml:space="preserve"> and</w:t>
+      </w:r>
+      <w:r>
+        <w:rPr>
+          <w:rFonts w:ascii="Corbel" w:hAnsi="Corbel"/>
+          <w:sz w:val="24"/>
+          <w:szCs w:val="24"/>
+        </w:rPr>
+        <w:t>,</w:t>
+      </w:r>
+      <w:r>
+        <w:rPr>
+          <w:rFonts w:ascii="Corbel" w:hAnsi="Corbel"/>
+          <w:sz w:val="24"/>
+          <w:szCs w:val="24"/>
+        </w:rPr>
+        <w:t xml:space="preserve"> up to but not including, the stopping number</w:t>
+      </w:r>
+    </w:p>
+    <w:p>
+      <w:pPr>
+        <w:pStyle w:val="ListParagraph"/>
+        <w:numPr>
+          <w:ilvl w:val="0"/>
+          <w:numId w:val="7"/>
+        </w:numPr>
+        <w:rPr>
+          <w:rFonts w:ascii="Corbel" w:hAnsi="Corbel"/>
+          <w:sz w:val="24"/>
+          <w:szCs w:val="24"/>
+        </w:rPr>
+      </w:pPr>
+      <w:r>
+        <w:rPr>
+          <w:rFonts w:ascii="Consolas" w:hAnsi="Consolas"/>
+          <w:sz w:val="24"/>
+          <w:szCs w:val="24"/>
+          <w:highlight w:val="lightGray"/>
+        </w:rPr>
+        <w:t>range(start, stop)</w:t>
+      </w:r>
+      <w:r>
+        <w:rPr>
+          <w:rFonts w:ascii="Corbel" w:hAnsi="Corbel"/>
+          <w:sz w:val="24"/>
+          <w:szCs w:val="24"/>
+        </w:rPr>
+        <w:t xml:space="preserve"> </w:t>
+      </w:r>
+      <w:r>
+        <w:rPr>
+          <w:rFonts w:ascii="Corbel" w:hAnsi="Corbel"/>
+          <w:sz w:val="24"/>
+          <w:szCs w:val="24"/>
+        </w:rPr>
+        <w:t xml:space="preserve">– a list of all numbers between </w:t>
+      </w:r>
+      <w:r>
+        <w:rPr>
+          <w:rFonts w:ascii="Corbel" w:hAnsi="Corbel"/>
+          <w:sz w:val="24"/>
+          <w:szCs w:val="24"/>
+        </w:rPr>
+        <w:t>the starting number</w:t>
+      </w:r>
+      <w:r>
+        <w:rPr>
+          <w:rFonts w:ascii="Corbel" w:hAnsi="Corbel"/>
+          <w:sz w:val="24"/>
+          <w:szCs w:val="24"/>
+        </w:rPr>
+        <w:t xml:space="preserve"> and</w:t>
+      </w:r>
+      <w:r>
+        <w:rPr>
+          <w:rFonts w:ascii="Corbel" w:hAnsi="Corbel"/>
+          <w:sz w:val="24"/>
+          <w:szCs w:val="24"/>
+        </w:rPr>
+        <w:t>,</w:t>
+      </w:r>
+      <w:r>
+        <w:rPr>
+          <w:rFonts w:ascii="Corbel" w:hAnsi="Corbel"/>
+          <w:sz w:val="24"/>
+          <w:szCs w:val="24"/>
+        </w:rPr>
+        <w:t xml:space="preserve"> up to but not including, the stopping number</w:t>
+      </w:r>
+    </w:p>
+    <w:p>
+      <w:pPr>
+        <w:pStyle w:val="ListParagraph"/>
+        <w:numPr>
+          <w:ilvl w:val="0"/>
+          <w:numId w:val="7"/>
+        </w:numPr>
+        <w:rPr>
+          <w:rFonts w:ascii="Corbel" w:hAnsi="Corbel"/>
+          <w:sz w:val="24"/>
+          <w:szCs w:val="24"/>
+        </w:rPr>
+      </w:pPr>
+      <w:r>
+        <w:rPr>
+          <w:rFonts w:ascii="Consolas" w:hAnsi="Consolas"/>
+          <w:sz w:val="24"/>
+          <w:szCs w:val="24"/>
+          <w:highlight w:val="lightGray"/>
+        </w:rPr>
+        <w:t>range(start, stop, step)</w:t>
+      </w:r>
+      <w:r>
+        <w:rPr>
+          <w:rFonts w:ascii="Corbel" w:hAnsi="Corbel"/>
+          <w:sz w:val="24"/>
+          <w:szCs w:val="24"/>
+        </w:rPr>
+        <w:t xml:space="preserve"> </w:t>
+      </w:r>
+      <w:r>
+        <w:rPr>
+          <w:rFonts w:ascii="Corbel" w:hAnsi="Corbel"/>
+          <w:sz w:val="24"/>
+          <w:szCs w:val="24"/>
+        </w:rPr>
+        <w:t>–</w:t>
+      </w:r>
+      <w:r>
+        <w:rPr>
+          <w:rFonts w:ascii="Corbel" w:hAnsi="Corbel"/>
+          <w:sz w:val="24"/>
+          <w:szCs w:val="24"/>
+        </w:rPr>
+        <w:t xml:space="preserve"> </w:t>
+      </w:r>
+      <w:r>
+        <w:rPr>
+          <w:rFonts w:ascii="Corbel" w:hAnsi="Corbel"/>
+          <w:sz w:val="24"/>
+          <w:szCs w:val="24"/>
+        </w:rPr>
+        <w:t xml:space="preserve">a list of numbers </w:t>
+      </w:r>
+      <w:r>
+        <w:rPr>
+          <w:rFonts w:ascii="Corbel" w:hAnsi="Corbel"/>
+          <w:sz w:val="24"/>
+          <w:szCs w:val="24"/>
+        </w:rPr>
+        <w:t>between</w:t>
+      </w:r>
+      <w:r>
+        <w:rPr>
+          <w:rFonts w:ascii="Corbel" w:hAnsi="Corbel"/>
+          <w:sz w:val="24"/>
+          <w:szCs w:val="24"/>
+        </w:rPr>
+        <w:t xml:space="preserve"> the starting number, increasing by the stepping number each time, and </w:t>
+      </w:r>
+      <w:r>
+        <w:rPr>
+          <w:rFonts w:ascii="Corbel" w:hAnsi="Corbel"/>
+          <w:sz w:val="24"/>
+          <w:szCs w:val="24"/>
+        </w:rPr>
+        <w:t xml:space="preserve">up to but not including, </w:t>
+      </w:r>
+      <w:r>
+        <w:rPr>
+          <w:rFonts w:ascii="Corbel" w:hAnsi="Corbel"/>
+          <w:sz w:val="24"/>
+          <w:szCs w:val="24"/>
+        </w:rPr>
+        <w:t>the stopping number</w:t>
+      </w:r>
+    </w:p>
+    <w:p>
+      <w:pPr>
+        <w:rPr>
+          <w:rFonts w:ascii="Corbel" w:hAnsi="Corbel"/>
+          <w:sz w:val="24"/>
+          <w:szCs w:val="24"/>
+        </w:rPr>
+      </w:pPr>
+      <w:r>
+        <w:rPr>
+          <w:rFonts w:ascii="Corbel" w:hAnsi="Corbel"/>
+          <w:i/>
+          <w:iCs/>
+          <w:sz w:val="24"/>
+          <w:szCs w:val="24"/>
+        </w:rPr>
+        <w:lastRenderedPageBreak/>
+        <w:t>Examples:</w:t>
+      </w:r>
+    </w:p>
+    <w:p>
+      <w:pPr>
+        <w:rPr>
+          <w:rFonts w:ascii="Consolas" w:hAnsi="Consolas"/>
+          <w:sz w:val="24"/>
+          <w:szCs w:val="24"/>
+        </w:rPr>
+      </w:pPr>
+      <w:r>
+        <w:rPr>
+          <w:rFonts w:ascii="Consolas" w:hAnsi="Consolas"/>
+          <w:sz w:val="24"/>
+          <w:szCs w:val="24"/>
+        </w:rPr>
+        <w:t xml:space="preserve">&gt;&gt; </w:t>
+      </w:r>
+      <w:r>
+        <w:rPr>
+          <w:rFonts w:ascii="Consolas" w:hAnsi="Consolas"/>
+          <w:sz w:val="24"/>
+          <w:szCs w:val="24"/>
+          <w:highlight w:val="lightGray"/>
+        </w:rPr>
+        <w:t>list(range(</w:t>
+      </w:r>
+      <w:r>
+        <w:rPr>
+          <w:rFonts w:ascii="Consolas" w:hAnsi="Consolas"/>
+          <w:sz w:val="24"/>
+          <w:szCs w:val="24"/>
+          <w:highlight w:val="lightGray"/>
+        </w:rPr>
+        <w:t>5))</w:t>
+      </w:r>
+    </w:p>
+    <w:p>
+      <w:pPr>
+        <w:rPr>
+          <w:rFonts w:ascii="Consolas" w:hAnsi="Consolas"/>
+          <w:sz w:val="24"/>
+          <w:szCs w:val="24"/>
+        </w:rPr>
+      </w:pPr>
+      <w:r>
+        <w:rPr>
+          <w:rFonts w:ascii="Consolas" w:hAnsi="Consolas"/>
+          <w:sz w:val="24"/>
+          <w:szCs w:val="24"/>
+        </w:rPr>
+        <w:t xml:space="preserve">   </w:t>
+      </w:r>
+      <w:r>
+        <w:rPr>
+          <w:rFonts w:ascii="Consolas" w:hAnsi="Consolas"/>
+          <w:sz w:val="24"/>
+          <w:szCs w:val="24"/>
+          <w:highlight w:val="lightGray"/>
+        </w:rPr>
+        <w:t>[0, 1, 2, 3, 4]</w:t>
+      </w:r>
+    </w:p>
+    <w:p>
+      <w:pPr>
+        <w:rPr>
+          <w:rFonts w:ascii="Consolas" w:hAnsi="Consolas"/>
+          <w:sz w:val="24"/>
+          <w:szCs w:val="24"/>
+        </w:rPr>
+      </w:pPr>
+      <w:r>
+        <w:rPr>
+          <w:rFonts w:ascii="Consolas" w:hAnsi="Consolas"/>
+          <w:sz w:val="24"/>
+          <w:szCs w:val="24"/>
+        </w:rPr>
+        <w:t xml:space="preserve">&gt;&gt; </w:t>
+      </w:r>
+      <w:r>
+        <w:rPr>
+          <w:rFonts w:ascii="Consolas" w:hAnsi="Consolas"/>
+          <w:sz w:val="24"/>
+          <w:szCs w:val="24"/>
+          <w:highlight w:val="lightGray"/>
+        </w:rPr>
+        <w:t>list(range(3, 6))</w:t>
+      </w:r>
+    </w:p>
+    <w:p>
+      <w:pPr>
+        <w:rPr>
+          <w:rFonts w:ascii="Consolas" w:hAnsi="Consolas"/>
+          <w:sz w:val="24"/>
+          <w:szCs w:val="24"/>
+        </w:rPr>
+      </w:pPr>
+      <w:r>
+        <w:rPr>
+          <w:rFonts w:ascii="Consolas" w:hAnsi="Consolas"/>
+          <w:sz w:val="24"/>
+          <w:szCs w:val="24"/>
+        </w:rPr>
+        <w:t xml:space="preserve">   </w:t>
+      </w:r>
+      <w:r>
+        <w:rPr>
+          <w:rFonts w:ascii="Consolas" w:hAnsi="Consolas"/>
+          <w:sz w:val="24"/>
+          <w:szCs w:val="24"/>
+          <w:highlight w:val="lightGray"/>
+        </w:rPr>
+        <w:t>[3, 4, 5]</w:t>
+      </w:r>
+    </w:p>
+    <w:p>
+      <w:pPr>
+        <w:rPr>
+          <w:rFonts w:ascii="Consolas" w:hAnsi="Consolas"/>
+          <w:sz w:val="24"/>
+          <w:szCs w:val="24"/>
+        </w:rPr>
+      </w:pPr>
+      <w:r>
+        <w:rPr>
+          <w:rFonts w:ascii="Consolas" w:hAnsi="Consolas"/>
+          <w:sz w:val="24"/>
+          <w:szCs w:val="24"/>
+        </w:rPr>
+        <w:t xml:space="preserve">&gt;&gt; </w:t>
+      </w:r>
+      <w:r>
+        <w:rPr>
+          <w:rFonts w:ascii="Consolas" w:hAnsi="Consolas"/>
+          <w:sz w:val="24"/>
+          <w:szCs w:val="24"/>
+          <w:highlight w:val="lightGray"/>
+        </w:rPr>
+        <w:t>list(range(</w:t>
+      </w:r>
+      <w:r>
+        <w:rPr>
+          <w:rFonts w:ascii="Consolas" w:hAnsi="Consolas"/>
+          <w:sz w:val="24"/>
+          <w:szCs w:val="24"/>
+          <w:highlight w:val="lightGray"/>
+        </w:rPr>
+        <w:t>1, 12, 2))</w:t>
+      </w:r>
+    </w:p>
+    <w:p>
+      <w:pPr>
+        <w:rPr>
+          <w:rFonts w:ascii="Consolas" w:hAnsi="Consolas"/>
+          <w:sz w:val="24"/>
+          <w:szCs w:val="24"/>
+        </w:rPr>
+      </w:pPr>
+      <w:r>
+        <w:rPr>
+          <w:rFonts w:ascii="Consolas" w:hAnsi="Consolas"/>
+          <w:sz w:val="24"/>
+          <w:szCs w:val="24"/>
+        </w:rPr>
+        <w:t xml:space="preserve">   </w:t>
+      </w:r>
+      <w:r>
+        <w:rPr>
+          <w:rFonts w:ascii="Consolas" w:hAnsi="Consolas"/>
+          <w:sz w:val="24"/>
+          <w:szCs w:val="24"/>
+          <w:highlight w:val="lightGray"/>
+        </w:rPr>
+        <w:t>[1, 3, 5, 7, 9, 11]</w:t>
+      </w:r>
+    </w:p>
+    <w:p>
+      <w:pPr>
+        <w:rPr>
+          <w:rFonts w:ascii="Consolas" w:hAnsi="Consolas"/>
+          <w:sz w:val="24"/>
+          <w:szCs w:val="24"/>
+        </w:rPr>
+      </w:pPr>
+    </w:p>
+    <w:p>
+      <w:pPr>
+        <w:rPr>
+          <w:rFonts w:ascii="Corbel" w:hAnsi="Corbel"/>
+          <w:sz w:val="24"/>
+          <w:szCs w:val="24"/>
+        </w:rPr>
+      </w:pPr>
+      <w:r>
+        <w:rPr>
+          <w:rFonts w:ascii="Corbel" w:hAnsi="Corbel"/>
+          <w:sz w:val="24"/>
+          <w:szCs w:val="24"/>
+        </w:rPr>
+        <w:t xml:space="preserve">A </w:t>
+      </w:r>
+      <w:r>
+        <w:rPr>
+          <w:rFonts w:ascii="Consolas" w:hAnsi="Consolas"/>
+          <w:sz w:val="24"/>
+          <w:szCs w:val="24"/>
+          <w:highlight w:val="lightGray"/>
+        </w:rPr>
+        <w:t>while</w:t>
+      </w:r>
+      <w:r>
+        <w:rPr>
+          <w:rFonts w:ascii="Corbel" w:hAnsi="Corbel"/>
+          <w:sz w:val="24"/>
+          <w:szCs w:val="24"/>
+        </w:rPr>
+        <w:t xml:space="preserve"> loop should be used when we </w:t>
+      </w:r>
+      <w:r>
+        <w:rPr>
+          <w:rFonts w:ascii="Corbel" w:hAnsi="Corbel"/>
+          <w:i/>
+          <w:iCs/>
+          <w:sz w:val="24"/>
+          <w:szCs w:val="24"/>
+        </w:rPr>
+        <w:t xml:space="preserve">don’t </w:t>
+      </w:r>
+      <w:r>
+        <w:rPr>
+          <w:rFonts w:ascii="Corbel" w:hAnsi="Corbel"/>
+          <w:sz w:val="24"/>
+          <w:szCs w:val="24"/>
+        </w:rPr>
+        <w:t>know how many times we want to repeat our code.</w:t>
+      </w:r>
+      <w:r>
+        <w:rPr>
+          <w:rFonts w:ascii="Corbel" w:hAnsi="Corbel"/>
+          <w:sz w:val="24"/>
+          <w:szCs w:val="24"/>
+        </w:rPr>
+        <w:t xml:space="preserve"> This loop will continue to execute </w:t>
+      </w:r>
+      <w:r>
+        <w:rPr>
+          <w:rFonts w:ascii="Corbel" w:hAnsi="Corbel"/>
+          <w:sz w:val="24"/>
+          <w:szCs w:val="24"/>
+        </w:rPr>
+        <w:t>until the Boolean condition that we define with the loop becomes False</w:t>
+      </w:r>
+      <w:r>
+        <w:rPr>
+          <w:rFonts w:ascii="Corbel" w:hAnsi="Corbel"/>
+          <w:sz w:val="24"/>
+          <w:szCs w:val="24"/>
+        </w:rPr>
+        <w:t>.</w:t>
+      </w:r>
+      <w:r>
+        <w:rPr>
+          <w:rFonts w:ascii="Corbel" w:hAnsi="Corbel"/>
+          <w:sz w:val="24"/>
+          <w:szCs w:val="24"/>
+        </w:rPr>
+        <w:t xml:space="preserve"> Make sure that this condition can eventually become False! Otherwise, we’ll be stuck in the loop forever!</w:t>
+      </w:r>
+    </w:p>
+    <w:p>
+      <w:pPr>
+        <w:rPr>
+          <w:rFonts w:ascii="Corbel" w:hAnsi="Corbel"/>
+          <w:sz w:val="24"/>
+          <w:szCs w:val="24"/>
+        </w:rPr>
+      </w:pPr>
+      <w:r>
+        <w:rPr>
+          <w:rFonts w:ascii="Corbel" w:hAnsi="Corbel"/>
+          <w:i/>
+          <w:iCs/>
+          <w:sz w:val="24"/>
+          <w:szCs w:val="24"/>
+        </w:rPr>
+        <w:t>Example</w:t>
+      </w:r>
+      <w:r>
+        <w:rPr>
+          <w:rFonts w:ascii="Corbel" w:hAnsi="Corbel"/>
+          <w:sz w:val="24"/>
+          <w:szCs w:val="24"/>
+        </w:rPr>
+        <w:t>:</w:t>
+      </w:r>
+    </w:p>
+    <w:p>
+      <w:pPr>
+        <w:rPr>
+          <w:rFonts w:ascii="Consolas" w:hAnsi="Consolas"/>
+          <w:sz w:val="24"/>
+          <w:szCs w:val="24"/>
+        </w:rPr>
+      </w:pPr>
+      <w:r>
+        <w:rPr>
+          <w:rFonts w:ascii="Consolas" w:hAnsi="Consolas"/>
+          <w:sz w:val="24"/>
+          <w:szCs w:val="24"/>
+        </w:rPr>
+        <w:t xml:space="preserve">&gt;&gt; </w:t>
+      </w:r>
+      <w:r>
+        <w:rPr>
+          <w:rFonts w:ascii="Consolas" w:hAnsi="Consolas"/>
+          <w:sz w:val="24"/>
+          <w:szCs w:val="24"/>
+          <w:highlight w:val="lightGray"/>
+        </w:rPr>
+        <w:t>turns = 3</w:t>
+      </w:r>
+    </w:p>
+    <w:p>
+      <w:pPr>
+        <w:rPr>
+          <w:rFonts w:ascii="Consolas" w:hAnsi="Consolas"/>
+          <w:sz w:val="24"/>
+          <w:szCs w:val="24"/>
+        </w:rPr>
+      </w:pPr>
+      <w:r>
+        <w:rPr>
+          <w:rFonts w:ascii="Consolas" w:hAnsi="Consolas"/>
+          <w:sz w:val="24"/>
+          <w:szCs w:val="24"/>
+        </w:rPr>
+        <w:t xml:space="preserve">&gt;&gt; </w:t>
+      </w:r>
+      <w:r>
+        <w:rPr>
+          <w:rFonts w:ascii="Consolas" w:hAnsi="Consolas"/>
+          <w:sz w:val="24"/>
+          <w:szCs w:val="24"/>
+          <w:highlight w:val="lightGray"/>
+        </w:rPr>
+        <w:t>while turns &gt; 0:</w:t>
+      </w:r>
+    </w:p>
+    <w:p>
+      <w:pPr>
+        <w:rPr>
+          <w:rFonts w:ascii="Consolas" w:hAnsi="Consolas"/>
+          <w:sz w:val="24"/>
+          <w:szCs w:val="24"/>
+        </w:rPr>
+      </w:pPr>
+      <w:r>
+        <w:rPr>
+          <w:rFonts w:ascii="Consolas" w:hAnsi="Consolas"/>
+          <w:sz w:val="24"/>
+          <w:szCs w:val="24"/>
+        </w:rPr>
+        <w:t>&gt;&gt;</w:t>
+      </w:r>
+      <w:r>
+        <w:rPr>
+          <w:rFonts w:ascii="Consolas" w:hAnsi="Consolas"/>
+          <w:sz w:val="24"/>
+          <w:szCs w:val="24"/>
+        </w:rPr>
+        <w:tab/>
+      </w:r>
+      <w:r>
+        <w:rPr>
+          <w:rFonts w:ascii="Consolas" w:hAnsi="Consolas"/>
+          <w:sz w:val="24"/>
+          <w:szCs w:val="24"/>
+          <w:highlight w:val="lightGray"/>
+        </w:rPr>
+        <w:t>print(“You have ” + str(turns) + “ left.”)</w:t>
+      </w:r>
+    </w:p>
+    <w:p>
+      <w:pPr>
+        <w:rPr>
+          <w:rFonts w:ascii="Consolas" w:hAnsi="Consolas"/>
+          <w:sz w:val="24"/>
+          <w:szCs w:val="24"/>
+        </w:rPr>
+      </w:pPr>
+      <w:r>
+        <w:rPr>
+          <w:rFonts w:ascii="Consolas" w:hAnsi="Consolas"/>
+          <w:sz w:val="24"/>
+          <w:szCs w:val="24"/>
+        </w:rPr>
+        <w:t>&gt;&gt;</w:t>
+      </w:r>
+      <w:r>
+        <w:rPr>
+          <w:rFonts w:ascii="Consolas" w:hAnsi="Consolas"/>
+          <w:sz w:val="24"/>
+          <w:szCs w:val="24"/>
+        </w:rPr>
+        <w:tab/>
+      </w:r>
+      <w:r>
+        <w:rPr>
+          <w:rFonts w:ascii="Consolas" w:hAnsi="Consolas"/>
+          <w:sz w:val="24"/>
+          <w:szCs w:val="24"/>
+          <w:highlight w:val="lightGray"/>
+        </w:rPr>
+        <w:t xml:space="preserve">turns = </w:t>
+      </w:r>
+      <w:r>
+        <w:rPr>
+          <w:rFonts w:ascii="Consolas" w:hAnsi="Consolas"/>
+          <w:sz w:val="24"/>
+          <w:szCs w:val="24"/>
+          <w:highlight w:val="lightGray"/>
+        </w:rPr>
+        <w:t>turns – 1</w:t>
+      </w:r>
+    </w:p>
+    <w:p>
+      <w:pPr>
+        <w:rPr>
+          <w:rFonts w:ascii="Consolas" w:hAnsi="Consolas"/>
+          <w:sz w:val="24"/>
+          <w:szCs w:val="24"/>
+        </w:rPr>
+      </w:pPr>
+      <w:r>
+        <w:rPr>
+          <w:rFonts w:ascii="Consolas" w:hAnsi="Consolas"/>
+          <w:sz w:val="24"/>
+          <w:szCs w:val="24"/>
+        </w:rPr>
+        <w:t xml:space="preserve">   </w:t>
+      </w:r>
+      <w:r>
+        <w:rPr>
+          <w:rFonts w:ascii="Consolas" w:hAnsi="Consolas"/>
+          <w:sz w:val="24"/>
+          <w:szCs w:val="24"/>
+          <w:highlight w:val="lightGray"/>
+        </w:rPr>
+        <w:t>You have 3 turns left.</w:t>
+      </w:r>
+    </w:p>
+    <w:p>
+      <w:pPr>
+        <w:rPr>
+          <w:rFonts w:ascii="Consolas" w:hAnsi="Consolas"/>
+          <w:sz w:val="24"/>
+          <w:szCs w:val="24"/>
+        </w:rPr>
+      </w:pPr>
+      <w:r>
+        <w:rPr>
+          <w:rFonts w:ascii="Consolas" w:hAnsi="Consolas"/>
+          <w:sz w:val="24"/>
+          <w:szCs w:val="24"/>
+        </w:rPr>
+        <w:t xml:space="preserve">   </w:t>
+      </w:r>
+      <w:r>
+        <w:rPr>
+          <w:rFonts w:ascii="Consolas" w:hAnsi="Consolas"/>
+          <w:sz w:val="24"/>
+          <w:szCs w:val="24"/>
+          <w:highlight w:val="lightGray"/>
+        </w:rPr>
+        <w:t>You have 2 turns left.</w:t>
+      </w:r>
+    </w:p>
+    <w:p>
+      <w:pPr>
+        <w:rPr>
+          <w:rFonts w:ascii="Corbel" w:hAnsi="Corbel"/>
+          <w:sz w:val="24"/>
+          <w:szCs w:val="24"/>
+          <w:highlight w:val="lightGray"/>
+        </w:rPr>
+      </w:pPr>
+      <w:r>
+        <w:rPr>
+          <w:rFonts w:ascii="Consolas" w:hAnsi="Consolas"/>
+          <w:sz w:val="24"/>
+          <w:szCs w:val="24"/>
+        </w:rPr>
+        <w:t xml:space="preserve">   </w:t>
+      </w:r>
+      <w:r>
+        <w:rPr>
+          <w:rFonts w:ascii="Consolas" w:hAnsi="Consolas"/>
+          <w:sz w:val="24"/>
+          <w:szCs w:val="24"/>
+          <w:highlight w:val="lightGray"/>
+        </w:rPr>
+        <w:t>You have 1 turn left.</w:t>
+      </w:r>
+    </w:p>
+    <w:p>
+      <w:pPr>
+        <w:rPr>
+          <w:rFonts w:ascii="Corbel" w:hAnsi="Corbel"/>
+          <w:sz w:val="24"/>
+          <w:szCs w:val="24"/>
+          <w:highlight w:val="lightGray"/>
+        </w:rPr>
+      </w:pPr>
+      <w:r>
+        <w:rPr>
+          <w:rFonts w:ascii="Corbel" w:hAnsi="Corbel"/>
+          <w:sz w:val="24"/>
+          <w:szCs w:val="24"/>
+          <w:highlight w:val="lightGray"/>
+        </w:rPr>
+        <w:br w:type="page"/>
+      </w:r>
+    </w:p>
+    <w:p>
+      <w:pPr>
+        <w:rPr>
+          <w:rFonts w:ascii="Corbel" w:hAnsi="Corbel"/>
+          <w:sz w:val="24"/>
+          <w:szCs w:val="24"/>
+        </w:rPr>
+      </w:pPr>
+      <w:r>
+        <w:rPr>
+          <w:rFonts w:ascii="Corbel" w:hAnsi="Corbel"/>
+          <w:b/>
+          <w:bCs/>
+          <w:sz w:val="24"/>
+          <w:szCs w:val="24"/>
+          <w:u w:val="single"/>
+        </w:rPr>
+        <w:lastRenderedPageBreak/>
+        <w:t>Functions</w:t>
+      </w:r>
+    </w:p>
+    <w:p>
+      <w:pPr>
+        <w:rPr>
+          <w:rFonts w:ascii="Corbel" w:hAnsi="Corbel"/>
+          <w:sz w:val="24"/>
+          <w:szCs w:val="24"/>
+        </w:rPr>
+      </w:pPr>
+      <w:r>
+        <w:rPr>
+          <w:rFonts w:ascii="Corbel" w:hAnsi="Corbel"/>
+          <w:sz w:val="24"/>
+          <w:szCs w:val="24"/>
+        </w:rPr>
+        <w:t xml:space="preserve">Functions are </w:t>
+      </w:r>
+      <w:r>
+        <w:rPr>
+          <w:rFonts w:ascii="Corbel" w:hAnsi="Corbel"/>
+          <w:sz w:val="24"/>
+          <w:szCs w:val="24"/>
+        </w:rPr>
+        <w:t xml:space="preserve">sections of code that we give a name to so that we can use it </w:t>
+      </w:r>
+      <w:r>
+        <w:rPr>
+          <w:rFonts w:ascii="Corbel" w:hAnsi="Corbel"/>
+          <w:sz w:val="24"/>
+          <w:szCs w:val="24"/>
+        </w:rPr>
+        <w:t xml:space="preserve">anywhere in our program! To create </w:t>
+      </w:r>
+      <w:r>
+        <w:rPr>
+          <w:rFonts w:ascii="Corbel" w:hAnsi="Corbel"/>
+          <w:sz w:val="24"/>
+          <w:szCs w:val="24"/>
+        </w:rPr>
+        <w:t xml:space="preserve">a function, we need to use a </w:t>
+      </w:r>
+      <w:r>
+        <w:rPr>
+          <w:rFonts w:ascii="Corbel" w:hAnsi="Corbel"/>
+          <w:sz w:val="24"/>
+          <w:szCs w:val="24"/>
+        </w:rPr>
+        <w:t>function definition.</w:t>
+      </w:r>
+    </w:p>
+    <w:p>
+      <w:pPr>
+        <w:jc w:val="center"/>
+        <w:rPr>
+          <w:rFonts w:ascii="Consolas" w:hAnsi="Consolas"/>
+          <w:sz w:val="24"/>
+          <w:szCs w:val="24"/>
+        </w:rPr>
+      </w:pPr>
+      <w:r>
+        <w:rPr>
+          <w:rFonts w:ascii="Consolas" w:hAnsi="Consolas"/>
+          <w:sz w:val="24"/>
+          <w:szCs w:val="24"/>
+        </w:rPr>
+        <w:t>def function_name():</w:t>
+      </w:r>
+    </w:p>
+    <w:p>
+      <w:pPr>
+        <w:rPr>
+          <w:rFonts w:ascii="Corbel" w:hAnsi="Corbel"/>
+          <w:sz w:val="24"/>
+          <w:szCs w:val="24"/>
+        </w:rPr>
+      </w:pPr>
+      <w:r>
+        <w:rPr>
+          <w:rFonts w:ascii="Corbel" w:hAnsi="Corbel"/>
+          <w:sz w:val="24"/>
+          <w:szCs w:val="24"/>
+        </w:rPr>
+        <w:t xml:space="preserve">After we define a function, we can </w:t>
+      </w:r>
+      <w:r>
+        <w:rPr>
+          <w:rFonts w:ascii="Corbel" w:hAnsi="Corbel"/>
+          <w:sz w:val="24"/>
+          <w:szCs w:val="24"/>
+        </w:rPr>
+        <w:t xml:space="preserve">use the function’s code </w:t>
+      </w:r>
+      <w:r>
+        <w:rPr>
+          <w:rFonts w:ascii="Corbel" w:hAnsi="Corbel"/>
+          <w:sz w:val="24"/>
+          <w:szCs w:val="24"/>
+        </w:rPr>
+        <w:t xml:space="preserve">anywhere else in our program by </w:t>
+      </w:r>
+      <w:r>
+        <w:rPr>
+          <w:rFonts w:ascii="Corbel" w:hAnsi="Corbel"/>
+          <w:b/>
+          <w:bCs/>
+          <w:sz w:val="24"/>
+          <w:szCs w:val="24"/>
+        </w:rPr>
+        <w:t>calling</w:t>
+      </w:r>
+      <w:r>
+        <w:rPr>
+          <w:rFonts w:ascii="Corbel" w:hAnsi="Corbel"/>
+          <w:sz w:val="24"/>
+          <w:szCs w:val="24"/>
+        </w:rPr>
+        <w:t xml:space="preserve"> it.</w:t>
+      </w:r>
+    </w:p>
+    <w:p>
+      <w:pPr>
+        <w:jc w:val="center"/>
+        <w:rPr>
+          <w:rFonts w:ascii="Consolas" w:hAnsi="Consolas"/>
+          <w:sz w:val="24"/>
+          <w:szCs w:val="24"/>
+        </w:rPr>
+      </w:pPr>
+      <w:r>
+        <w:rPr>
+          <w:rFonts w:ascii="Consolas" w:hAnsi="Consolas"/>
+          <w:sz w:val="24"/>
+          <w:szCs w:val="24"/>
+        </w:rPr>
+        <w:t>function_name()</w:t>
+      </w:r>
+    </w:p>
+    <w:p>
+      <w:pPr>
+        <w:rPr>
+          <w:rFonts w:ascii="Corbel" w:hAnsi="Corbel"/>
+          <w:sz w:val="24"/>
+          <w:szCs w:val="24"/>
+        </w:rPr>
+      </w:pPr>
+      <w:r>
+        <w:rPr>
+          <w:rFonts w:ascii="Corbel" w:hAnsi="Corbel"/>
+          <w:i/>
+          <w:iCs/>
+          <w:sz w:val="24"/>
+          <w:szCs w:val="24"/>
+        </w:rPr>
+        <w:t>Example</w:t>
+      </w:r>
+      <w:r>
+        <w:rPr>
+          <w:rFonts w:ascii="Corbel" w:hAnsi="Corbel"/>
+          <w:sz w:val="24"/>
+          <w:szCs w:val="24"/>
+        </w:rPr>
+        <w:t>:</w:t>
+      </w:r>
+    </w:p>
+    <w:p>
+      <w:pPr>
+        <w:rPr>
+          <w:rFonts w:ascii="Consolas" w:hAnsi="Consolas"/>
+          <w:sz w:val="24"/>
+          <w:szCs w:val="24"/>
+        </w:rPr>
+      </w:pPr>
+      <w:r>
+        <w:rPr>
+          <w:rFonts w:ascii="Consolas" w:hAnsi="Consolas"/>
+          <w:sz w:val="24"/>
+          <w:szCs w:val="24"/>
+        </w:rPr>
+        <w:t xml:space="preserve">&gt;&gt; </w:t>
+      </w:r>
+      <w:r>
+        <w:rPr>
+          <w:rFonts w:ascii="Consolas" w:hAnsi="Consolas"/>
+          <w:sz w:val="24"/>
+          <w:szCs w:val="24"/>
+        </w:rPr>
+        <w:t>lives = 3</w:t>
+      </w:r>
+    </w:p>
+    <w:p>
+      <w:pPr>
+        <w:rPr>
+          <w:rFonts w:ascii="Consolas" w:hAnsi="Consolas"/>
+          <w:sz w:val="24"/>
+          <w:szCs w:val="24"/>
+        </w:rPr>
+      </w:pPr>
+      <w:r>
+        <w:rPr>
+          <w:rFonts w:ascii="Consolas" w:hAnsi="Consolas"/>
+          <w:sz w:val="24"/>
+          <w:szCs w:val="24"/>
+        </w:rPr>
+        <w:t>&gt;&gt; score = 500</w:t>
+      </w:r>
+    </w:p>
+    <w:p>
+      <w:pPr>
+        <w:rPr>
+          <w:rFonts w:ascii="Consolas" w:hAnsi="Consolas"/>
+          <w:sz w:val="24"/>
+          <w:szCs w:val="24"/>
+        </w:rPr>
+      </w:pPr>
+      <w:r>
+        <w:rPr>
+          <w:rFonts w:ascii="Consolas" w:hAnsi="Consolas"/>
+          <w:sz w:val="24"/>
+          <w:szCs w:val="24"/>
+        </w:rPr>
+        <w:t xml:space="preserve">&gt;&gt; </w:t>
+      </w:r>
+      <w:r>
+        <w:rPr>
+          <w:rFonts w:ascii="Consolas" w:hAnsi="Consolas"/>
+          <w:sz w:val="24"/>
+          <w:szCs w:val="24"/>
+        </w:rPr>
+        <w:t>def hit_enem</w:t>
+      </w:r>
+      <w:r>
+        <w:rPr>
+          <w:rFonts w:ascii="Consolas" w:hAnsi="Consolas"/>
+          <w:sz w:val="24"/>
+          <w:szCs w:val="24"/>
+        </w:rPr>
+        <w:t>y():</w:t>
+      </w:r>
+    </w:p>
+    <w:p>
+      <w:pPr>
+        <w:rPr>
+          <w:rFonts w:ascii="Consolas" w:hAnsi="Consolas"/>
+          <w:sz w:val="24"/>
+          <w:szCs w:val="24"/>
+        </w:rPr>
+      </w:pPr>
+      <w:r>
+        <w:rPr>
+          <w:rFonts w:ascii="Consolas" w:hAnsi="Consolas"/>
+          <w:sz w:val="24"/>
+          <w:szCs w:val="24"/>
+        </w:rPr>
+        <w:t>&gt;&gt;</w:t>
+      </w:r>
+      <w:r>
+        <w:rPr>
+          <w:rFonts w:ascii="Consolas" w:hAnsi="Consolas"/>
+          <w:sz w:val="24"/>
+          <w:szCs w:val="24"/>
+        </w:rPr>
+        <w:tab/>
+        <w:t>lives = lives – 1</w:t>
+      </w:r>
+    </w:p>
+    <w:p>
+      <w:pPr>
+        <w:rPr>
+          <w:rFonts w:ascii="Consolas" w:hAnsi="Consolas"/>
+          <w:sz w:val="24"/>
+          <w:szCs w:val="24"/>
+        </w:rPr>
+      </w:pPr>
+      <w:r>
+        <w:rPr>
+          <w:rFonts w:ascii="Consolas" w:hAnsi="Consolas"/>
+          <w:sz w:val="24"/>
+          <w:szCs w:val="24"/>
+        </w:rPr>
+        <w:t>&gt;&gt;</w:t>
+      </w:r>
+      <w:r>
+        <w:rPr>
+          <w:rFonts w:ascii="Consolas" w:hAnsi="Consolas"/>
+          <w:sz w:val="24"/>
+          <w:szCs w:val="24"/>
+        </w:rPr>
+        <w:tab/>
+        <w:t>score = score – 50</w:t>
+      </w:r>
+    </w:p>
+    <w:p>
+      <w:pPr>
+        <w:rPr>
+          <w:rFonts w:ascii="Consolas" w:hAnsi="Consolas"/>
+          <w:sz w:val="24"/>
+          <w:szCs w:val="24"/>
+        </w:rPr>
+      </w:pPr>
+      <w:r>
+        <w:rPr>
+          <w:rFonts w:ascii="Consolas" w:hAnsi="Consolas"/>
+          <w:sz w:val="24"/>
+          <w:szCs w:val="24"/>
+        </w:rPr>
+        <w:t>&gt;&gt; print(“Lives: ” + str(lives))</w:t>
+      </w:r>
+    </w:p>
+    <w:p>
+      <w:pPr>
+        <w:rPr>
+          <w:rFonts w:ascii="Consolas" w:hAnsi="Consolas"/>
+          <w:sz w:val="24"/>
+          <w:szCs w:val="24"/>
+        </w:rPr>
+      </w:pPr>
+      <w:r>
+        <w:rPr>
+          <w:rFonts w:ascii="Consolas" w:hAnsi="Consolas"/>
+          <w:sz w:val="24"/>
+          <w:szCs w:val="24"/>
+        </w:rPr>
+        <w:t xml:space="preserve">   Lives: 3</w:t>
+      </w:r>
+    </w:p>
+    <w:p>
+      <w:pPr>
+        <w:rPr>
+          <w:rFonts w:ascii="Consolas" w:hAnsi="Consolas"/>
+          <w:sz w:val="24"/>
+          <w:szCs w:val="24"/>
+        </w:rPr>
+      </w:pPr>
+      <w:r>
+        <w:rPr>
+          <w:rFonts w:ascii="Consolas" w:hAnsi="Consolas"/>
+          <w:sz w:val="24"/>
+          <w:szCs w:val="24"/>
+        </w:rPr>
+        <w:t>&gt;&gt; print(“Score:</w:t>
+      </w:r>
+      <w:r>
+        <w:rPr>
+          <w:rFonts w:ascii="Consolas" w:hAnsi="Consolas"/>
+          <w:sz w:val="24"/>
+          <w:szCs w:val="24"/>
+        </w:rPr>
+        <w:t xml:space="preserve"> ” + str(score))</w:t>
+      </w:r>
+    </w:p>
+    <w:p>
+      <w:pPr>
+        <w:rPr>
+          <w:rFonts w:ascii="Consolas" w:hAnsi="Consolas"/>
+          <w:sz w:val="24"/>
+          <w:szCs w:val="24"/>
+        </w:rPr>
+      </w:pPr>
+      <w:r>
+        <w:rPr>
+          <w:rFonts w:ascii="Consolas" w:hAnsi="Consolas"/>
+          <w:sz w:val="24"/>
+          <w:szCs w:val="24"/>
+        </w:rPr>
+        <w:t xml:space="preserve">   Score: 500</w:t>
+      </w:r>
+    </w:p>
+    <w:p>
+      <w:pPr>
+        <w:rPr>
+          <w:rFonts w:ascii="Consolas" w:hAnsi="Consolas"/>
+          <w:sz w:val="24"/>
+          <w:szCs w:val="24"/>
+        </w:rPr>
+      </w:pPr>
+      <w:r>
+        <w:rPr>
+          <w:rFonts w:ascii="Consolas" w:hAnsi="Consolas"/>
+          <w:sz w:val="24"/>
+          <w:szCs w:val="24"/>
+        </w:rPr>
+        <w:t>&gt;&gt; hit_enemy()</w:t>
+      </w:r>
+    </w:p>
+    <w:p>
+      <w:pPr>
+        <w:rPr>
+          <w:rFonts w:ascii="Consolas" w:hAnsi="Consolas"/>
+          <w:sz w:val="24"/>
+          <w:szCs w:val="24"/>
+        </w:rPr>
+      </w:pPr>
+      <w:r>
+        <w:rPr>
+          <w:rFonts w:ascii="Consolas" w:hAnsi="Consolas"/>
+          <w:sz w:val="24"/>
+          <w:szCs w:val="24"/>
+        </w:rPr>
+        <w:t>&gt;&gt; print(“Lives: ” + str(lives))</w:t>
+      </w:r>
+    </w:p>
+    <w:p>
+      <w:pPr>
+        <w:rPr>
+          <w:rFonts w:ascii="Consolas" w:hAnsi="Consolas"/>
+          <w:sz w:val="24"/>
+          <w:szCs w:val="24"/>
+        </w:rPr>
+      </w:pPr>
+      <w:r>
+        <w:rPr>
+          <w:rFonts w:ascii="Consolas" w:hAnsi="Consolas"/>
+          <w:sz w:val="24"/>
+          <w:szCs w:val="24"/>
+        </w:rPr>
+        <w:t xml:space="preserve">   Lives: </w:t>
+      </w:r>
+      <w:r>
+        <w:rPr>
+          <w:rFonts w:ascii="Consolas" w:hAnsi="Consolas"/>
+          <w:sz w:val="24"/>
+          <w:szCs w:val="24"/>
+        </w:rPr>
+        <w:t>2</w:t>
+      </w:r>
+    </w:p>
+    <w:p>
+      <w:pPr>
+        <w:rPr>
+          <w:rFonts w:ascii="Consolas" w:hAnsi="Consolas"/>
+          <w:sz w:val="24"/>
+          <w:szCs w:val="24"/>
+        </w:rPr>
+      </w:pPr>
+      <w:r>
+        <w:rPr>
+          <w:rFonts w:ascii="Consolas" w:hAnsi="Consolas"/>
+          <w:sz w:val="24"/>
+          <w:szCs w:val="24"/>
+        </w:rPr>
+        <w:t>&gt;&gt; print(“Score: ” + str(score))</w:t>
+      </w:r>
+    </w:p>
+    <w:p>
+      <w:pPr>
+        <w:rPr>
+          <w:rFonts w:ascii="Consolas" w:hAnsi="Consolas"/>
+          <w:sz w:val="24"/>
+          <w:szCs w:val="24"/>
+        </w:rPr>
+      </w:pPr>
+      <w:r>
+        <w:rPr>
+          <w:rFonts w:ascii="Consolas" w:hAnsi="Consolas"/>
+          <w:sz w:val="24"/>
+          <w:szCs w:val="24"/>
+        </w:rPr>
+        <w:t xml:space="preserve">   Score: </w:t>
+      </w:r>
+      <w:r>
+        <w:rPr>
+          <w:rFonts w:ascii="Consolas" w:hAnsi="Consolas"/>
+          <w:sz w:val="24"/>
+          <w:szCs w:val="24"/>
+        </w:rPr>
+        <w:t>45</w:t>
+      </w:r>
+      <w:r>
+        <w:rPr>
+          <w:rFonts w:ascii="Consolas" w:hAnsi="Consolas"/>
+          <w:sz w:val="24"/>
+          <w:szCs w:val="24"/>
+        </w:rPr>
+        <w:t>0</w:t>
+      </w:r>
+    </w:p>
+    <w:p>
+      <w:pPr>
+        <w:rPr>
+          <w:rFonts w:ascii="Corbel" w:hAnsi="Corbel"/>
+          <w:sz w:val="24"/>
+          <w:szCs w:val="24"/>
+        </w:rPr>
+      </w:pPr>
+    </w:p>
+    <w:p>
+      <w:pPr>
+        <w:rPr>
+          <w:rFonts w:ascii="Corbel" w:hAnsi="Corbel"/>
+          <w:sz w:val="24"/>
+          <w:szCs w:val="24"/>
+        </w:rPr>
+      </w:pPr>
+      <w:r>
+        <w:rPr>
+          <w:rFonts w:ascii="Corbel" w:hAnsi="Corbel"/>
+          <w:sz w:val="24"/>
+          <w:szCs w:val="24"/>
+        </w:rPr>
+        <w:t xml:space="preserve">You can also give your function information to use by giving it </w:t>
+      </w:r>
+      <w:r>
+        <w:rPr>
+          <w:rFonts w:ascii="Corbel" w:hAnsi="Corbel"/>
+          <w:b/>
+          <w:bCs/>
+          <w:sz w:val="24"/>
+          <w:szCs w:val="24"/>
+        </w:rPr>
+        <w:t>parameters</w:t>
+      </w:r>
+      <w:r>
+        <w:rPr>
+          <w:rFonts w:ascii="Corbel" w:hAnsi="Corbel"/>
+          <w:sz w:val="24"/>
+          <w:szCs w:val="24"/>
+        </w:rPr>
+        <w:t xml:space="preserve">. Parameters are special variables that you add </w:t>
+      </w:r>
+      <w:r>
+        <w:rPr>
+          <w:rFonts w:ascii="Corbel" w:hAnsi="Corbel"/>
+          <w:sz w:val="24"/>
+          <w:szCs w:val="24"/>
+        </w:rPr>
+        <w:t>between the brackets of</w:t>
+      </w:r>
+      <w:r>
+        <w:rPr>
+          <w:rFonts w:ascii="Corbel" w:hAnsi="Corbel"/>
+          <w:sz w:val="24"/>
+          <w:szCs w:val="24"/>
+        </w:rPr>
+        <w:t xml:space="preserve"> the function definition</w:t>
+      </w:r>
+      <w:r>
+        <w:rPr>
+          <w:rFonts w:ascii="Corbel" w:hAnsi="Corbel"/>
+          <w:sz w:val="24"/>
+          <w:szCs w:val="24"/>
+        </w:rPr>
+        <w:t xml:space="preserve"> and can only be used inside of the function that you define them in. A function can have as many parameters as you want, just remember to separate them with commas.</w:t>
+      </w:r>
+    </w:p>
+    <w:p>
+      <w:pPr>
+        <w:jc w:val="center"/>
+        <w:rPr>
+          <w:rFonts w:ascii="Consolas" w:hAnsi="Consolas"/>
+          <w:sz w:val="24"/>
+          <w:szCs w:val="24"/>
+        </w:rPr>
+      </w:pPr>
+      <w:r>
+        <w:rPr>
+          <w:rFonts w:ascii="Consolas" w:hAnsi="Consolas"/>
+          <w:sz w:val="24"/>
+          <w:szCs w:val="24"/>
+        </w:rPr>
+        <w:t>def function_name(param1, param2)</w:t>
+      </w:r>
+    </w:p>
+    <w:p>
+      <w:pPr>
+        <w:rPr>
+          <w:rFonts w:ascii="Corbel" w:hAnsi="Corbel"/>
+          <w:sz w:val="24"/>
+          <w:szCs w:val="24"/>
+        </w:rPr>
+      </w:pPr>
+      <w:r>
+        <w:rPr>
+          <w:rFonts w:ascii="Corbel" w:hAnsi="Corbel"/>
+          <w:sz w:val="24"/>
+          <w:szCs w:val="24"/>
+        </w:rPr>
+        <w:br w:type="page"/>
+      </w:r>
+    </w:p>
+    <w:p>
+      <w:pPr>
+        <w:rPr>
+          <w:rFonts w:ascii="Corbel" w:hAnsi="Corbel"/>
+          <w:sz w:val="24"/>
+          <w:szCs w:val="24"/>
+        </w:rPr>
+      </w:pPr>
+      <w:r>
+        <w:rPr>
+          <w:rFonts w:ascii="Corbel" w:hAnsi="Corbel"/>
+          <w:sz w:val="24"/>
+          <w:szCs w:val="24"/>
+        </w:rPr>
+        <w:lastRenderedPageBreak/>
+        <w:t xml:space="preserve">To assign values to these parameters and give the information to your function, you need to </w:t>
+      </w:r>
+      <w:r>
+        <w:rPr>
+          <w:rFonts w:ascii="Corbel" w:hAnsi="Corbel"/>
+          <w:sz w:val="24"/>
+          <w:szCs w:val="24"/>
+        </w:rPr>
+        <w:t xml:space="preserve">use </w:t>
+      </w:r>
+      <w:r>
+        <w:rPr>
+          <w:rFonts w:ascii="Corbel" w:hAnsi="Corbel"/>
+          <w:b/>
+          <w:bCs/>
+          <w:sz w:val="24"/>
+          <w:szCs w:val="24"/>
+        </w:rPr>
+        <w:t>arguments</w:t>
+      </w:r>
+      <w:r>
+        <w:rPr>
+          <w:rFonts w:ascii="Corbel" w:hAnsi="Corbel"/>
+          <w:sz w:val="24"/>
+          <w:szCs w:val="24"/>
+        </w:rPr>
+        <w:t xml:space="preserve"> in function calls. </w:t>
+      </w:r>
+      <w:r>
+        <w:rPr>
+          <w:rFonts w:ascii="Corbel" w:hAnsi="Corbel"/>
+          <w:sz w:val="24"/>
+          <w:szCs w:val="24"/>
+        </w:rPr>
+        <w:t xml:space="preserve">Arguments are the information that you want to your function to use, and you should put them between </w:t>
+      </w:r>
+      <w:r>
+        <w:rPr>
+          <w:rFonts w:ascii="Corbel" w:hAnsi="Corbel"/>
+          <w:sz w:val="24"/>
+          <w:szCs w:val="24"/>
+        </w:rPr>
+        <w:t>the brackets of your function call</w:t>
+      </w:r>
+      <w:r>
+        <w:rPr>
+          <w:rFonts w:ascii="Corbel" w:hAnsi="Corbel"/>
+          <w:sz w:val="24"/>
+          <w:szCs w:val="24"/>
+        </w:rPr>
+        <w:t>.</w:t>
+      </w:r>
+    </w:p>
+    <w:p>
+      <w:pPr>
+        <w:jc w:val="center"/>
+        <w:rPr>
+          <w:rFonts w:ascii="Consolas" w:hAnsi="Consolas"/>
+          <w:sz w:val="24"/>
+          <w:szCs w:val="24"/>
+        </w:rPr>
+      </w:pPr>
+      <w:r>
+        <w:rPr>
+          <w:rFonts w:ascii="Consolas" w:hAnsi="Consolas"/>
+          <w:sz w:val="24"/>
+          <w:szCs w:val="24"/>
+        </w:rPr>
+        <w:t>function_name(arg1, arg2)</w:t>
+      </w:r>
+    </w:p>
+    <w:p>
+      <w:pPr>
+        <w:rPr>
+          <w:rFonts w:ascii="Consolas" w:hAnsi="Consolas"/>
+          <w:sz w:val="24"/>
+          <w:szCs w:val="24"/>
+        </w:rPr>
+      </w:pPr>
+    </w:p>
+    <w:p>
+      <w:pPr>
+        <w:rPr>
+          <w:rFonts w:ascii="Corbel" w:hAnsi="Corbel"/>
+          <w:sz w:val="24"/>
+          <w:szCs w:val="24"/>
+        </w:rPr>
+      </w:pPr>
+      <w:r>
+        <w:rPr>
+          <w:rFonts w:ascii="Corbel" w:hAnsi="Corbel"/>
+          <w:sz w:val="24"/>
+          <w:szCs w:val="24"/>
+        </w:rPr>
+        <w:t xml:space="preserve">You can also </w:t>
+      </w:r>
+      <w:r>
+        <w:rPr>
+          <w:rFonts w:ascii="Corbel" w:hAnsi="Corbel"/>
+          <w:sz w:val="24"/>
+          <w:szCs w:val="24"/>
+        </w:rPr>
+        <w:t xml:space="preserve">use functions to compute values, then give the result back to your code to </w:t>
+      </w:r>
+      <w:r>
+        <w:rPr>
+          <w:rFonts w:ascii="Corbel" w:hAnsi="Corbel"/>
+          <w:sz w:val="24"/>
+          <w:szCs w:val="24"/>
+        </w:rPr>
+        <w:t>use by using a return statement. A return statement will immediately end your function</w:t>
+      </w:r>
+      <w:r>
+        <w:rPr>
+          <w:rFonts w:ascii="Corbel" w:hAnsi="Corbel"/>
+          <w:sz w:val="24"/>
+          <w:szCs w:val="24"/>
+        </w:rPr>
+        <w:t xml:space="preserve"> and give your code a result that</w:t>
+      </w:r>
+      <w:r>
+        <w:rPr>
+          <w:rFonts w:ascii="Corbel" w:hAnsi="Corbel"/>
+          <w:sz w:val="24"/>
+          <w:szCs w:val="24"/>
+        </w:rPr>
+        <w:t xml:space="preserve"> you can use somewhere else! Remember to save it to a variable!</w:t>
+      </w:r>
+    </w:p>
+    <w:p>
+      <w:pPr>
+        <w:rPr>
+          <w:rFonts w:ascii="Corbel" w:hAnsi="Corbel"/>
+          <w:sz w:val="24"/>
+          <w:szCs w:val="24"/>
+        </w:rPr>
+      </w:pPr>
+      <w:r>
+        <w:rPr>
+          <w:rFonts w:ascii="Corbel" w:hAnsi="Corbel"/>
+          <w:i/>
+          <w:iCs/>
+          <w:sz w:val="24"/>
+          <w:szCs w:val="24"/>
+        </w:rPr>
+        <w:t>Example:</w:t>
+      </w:r>
+    </w:p>
+    <w:p>
+      <w:pPr>
+        <w:rPr>
+          <w:rFonts w:ascii="Consolas" w:hAnsi="Consolas"/>
+          <w:sz w:val="24"/>
+          <w:szCs w:val="24"/>
+        </w:rPr>
+      </w:pPr>
+      <w:r>
+        <w:rPr>
+          <w:rFonts w:ascii="Consolas" w:hAnsi="Consolas"/>
+          <w:sz w:val="24"/>
+          <w:szCs w:val="24"/>
+        </w:rPr>
+        <w:t xml:space="preserve">&gt;&gt; def </w:t>
+      </w:r>
+      <w:r>
+        <w:rPr>
+          <w:rFonts w:ascii="Consolas" w:hAnsi="Consolas"/>
+          <w:sz w:val="24"/>
+          <w:szCs w:val="24"/>
+        </w:rPr>
+        <w:t>rect_area(width, height):</w:t>
+      </w:r>
+    </w:p>
+    <w:p>
+      <w:pPr>
+        <w:rPr>
+          <w:rFonts w:ascii="Consolas" w:hAnsi="Consolas"/>
+          <w:sz w:val="24"/>
+          <w:szCs w:val="24"/>
+        </w:rPr>
+      </w:pPr>
+      <w:r>
+        <w:rPr>
+          <w:rFonts w:ascii="Consolas" w:hAnsi="Consolas"/>
+          <w:sz w:val="24"/>
+          <w:szCs w:val="24"/>
+        </w:rPr>
+        <w:t>&gt;&gt;</w:t>
+      </w:r>
+      <w:r>
+        <w:rPr>
+          <w:rFonts w:ascii="Consolas" w:hAnsi="Consolas"/>
+          <w:sz w:val="24"/>
+          <w:szCs w:val="24"/>
+        </w:rPr>
+        <w:tab/>
+      </w:r>
+      <w:r>
+        <w:rPr>
+          <w:rFonts w:ascii="Consolas" w:hAnsi="Consolas"/>
+          <w:sz w:val="24"/>
+          <w:szCs w:val="24"/>
+        </w:rPr>
+        <w:t xml:space="preserve">area = </w:t>
+      </w:r>
+      <w:r>
+        <w:rPr>
+          <w:rFonts w:ascii="Consolas" w:hAnsi="Consolas"/>
+          <w:sz w:val="24"/>
+          <w:szCs w:val="24"/>
+        </w:rPr>
+        <w:t>width * height</w:t>
+      </w:r>
+    </w:p>
+    <w:p>
+      <w:pPr>
+        <w:rPr>
+          <w:rFonts w:ascii="Consolas" w:hAnsi="Consolas"/>
+          <w:sz w:val="24"/>
+          <w:szCs w:val="24"/>
+        </w:rPr>
+      </w:pPr>
+      <w:r>
+        <w:rPr>
+          <w:rFonts w:ascii="Consolas" w:hAnsi="Consolas"/>
+          <w:sz w:val="24"/>
+          <w:szCs w:val="24"/>
+        </w:rPr>
+        <w:t>&gt;&gt;</w:t>
+      </w:r>
+      <w:r>
+        <w:rPr>
+          <w:rFonts w:ascii="Consolas" w:hAnsi="Consolas"/>
+          <w:sz w:val="24"/>
+          <w:szCs w:val="24"/>
+        </w:rPr>
+        <w:tab/>
+      </w:r>
+      <w:r>
+        <w:rPr>
+          <w:rFonts w:ascii="Consolas" w:hAnsi="Consolas"/>
+          <w:sz w:val="24"/>
+          <w:szCs w:val="24"/>
+        </w:rPr>
+        <w:t xml:space="preserve">return </w:t>
+      </w:r>
+      <w:r>
+        <w:rPr>
+          <w:rFonts w:ascii="Consolas" w:hAnsi="Consolas"/>
+          <w:sz w:val="24"/>
+          <w:szCs w:val="24"/>
+        </w:rPr>
+        <w:t>area</w:t>
+      </w:r>
+    </w:p>
+    <w:p>
+      <w:pPr>
+        <w:rPr>
+          <w:rFonts w:ascii="Consolas" w:hAnsi="Consolas"/>
+          <w:sz w:val="24"/>
+          <w:szCs w:val="24"/>
+        </w:rPr>
+      </w:pPr>
+      <w:r>
+        <w:rPr>
+          <w:rFonts w:ascii="Consolas" w:hAnsi="Consolas"/>
+          <w:sz w:val="24"/>
+          <w:szCs w:val="24"/>
+        </w:rPr>
+        <w:t>&gt;&gt; w = 4</w:t>
+      </w:r>
+    </w:p>
+    <w:p>
+      <w:pPr>
+        <w:rPr>
+          <w:rFonts w:ascii="Consolas" w:hAnsi="Consolas"/>
+          <w:sz w:val="24"/>
+          <w:szCs w:val="24"/>
+        </w:rPr>
+      </w:pPr>
+      <w:r>
+        <w:rPr>
+          <w:rFonts w:ascii="Consolas" w:hAnsi="Consolas"/>
+          <w:sz w:val="24"/>
+          <w:szCs w:val="24"/>
+        </w:rPr>
+        <w:t>&gt;&gt; h = 5</w:t>
+      </w:r>
+    </w:p>
+    <w:p>
+      <w:pPr>
+        <w:rPr>
+          <w:rFonts w:ascii="Consolas" w:hAnsi="Consolas"/>
+          <w:sz w:val="24"/>
+          <w:szCs w:val="24"/>
+        </w:rPr>
+      </w:pPr>
+      <w:r>
+        <w:rPr>
+          <w:rFonts w:ascii="Consolas" w:hAnsi="Consolas"/>
+          <w:sz w:val="24"/>
+          <w:szCs w:val="24"/>
+        </w:rPr>
+        <w:t xml:space="preserve">&gt;&gt; </w:t>
+      </w:r>
+      <w:r>
+        <w:rPr>
+          <w:rFonts w:ascii="Consolas" w:hAnsi="Consolas"/>
+          <w:sz w:val="24"/>
+          <w:szCs w:val="24"/>
+        </w:rPr>
+        <w:t xml:space="preserve">a = </w:t>
+      </w:r>
+      <w:r>
+        <w:rPr>
+          <w:rFonts w:ascii="Consolas" w:hAnsi="Consolas"/>
+          <w:sz w:val="24"/>
+          <w:szCs w:val="24"/>
+        </w:rPr>
+        <w:t>rect_area(</w:t>
+      </w:r>
+      <w:r>
+        <w:rPr>
+          <w:rFonts w:ascii="Consolas" w:hAnsi="Consolas"/>
+          <w:sz w:val="24"/>
+          <w:szCs w:val="24"/>
+        </w:rPr>
+        <w:t>w, h)</w:t>
+      </w:r>
+    </w:p>
+    <w:p>
+      <w:pPr>
+        <w:rPr>
+          <w:rFonts w:ascii="Consolas" w:hAnsi="Consolas"/>
+          <w:sz w:val="24"/>
+          <w:szCs w:val="24"/>
+        </w:rPr>
+      </w:pPr>
+      <w:r>
+        <w:rPr>
+          <w:rFonts w:ascii="Consolas" w:hAnsi="Consolas"/>
+          <w:sz w:val="24"/>
+          <w:szCs w:val="24"/>
+        </w:rPr>
+        <w:t>&gt;&gt; print(“A rectangle of width ” + str(w) + “ and height ” + str(h) + “</w:t>
+      </w:r>
+      <w:r>
+        <w:rPr>
+          <w:rFonts w:ascii="Consolas" w:hAnsi="Consolas"/>
+          <w:sz w:val="24"/>
+          <w:szCs w:val="24"/>
+        </w:rPr>
+        <w:t xml:space="preserve"> </w:t>
+      </w:r>
+      <w:r>
+        <w:rPr>
+          <w:rFonts w:ascii="Consolas" w:hAnsi="Consolas"/>
+          <w:sz w:val="24"/>
+          <w:szCs w:val="24"/>
+        </w:rPr>
+        <w:t>has area” + str(a)</w:t>
+      </w:r>
+      <w:r>
+        <w:rPr>
+          <w:rFonts w:ascii="Consolas" w:hAnsi="Consolas"/>
+          <w:sz w:val="24"/>
+          <w:szCs w:val="24"/>
+        </w:rPr>
+        <w:t xml:space="preserve"> + “!”</w:t>
+      </w:r>
+      <w:r>
+        <w:rPr>
+          <w:rFonts w:ascii="Consolas" w:hAnsi="Consolas"/>
+          <w:sz w:val="24"/>
+          <w:szCs w:val="24"/>
+        </w:rPr>
+        <w:t>)</w:t>
+      </w:r>
+    </w:p>
+    <w:p>
+      <w:pPr>
+        <w:rPr>
+          <w:rFonts w:ascii="Consolas" w:hAnsi="Consolas"/>
+          <w:sz w:val="24"/>
+          <w:szCs w:val="24"/>
+        </w:rPr>
+      </w:pPr>
+      <w:r>
+        <w:rPr>
+          <w:rFonts w:ascii="Consolas" w:hAnsi="Consolas"/>
+          <w:sz w:val="24"/>
+          <w:szCs w:val="24"/>
+        </w:rPr>
+        <w:t xml:space="preserve">   A rectangle of width 4 and height 5 has area 20</w:t>
+      </w:r>
+      <w:r>
+        <w:rPr>
+          <w:rFonts w:ascii="Consolas" w:hAnsi="Consolas"/>
+          <w:sz w:val="24"/>
+          <w:szCs w:val="24"/>
+        </w:rPr>
+        <w:t>!</w:t>
+      </w:r>
+    </w:p>
     <w:sectPr>
-      <w:footerReference w:type="default" r:id="rId8"/>
+      <w:footerReference w:type="default" r:id="rId9"/>
       <w:pgSz w:w="12240" w:h="15840"/>
       <w:pgMar w:top="1440" w:right="1440" w:bottom="1440" w:left="1440" w:header="708" w:footer="708" w:gutter="0"/>
       <w:cols w:space="708"/>
@@ -3513,16 +8613,16 @@
 <file path=word/numbering.xml><?xml version="1.0" encoding="utf-8"?>
 <w:numbering xmlns:wpc="http://schemas.microsoft.com/office/word/2010/wordprocessingCanvas" xmlns:cx="http://schemas.microsoft.com/office/drawing/2014/chartex" xmlns:cx1="http://schemas.microsoft.com/office/drawing/2015/9/8/chartex" xmlns:cx2="http://schemas.microsoft.com/office/drawing/2015/10/21/chartex" xmlns:cx3="http://schemas.microsoft.com/office/drawing/2016/5/9/chartex" xmlns:cx4="http://schemas.microsoft.com/office/drawing/2016/5/10/chartex" xmlns:cx5="http://schemas.microsoft.com/office/drawing/2016/5/11/chartex" xmlns:cx6="http://schemas.microsoft.com/office/drawing/2016/5/12/chartex" xmlns:cx7="http://schemas.microsoft.com/office/drawing/2016/5/13/chartex" xmlns:cx8="http://schemas.microsoft.com/office/drawing/2016/5/14/chartex" xmlns:mc="http://schemas.openxmlformats.org/markup-compatibility/2006" xmlns:aink="http://schemas.microsoft.com/office/drawing/2016/ink" xmlns:am3d="http://schemas.microsoft.com/office/drawing/2017/model3d" xmlns:o="urn:schemas-microsoft-com:office:office" xmlns:oel="http://schemas.microsoft.com/office/2019/extlst" xmlns:r="http://schemas.openxmlformats.org/officeDocument/2006/relationships" xmlns:m="http://schemas.openxmlformats.org/officeDocument/2006/math" xmlns:v="urn:schemas-microsoft-com:vml" xmlns:wp14="http://schemas.microsoft.com/office/word/2010/wordprocessingDrawing" xmlns:wp="http://schemas.openxmlformats.org/drawingml/2006/wordprocessingDrawing" xmlns:w10="urn:schemas-microsoft-com:office:word" xmlns:w="http://schemas.openxmlformats.org/wordprocessingml/2006/main" xmlns:w14="http://schemas.microsoft.com/office/word/2010/wordml" xmlns:w15="http://schemas.microsoft.com/office/word/2012/wordml" xmlns:w16cex="http://schemas.microsoft.com/office/word/2018/wordml/cex" xmlns:w16cid="http://schemas.microsoft.com/office/word/2016/wordml/cid" xmlns:w16="http://schemas.microsoft.com/office/word/2018/wordml" xmlns:w16du="http://schemas.microsoft.com/office/word/2023/wordml/word16du" xmlns:w16sdtdh="http://schemas.microsoft.com/office/word/2020/wordml/sdtdatahash" xmlns:w16sdtfl="http://schemas.microsoft.com/office/word/2024/wordml/sdtformatlock" xmlns:w16se="http://schemas.microsoft.com/office/word/2015/wordml/symex" xmlns:wpg="http://schemas.microsoft.com/office/word/2010/wordprocessingGroup" xmlns:wpi="http://schemas.microsoft.com/office/word/2010/wordprocessingInk" xmlns:wne="http://schemas.microsoft.com/office/word/2006/wordml" xmlns:wps="http://schemas.microsoft.com/office/word/2010/wordprocessingShape" mc:Ignorable="w14 w15 w16se w16cid w16 w16cex w16sdtdh w16sdtfl w16du wp14">
   <w:abstractNum w:abstractNumId="0" w15:restartNumberingAfterBreak="0">
-    <w:nsid w:val="0EBA33F4"/>
+    <w:nsid w:val="0C06714C"/>
     <w:multiLevelType w:val="hybridMultilevel"/>
-    <w:tmpl w:val="B8D674D4"/>
+    <w:tmpl w:val="1E9E132A"/>
     <w:lvl w:ilvl="0" w:tplc="10090001">
       <w:start w:val="1"/>
       <w:numFmt w:val="bullet"/>
       <w:lvlText w:val=""/>
       <w:lvlJc w:val="left"/>
       <w:pPr>
-        <w:ind w:left="720" w:hanging="360"/>
+        <w:ind w:left="1080" w:hanging="360"/>
       </w:pPr>
       <w:rPr>
         <w:rFonts w:ascii="Symbol" w:hAnsi="Symbol" w:hint="default"/>
@@ -3534,7 +8634,7 @@
       <w:lvlText w:val="o"/>
       <w:lvlJc w:val="left"/>
       <w:pPr>
-        <w:ind w:left="1440" w:hanging="360"/>
+        <w:ind w:left="1800" w:hanging="360"/>
       </w:pPr>
       <w:rPr>
         <w:rFonts w:ascii="Courier New" w:hAnsi="Courier New" w:cs="Courier New" w:hint="default"/>
@@ -3546,7 +8646,7 @@
       <w:lvlText w:val=""/>
       <w:lvlJc w:val="left"/>
       <w:pPr>
-        <w:ind w:left="2160" w:hanging="360"/>
+        <w:ind w:left="2520" w:hanging="360"/>
       </w:pPr>
       <w:rPr>
         <w:rFonts w:ascii="Wingdings" w:hAnsi="Wingdings" w:hint="default"/>
@@ -3558,7 +8658,7 @@
       <w:lvlText w:val=""/>
       <w:lvlJc w:val="left"/>
       <w:pPr>
-        <w:ind w:left="2880" w:hanging="360"/>
+        <w:ind w:left="3240" w:hanging="360"/>
       </w:pPr>
       <w:rPr>
         <w:rFonts w:ascii="Symbol" w:hAnsi="Symbol" w:hint="default"/>
@@ -3570,7 +8670,7 @@
       <w:lvlText w:val="o"/>
       <w:lvlJc w:val="left"/>
       <w:pPr>
-        <w:ind w:left="3600" w:hanging="360"/>
+        <w:ind w:left="3960" w:hanging="360"/>
       </w:pPr>
       <w:rPr>
         <w:rFonts w:ascii="Courier New" w:hAnsi="Courier New" w:cs="Courier New" w:hint="default"/>
@@ -3582,7 +8682,7 @@
       <w:lvlText w:val=""/>
       <w:lvlJc w:val="left"/>
       <w:pPr>
-        <w:ind w:left="4320" w:hanging="360"/>
+        <w:ind w:left="4680" w:hanging="360"/>
       </w:pPr>
       <w:rPr>
         <w:rFonts w:ascii="Wingdings" w:hAnsi="Wingdings" w:hint="default"/>
@@ -3594,7 +8694,7 @@
       <w:lvlText w:val=""/>
       <w:lvlJc w:val="left"/>
       <w:pPr>
-        <w:ind w:left="5040" w:hanging="360"/>
+        <w:ind w:left="5400" w:hanging="360"/>
       </w:pPr>
       <w:rPr>
         <w:rFonts w:ascii="Symbol" w:hAnsi="Symbol" w:hint="default"/>
@@ -3606,7 +8706,7 @@
       <w:lvlText w:val="o"/>
       <w:lvlJc w:val="left"/>
       <w:pPr>
-        <w:ind w:left="5760" w:hanging="360"/>
+        <w:ind w:left="6120" w:hanging="360"/>
       </w:pPr>
       <w:rPr>
         <w:rFonts w:ascii="Courier New" w:hAnsi="Courier New" w:cs="Courier New" w:hint="default"/>
@@ -3618,7 +8718,7 @@
       <w:lvlText w:val=""/>
       <w:lvlJc w:val="left"/>
       <w:pPr>
-        <w:ind w:left="6480" w:hanging="360"/>
+        <w:ind w:left="6840" w:hanging="360"/>
       </w:pPr>
       <w:rPr>
         <w:rFonts w:ascii="Wingdings" w:hAnsi="Wingdings" w:hint="default"/>
@@ -3626,9 +8726,9 @@
     </w:lvl>
   </w:abstractNum>
   <w:abstractNum w:abstractNumId="1" w15:restartNumberingAfterBreak="0">
-    <w:nsid w:val="61E9767C"/>
+    <w:nsid w:val="0EBA33F4"/>
     <w:multiLevelType w:val="hybridMultilevel"/>
-    <w:tmpl w:val="69E01C00"/>
+    <w:tmpl w:val="B8D674D4"/>
     <w:lvl w:ilvl="0" w:tplc="10090001">
       <w:start w:val="1"/>
       <w:numFmt w:val="bullet"/>
@@ -3738,11 +8838,543 @@
       </w:rPr>
     </w:lvl>
   </w:abstractNum>
+  <w:abstractNum w:abstractNumId="2" w15:restartNumberingAfterBreak="0">
+    <w:nsid w:val="23C6194E"/>
+    <w:multiLevelType w:val="hybridMultilevel"/>
+    <w:tmpl w:val="68F869F2"/>
+    <w:lvl w:ilvl="0" w:tplc="1009000F">
+      <w:start w:val="1"/>
+      <w:numFmt w:val="decimal"/>
+      <w:lvlText w:val="%1."/>
+      <w:lvlJc w:val="left"/>
+      <w:pPr>
+        <w:ind w:left="720" w:hanging="360"/>
+      </w:pPr>
+      <w:rPr>
+        <w:rFonts w:hint="default"/>
+      </w:rPr>
+    </w:lvl>
+    <w:lvl w:ilvl="1" w:tplc="10090019" w:tentative="1">
+      <w:start w:val="1"/>
+      <w:numFmt w:val="lowerLetter"/>
+      <w:lvlText w:val="%2."/>
+      <w:lvlJc w:val="left"/>
+      <w:pPr>
+        <w:ind w:left="1440" w:hanging="360"/>
+      </w:pPr>
+    </w:lvl>
+    <w:lvl w:ilvl="2" w:tplc="1009001B" w:tentative="1">
+      <w:start w:val="1"/>
+      <w:numFmt w:val="lowerRoman"/>
+      <w:lvlText w:val="%3."/>
+      <w:lvlJc w:val="right"/>
+      <w:pPr>
+        <w:ind w:left="2160" w:hanging="180"/>
+      </w:pPr>
+    </w:lvl>
+    <w:lvl w:ilvl="3" w:tplc="1009000F" w:tentative="1">
+      <w:start w:val="1"/>
+      <w:numFmt w:val="decimal"/>
+      <w:lvlText w:val="%4."/>
+      <w:lvlJc w:val="left"/>
+      <w:pPr>
+        <w:ind w:left="2880" w:hanging="360"/>
+      </w:pPr>
+    </w:lvl>
+    <w:lvl w:ilvl="4" w:tplc="10090019" w:tentative="1">
+      <w:start w:val="1"/>
+      <w:numFmt w:val="lowerLetter"/>
+      <w:lvlText w:val="%5."/>
+      <w:lvlJc w:val="left"/>
+      <w:pPr>
+        <w:ind w:left="3600" w:hanging="360"/>
+      </w:pPr>
+    </w:lvl>
+    <w:lvl w:ilvl="5" w:tplc="1009001B" w:tentative="1">
+      <w:start w:val="1"/>
+      <w:numFmt w:val="lowerRoman"/>
+      <w:lvlText w:val="%6."/>
+      <w:lvlJc w:val="right"/>
+      <w:pPr>
+        <w:ind w:left="4320" w:hanging="180"/>
+      </w:pPr>
+    </w:lvl>
+    <w:lvl w:ilvl="6" w:tplc="1009000F" w:tentative="1">
+      <w:start w:val="1"/>
+      <w:numFmt w:val="decimal"/>
+      <w:lvlText w:val="%7."/>
+      <w:lvlJc w:val="left"/>
+      <w:pPr>
+        <w:ind w:left="5040" w:hanging="360"/>
+      </w:pPr>
+    </w:lvl>
+    <w:lvl w:ilvl="7" w:tplc="10090019" w:tentative="1">
+      <w:start w:val="1"/>
+      <w:numFmt w:val="lowerLetter"/>
+      <w:lvlText w:val="%8."/>
+      <w:lvlJc w:val="left"/>
+      <w:pPr>
+        <w:ind w:left="5760" w:hanging="360"/>
+      </w:pPr>
+    </w:lvl>
+    <w:lvl w:ilvl="8" w:tplc="1009001B" w:tentative="1">
+      <w:start w:val="1"/>
+      <w:numFmt w:val="lowerRoman"/>
+      <w:lvlText w:val="%9."/>
+      <w:lvlJc w:val="right"/>
+      <w:pPr>
+        <w:ind w:left="6480" w:hanging="180"/>
+      </w:pPr>
+    </w:lvl>
+  </w:abstractNum>
+  <w:abstractNum w:abstractNumId="3" w15:restartNumberingAfterBreak="0">
+    <w:nsid w:val="24656907"/>
+    <w:multiLevelType w:val="hybridMultilevel"/>
+    <w:tmpl w:val="E6A83AF0"/>
+    <w:lvl w:ilvl="0" w:tplc="10090001">
+      <w:start w:val="1"/>
+      <w:numFmt w:val="bullet"/>
+      <w:lvlText w:val=""/>
+      <w:lvlJc w:val="left"/>
+      <w:pPr>
+        <w:ind w:left="720" w:hanging="360"/>
+      </w:pPr>
+      <w:rPr>
+        <w:rFonts w:ascii="Symbol" w:hAnsi="Symbol" w:hint="default"/>
+      </w:rPr>
+    </w:lvl>
+    <w:lvl w:ilvl="1" w:tplc="10090003" w:tentative="1">
+      <w:start w:val="1"/>
+      <w:numFmt w:val="bullet"/>
+      <w:lvlText w:val="o"/>
+      <w:lvlJc w:val="left"/>
+      <w:pPr>
+        <w:ind w:left="1440" w:hanging="360"/>
+      </w:pPr>
+      <w:rPr>
+        <w:rFonts w:ascii="Courier New" w:hAnsi="Courier New" w:cs="Courier New" w:hint="default"/>
+      </w:rPr>
+    </w:lvl>
+    <w:lvl w:ilvl="2" w:tplc="10090005" w:tentative="1">
+      <w:start w:val="1"/>
+      <w:numFmt w:val="bullet"/>
+      <w:lvlText w:val=""/>
+      <w:lvlJc w:val="left"/>
+      <w:pPr>
+        <w:ind w:left="2160" w:hanging="360"/>
+      </w:pPr>
+      <w:rPr>
+        <w:rFonts w:ascii="Wingdings" w:hAnsi="Wingdings" w:hint="default"/>
+      </w:rPr>
+    </w:lvl>
+    <w:lvl w:ilvl="3" w:tplc="10090001" w:tentative="1">
+      <w:start w:val="1"/>
+      <w:numFmt w:val="bullet"/>
+      <w:lvlText w:val=""/>
+      <w:lvlJc w:val="left"/>
+      <w:pPr>
+        <w:ind w:left="2880" w:hanging="360"/>
+      </w:pPr>
+      <w:rPr>
+        <w:rFonts w:ascii="Symbol" w:hAnsi="Symbol" w:hint="default"/>
+      </w:rPr>
+    </w:lvl>
+    <w:lvl w:ilvl="4" w:tplc="10090003" w:tentative="1">
+      <w:start w:val="1"/>
+      <w:numFmt w:val="bullet"/>
+      <w:lvlText w:val="o"/>
+      <w:lvlJc w:val="left"/>
+      <w:pPr>
+        <w:ind w:left="3600" w:hanging="360"/>
+      </w:pPr>
+      <w:rPr>
+        <w:rFonts w:ascii="Courier New" w:hAnsi="Courier New" w:cs="Courier New" w:hint="default"/>
+      </w:rPr>
+    </w:lvl>
+    <w:lvl w:ilvl="5" w:tplc="10090005" w:tentative="1">
+      <w:start w:val="1"/>
+      <w:numFmt w:val="bullet"/>
+      <w:lvlText w:val=""/>
+      <w:lvlJc w:val="left"/>
+      <w:pPr>
+        <w:ind w:left="4320" w:hanging="360"/>
+      </w:pPr>
+      <w:rPr>
+        <w:rFonts w:ascii="Wingdings" w:hAnsi="Wingdings" w:hint="default"/>
+      </w:rPr>
+    </w:lvl>
+    <w:lvl w:ilvl="6" w:tplc="10090001" w:tentative="1">
+      <w:start w:val="1"/>
+      <w:numFmt w:val="bullet"/>
+      <w:lvlText w:val=""/>
+      <w:lvlJc w:val="left"/>
+      <w:pPr>
+        <w:ind w:left="5040" w:hanging="360"/>
+      </w:pPr>
+      <w:rPr>
+        <w:rFonts w:ascii="Symbol" w:hAnsi="Symbol" w:hint="default"/>
+      </w:rPr>
+    </w:lvl>
+    <w:lvl w:ilvl="7" w:tplc="10090003" w:tentative="1">
+      <w:start w:val="1"/>
+      <w:numFmt w:val="bullet"/>
+      <w:lvlText w:val="o"/>
+      <w:lvlJc w:val="left"/>
+      <w:pPr>
+        <w:ind w:left="5760" w:hanging="360"/>
+      </w:pPr>
+      <w:rPr>
+        <w:rFonts w:ascii="Courier New" w:hAnsi="Courier New" w:cs="Courier New" w:hint="default"/>
+      </w:rPr>
+    </w:lvl>
+    <w:lvl w:ilvl="8" w:tplc="10090005" w:tentative="1">
+      <w:start w:val="1"/>
+      <w:numFmt w:val="bullet"/>
+      <w:lvlText w:val=""/>
+      <w:lvlJc w:val="left"/>
+      <w:pPr>
+        <w:ind w:left="6480" w:hanging="360"/>
+      </w:pPr>
+      <w:rPr>
+        <w:rFonts w:ascii="Wingdings" w:hAnsi="Wingdings" w:hint="default"/>
+      </w:rPr>
+    </w:lvl>
+  </w:abstractNum>
+  <w:abstractNum w:abstractNumId="4" w15:restartNumberingAfterBreak="0">
+    <w:nsid w:val="2E436D3D"/>
+    <w:multiLevelType w:val="hybridMultilevel"/>
+    <w:tmpl w:val="22B25734"/>
+    <w:lvl w:ilvl="0" w:tplc="10090001">
+      <w:start w:val="1"/>
+      <w:numFmt w:val="bullet"/>
+      <w:lvlText w:val=""/>
+      <w:lvlJc w:val="left"/>
+      <w:pPr>
+        <w:ind w:left="720" w:hanging="360"/>
+      </w:pPr>
+      <w:rPr>
+        <w:rFonts w:ascii="Symbol" w:hAnsi="Symbol" w:hint="default"/>
+      </w:rPr>
+    </w:lvl>
+    <w:lvl w:ilvl="1" w:tplc="10090003" w:tentative="1">
+      <w:start w:val="1"/>
+      <w:numFmt w:val="bullet"/>
+      <w:lvlText w:val="o"/>
+      <w:lvlJc w:val="left"/>
+      <w:pPr>
+        <w:ind w:left="1440" w:hanging="360"/>
+      </w:pPr>
+      <w:rPr>
+        <w:rFonts w:ascii="Courier New" w:hAnsi="Courier New" w:cs="Courier New" w:hint="default"/>
+      </w:rPr>
+    </w:lvl>
+    <w:lvl w:ilvl="2" w:tplc="10090005" w:tentative="1">
+      <w:start w:val="1"/>
+      <w:numFmt w:val="bullet"/>
+      <w:lvlText w:val=""/>
+      <w:lvlJc w:val="left"/>
+      <w:pPr>
+        <w:ind w:left="2160" w:hanging="360"/>
+      </w:pPr>
+      <w:rPr>
+        <w:rFonts w:ascii="Wingdings" w:hAnsi="Wingdings" w:hint="default"/>
+      </w:rPr>
+    </w:lvl>
+    <w:lvl w:ilvl="3" w:tplc="10090001" w:tentative="1">
+      <w:start w:val="1"/>
+      <w:numFmt w:val="bullet"/>
+      <w:lvlText w:val=""/>
+      <w:lvlJc w:val="left"/>
+      <w:pPr>
+        <w:ind w:left="2880" w:hanging="360"/>
+      </w:pPr>
+      <w:rPr>
+        <w:rFonts w:ascii="Symbol" w:hAnsi="Symbol" w:hint="default"/>
+      </w:rPr>
+    </w:lvl>
+    <w:lvl w:ilvl="4" w:tplc="10090003" w:tentative="1">
+      <w:start w:val="1"/>
+      <w:numFmt w:val="bullet"/>
+      <w:lvlText w:val="o"/>
+      <w:lvlJc w:val="left"/>
+      <w:pPr>
+        <w:ind w:left="3600" w:hanging="360"/>
+      </w:pPr>
+      <w:rPr>
+        <w:rFonts w:ascii="Courier New" w:hAnsi="Courier New" w:cs="Courier New" w:hint="default"/>
+      </w:rPr>
+    </w:lvl>
+    <w:lvl w:ilvl="5" w:tplc="10090005" w:tentative="1">
+      <w:start w:val="1"/>
+      <w:numFmt w:val="bullet"/>
+      <w:lvlText w:val=""/>
+      <w:lvlJc w:val="left"/>
+      <w:pPr>
+        <w:ind w:left="4320" w:hanging="360"/>
+      </w:pPr>
+      <w:rPr>
+        <w:rFonts w:ascii="Wingdings" w:hAnsi="Wingdings" w:hint="default"/>
+      </w:rPr>
+    </w:lvl>
+    <w:lvl w:ilvl="6" w:tplc="10090001" w:tentative="1">
+      <w:start w:val="1"/>
+      <w:numFmt w:val="bullet"/>
+      <w:lvlText w:val=""/>
+      <w:lvlJc w:val="left"/>
+      <w:pPr>
+        <w:ind w:left="5040" w:hanging="360"/>
+      </w:pPr>
+      <w:rPr>
+        <w:rFonts w:ascii="Symbol" w:hAnsi="Symbol" w:hint="default"/>
+      </w:rPr>
+    </w:lvl>
+    <w:lvl w:ilvl="7" w:tplc="10090003" w:tentative="1">
+      <w:start w:val="1"/>
+      <w:numFmt w:val="bullet"/>
+      <w:lvlText w:val="o"/>
+      <w:lvlJc w:val="left"/>
+      <w:pPr>
+        <w:ind w:left="5760" w:hanging="360"/>
+      </w:pPr>
+      <w:rPr>
+        <w:rFonts w:ascii="Courier New" w:hAnsi="Courier New" w:cs="Courier New" w:hint="default"/>
+      </w:rPr>
+    </w:lvl>
+    <w:lvl w:ilvl="8" w:tplc="10090005" w:tentative="1">
+      <w:start w:val="1"/>
+      <w:numFmt w:val="bullet"/>
+      <w:lvlText w:val=""/>
+      <w:lvlJc w:val="left"/>
+      <w:pPr>
+        <w:ind w:left="6480" w:hanging="360"/>
+      </w:pPr>
+      <w:rPr>
+        <w:rFonts w:ascii="Wingdings" w:hAnsi="Wingdings" w:hint="default"/>
+      </w:rPr>
+    </w:lvl>
+  </w:abstractNum>
+  <w:abstractNum w:abstractNumId="5" w15:restartNumberingAfterBreak="0">
+    <w:nsid w:val="61E9767C"/>
+    <w:multiLevelType w:val="hybridMultilevel"/>
+    <w:tmpl w:val="69E01C00"/>
+    <w:lvl w:ilvl="0" w:tplc="10090001">
+      <w:start w:val="1"/>
+      <w:numFmt w:val="bullet"/>
+      <w:lvlText w:val=""/>
+      <w:lvlJc w:val="left"/>
+      <w:pPr>
+        <w:ind w:left="720" w:hanging="360"/>
+      </w:pPr>
+      <w:rPr>
+        <w:rFonts w:ascii="Symbol" w:hAnsi="Symbol" w:hint="default"/>
+      </w:rPr>
+    </w:lvl>
+    <w:lvl w:ilvl="1" w:tplc="10090003" w:tentative="1">
+      <w:start w:val="1"/>
+      <w:numFmt w:val="bullet"/>
+      <w:lvlText w:val="o"/>
+      <w:lvlJc w:val="left"/>
+      <w:pPr>
+        <w:ind w:left="1440" w:hanging="360"/>
+      </w:pPr>
+      <w:rPr>
+        <w:rFonts w:ascii="Courier New" w:hAnsi="Courier New" w:cs="Courier New" w:hint="default"/>
+      </w:rPr>
+    </w:lvl>
+    <w:lvl w:ilvl="2" w:tplc="10090005" w:tentative="1">
+      <w:start w:val="1"/>
+      <w:numFmt w:val="bullet"/>
+      <w:lvlText w:val=""/>
+      <w:lvlJc w:val="left"/>
+      <w:pPr>
+        <w:ind w:left="2160" w:hanging="360"/>
+      </w:pPr>
+      <w:rPr>
+        <w:rFonts w:ascii="Wingdings" w:hAnsi="Wingdings" w:hint="default"/>
+      </w:rPr>
+    </w:lvl>
+    <w:lvl w:ilvl="3" w:tplc="10090001" w:tentative="1">
+      <w:start w:val="1"/>
+      <w:numFmt w:val="bullet"/>
+      <w:lvlText w:val=""/>
+      <w:lvlJc w:val="left"/>
+      <w:pPr>
+        <w:ind w:left="2880" w:hanging="360"/>
+      </w:pPr>
+      <w:rPr>
+        <w:rFonts w:ascii="Symbol" w:hAnsi="Symbol" w:hint="default"/>
+      </w:rPr>
+    </w:lvl>
+    <w:lvl w:ilvl="4" w:tplc="10090003" w:tentative="1">
+      <w:start w:val="1"/>
+      <w:numFmt w:val="bullet"/>
+      <w:lvlText w:val="o"/>
+      <w:lvlJc w:val="left"/>
+      <w:pPr>
+        <w:ind w:left="3600" w:hanging="360"/>
+      </w:pPr>
+      <w:rPr>
+        <w:rFonts w:ascii="Courier New" w:hAnsi="Courier New" w:cs="Courier New" w:hint="default"/>
+      </w:rPr>
+    </w:lvl>
+    <w:lvl w:ilvl="5" w:tplc="10090005" w:tentative="1">
+      <w:start w:val="1"/>
+      <w:numFmt w:val="bullet"/>
+      <w:lvlText w:val=""/>
+      <w:lvlJc w:val="left"/>
+      <w:pPr>
+        <w:ind w:left="4320" w:hanging="360"/>
+      </w:pPr>
+      <w:rPr>
+        <w:rFonts w:ascii="Wingdings" w:hAnsi="Wingdings" w:hint="default"/>
+      </w:rPr>
+    </w:lvl>
+    <w:lvl w:ilvl="6" w:tplc="10090001" w:tentative="1">
+      <w:start w:val="1"/>
+      <w:numFmt w:val="bullet"/>
+      <w:lvlText w:val=""/>
+      <w:lvlJc w:val="left"/>
+      <w:pPr>
+        <w:ind w:left="5040" w:hanging="360"/>
+      </w:pPr>
+      <w:rPr>
+        <w:rFonts w:ascii="Symbol" w:hAnsi="Symbol" w:hint="default"/>
+      </w:rPr>
+    </w:lvl>
+    <w:lvl w:ilvl="7" w:tplc="10090003" w:tentative="1">
+      <w:start w:val="1"/>
+      <w:numFmt w:val="bullet"/>
+      <w:lvlText w:val="o"/>
+      <w:lvlJc w:val="left"/>
+      <w:pPr>
+        <w:ind w:left="5760" w:hanging="360"/>
+      </w:pPr>
+      <w:rPr>
+        <w:rFonts w:ascii="Courier New" w:hAnsi="Courier New" w:cs="Courier New" w:hint="default"/>
+      </w:rPr>
+    </w:lvl>
+    <w:lvl w:ilvl="8" w:tplc="10090005" w:tentative="1">
+      <w:start w:val="1"/>
+      <w:numFmt w:val="bullet"/>
+      <w:lvlText w:val=""/>
+      <w:lvlJc w:val="left"/>
+      <w:pPr>
+        <w:ind w:left="6480" w:hanging="360"/>
+      </w:pPr>
+      <w:rPr>
+        <w:rFonts w:ascii="Wingdings" w:hAnsi="Wingdings" w:hint="default"/>
+      </w:rPr>
+    </w:lvl>
+  </w:abstractNum>
+  <w:abstractNum w:abstractNumId="6" w15:restartNumberingAfterBreak="0">
+    <w:nsid w:val="7D656257"/>
+    <w:multiLevelType w:val="hybridMultilevel"/>
+    <w:tmpl w:val="1E108E3C"/>
+    <w:lvl w:ilvl="0" w:tplc="1009000F">
+      <w:start w:val="1"/>
+      <w:numFmt w:val="decimal"/>
+      <w:lvlText w:val="%1."/>
+      <w:lvlJc w:val="left"/>
+      <w:pPr>
+        <w:ind w:left="720" w:hanging="360"/>
+      </w:pPr>
+      <w:rPr>
+        <w:rFonts w:hint="default"/>
+      </w:rPr>
+    </w:lvl>
+    <w:lvl w:ilvl="1" w:tplc="10090019">
+      <w:start w:val="1"/>
+      <w:numFmt w:val="lowerLetter"/>
+      <w:lvlText w:val="%2."/>
+      <w:lvlJc w:val="left"/>
+      <w:pPr>
+        <w:ind w:left="1440" w:hanging="360"/>
+      </w:pPr>
+    </w:lvl>
+    <w:lvl w:ilvl="2" w:tplc="1009001B" w:tentative="1">
+      <w:start w:val="1"/>
+      <w:numFmt w:val="lowerRoman"/>
+      <w:lvlText w:val="%3."/>
+      <w:lvlJc w:val="right"/>
+      <w:pPr>
+        <w:ind w:left="2160" w:hanging="180"/>
+      </w:pPr>
+    </w:lvl>
+    <w:lvl w:ilvl="3" w:tplc="1009000F" w:tentative="1">
+      <w:start w:val="1"/>
+      <w:numFmt w:val="decimal"/>
+      <w:lvlText w:val="%4."/>
+      <w:lvlJc w:val="left"/>
+      <w:pPr>
+        <w:ind w:left="2880" w:hanging="360"/>
+      </w:pPr>
+    </w:lvl>
+    <w:lvl w:ilvl="4" w:tplc="10090019" w:tentative="1">
+      <w:start w:val="1"/>
+      <w:numFmt w:val="lowerLetter"/>
+      <w:lvlText w:val="%5."/>
+      <w:lvlJc w:val="left"/>
+      <w:pPr>
+        <w:ind w:left="3600" w:hanging="360"/>
+      </w:pPr>
+    </w:lvl>
+    <w:lvl w:ilvl="5" w:tplc="1009001B" w:tentative="1">
+      <w:start w:val="1"/>
+      <w:numFmt w:val="lowerRoman"/>
+      <w:lvlText w:val="%6."/>
+      <w:lvlJc w:val="right"/>
+      <w:pPr>
+        <w:ind w:left="4320" w:hanging="180"/>
+      </w:pPr>
+    </w:lvl>
+    <w:lvl w:ilvl="6" w:tplc="1009000F" w:tentative="1">
+      <w:start w:val="1"/>
+      <w:numFmt w:val="decimal"/>
+      <w:lvlText w:val="%7."/>
+      <w:lvlJc w:val="left"/>
+      <w:pPr>
+        <w:ind w:left="5040" w:hanging="360"/>
+      </w:pPr>
+    </w:lvl>
+    <w:lvl w:ilvl="7" w:tplc="10090019" w:tentative="1">
+      <w:start w:val="1"/>
+      <w:numFmt w:val="lowerLetter"/>
+      <w:lvlText w:val="%8."/>
+      <w:lvlJc w:val="left"/>
+      <w:pPr>
+        <w:ind w:left="5760" w:hanging="360"/>
+      </w:pPr>
+    </w:lvl>
+    <w:lvl w:ilvl="8" w:tplc="1009001B" w:tentative="1">
+      <w:start w:val="1"/>
+      <w:numFmt w:val="lowerRoman"/>
+      <w:lvlText w:val="%9."/>
+      <w:lvlJc w:val="right"/>
+      <w:pPr>
+        <w:ind w:left="6480" w:hanging="180"/>
+      </w:pPr>
+    </w:lvl>
+  </w:abstractNum>
   <w:num w:numId="1" w16cid:durableId="1779334121">
+    <w:abstractNumId w:val="5"/>
+  </w:num>
+  <w:num w:numId="2" w16cid:durableId="976494700">
     <w:abstractNumId w:val="1"/>
   </w:num>
-  <w:num w:numId="2" w16cid:durableId="976494700">
+  <w:num w:numId="3" w16cid:durableId="576593862">
+    <w:abstractNumId w:val="3"/>
+  </w:num>
+  <w:num w:numId="4" w16cid:durableId="1091659767">
+    <w:abstractNumId w:val="4"/>
+  </w:num>
+  <w:num w:numId="5" w16cid:durableId="1551069131">
+    <w:abstractNumId w:val="6"/>
+  </w:num>
+  <w:num w:numId="6" w16cid:durableId="1236669190">
     <w:abstractNumId w:val="0"/>
+  </w:num>
+  <w:num w:numId="7" w16cid:durableId="1862160587">
+    <w:abstractNumId w:val="2"/>
   </w:num>
 </w:numbering>
 </file>

--- a/Cheat Sheet.docx
+++ b/Cheat Sheet.docx
@@ -254,6 +254,7 @@
           <w:lang w:val="fr-CA"/>
         </w:rPr>
       </w:pPr>
+      <w:proofErr w:type="spellStart"/>
       <w:r>
         <w:rPr>
           <w:rFonts w:ascii="Corbel" w:hAnsi="Corbel" w:cs="Arial"/>
@@ -263,36 +264,9 @@
           <w:szCs w:val="24"/>
           <w:lang w:val="fr-CA"/>
         </w:rPr>
-        <w:t xml:space="preserve">Lists </w:t>
-      </w:r>
-      <w:r>
-        <w:rPr>
-          <w:rFonts w:ascii="Corbel" w:hAnsi="Corbel" w:cs="Arial"/>
-          <w:sz w:val="24"/>
-          <w:szCs w:val="24"/>
-          <w:lang w:val="fr-CA"/>
-        </w:rPr>
-        <w:t xml:space="preserve">– Page </w:t>
-      </w:r>
-      <w:r>
-        <w:rPr>
-          <w:rFonts w:ascii="Corbel" w:hAnsi="Corbel" w:cs="Arial"/>
-          <w:sz w:val="24"/>
-          <w:szCs w:val="24"/>
-          <w:lang w:val="fr-CA"/>
-        </w:rPr>
-        <w:t>10</w:t>
-      </w:r>
-    </w:p>
-    <w:p>
-      <w:pPr>
-        <w:rPr>
-          <w:rFonts w:ascii="Corbel" w:hAnsi="Corbel" w:cs="Arial"/>
-          <w:sz w:val="24"/>
-          <w:szCs w:val="24"/>
-          <w:lang w:val="fr-CA"/>
-        </w:rPr>
-      </w:pPr>
+        <w:t>Lists</w:t>
+      </w:r>
+      <w:proofErr w:type="spellEnd"/>
       <w:r>
         <w:rPr>
           <w:rFonts w:ascii="Corbel" w:hAnsi="Corbel" w:cs="Arial"/>
@@ -302,7 +276,7 @@
           <w:szCs w:val="24"/>
           <w:lang w:val="fr-CA"/>
         </w:rPr>
-        <w:t>Loops</w:t>
+        <w:t xml:space="preserve"> </w:t>
       </w:r>
       <w:r>
         <w:rPr>
@@ -311,7 +285,7 @@
           <w:szCs w:val="24"/>
           <w:lang w:val="fr-CA"/>
         </w:rPr>
-        <w:t xml:space="preserve"> – Page </w:t>
+        <w:t xml:space="preserve">– Page </w:t>
       </w:r>
       <w:r>
         <w:rPr>
@@ -320,50 +294,63 @@
           <w:szCs w:val="24"/>
           <w:lang w:val="fr-CA"/>
         </w:rPr>
-        <w:t>12</w:t>
-      </w:r>
-    </w:p>
-    <w:p>
-      <w:pPr>
+        <w:t>10</w:t>
+      </w:r>
+    </w:p>
+    <w:p>
+      <w:pPr>
+        <w:rPr>
+          <w:rFonts w:ascii="Corbel" w:hAnsi="Corbel" w:cs="Arial"/>
+          <w:sz w:val="24"/>
+          <w:szCs w:val="24"/>
+          <w:lang w:val="fr-CA"/>
+        </w:rPr>
+      </w:pPr>
+      <w:proofErr w:type="spellStart"/>
+      <w:r>
         <w:rPr>
           <w:rFonts w:ascii="Corbel" w:hAnsi="Corbel" w:cs="Arial"/>
           <w:b/>
           <w:bCs/>
           <w:sz w:val="24"/>
           <w:szCs w:val="24"/>
-          <w:u w:val="single"/>
           <w:lang w:val="fr-CA"/>
         </w:rPr>
-      </w:pPr>
-      <w:r>
+        <w:t>Loops</w:t>
+      </w:r>
+      <w:proofErr w:type="spellEnd"/>
+      <w:r>
+        <w:rPr>
+          <w:rFonts w:ascii="Corbel" w:hAnsi="Corbel" w:cs="Arial"/>
+          <w:sz w:val="24"/>
+          <w:szCs w:val="24"/>
+          <w:lang w:val="fr-CA"/>
+        </w:rPr>
+        <w:t xml:space="preserve"> – Page </w:t>
+      </w:r>
+      <w:r>
+        <w:rPr>
+          <w:rFonts w:ascii="Corbel" w:hAnsi="Corbel" w:cs="Arial"/>
+          <w:sz w:val="24"/>
+          <w:szCs w:val="24"/>
+          <w:lang w:val="fr-CA"/>
+        </w:rPr>
+        <w:t>12</w:t>
+      </w:r>
+    </w:p>
+    <w:p>
+      <w:pPr>
         <w:rPr>
           <w:rFonts w:ascii="Corbel" w:hAnsi="Corbel" w:cs="Arial"/>
           <w:b/>
           <w:bCs/>
           <w:sz w:val="24"/>
           <w:szCs w:val="24"/>
+          <w:u w:val="single"/>
           <w:lang w:val="fr-CA"/>
         </w:rPr>
-        <w:t>Functions</w:t>
-      </w:r>
-      <w:r>
-        <w:rPr>
-          <w:rFonts w:ascii="Corbel" w:hAnsi="Corbel" w:cs="Arial"/>
-          <w:sz w:val="24"/>
-          <w:szCs w:val="24"/>
-          <w:lang w:val="fr-CA"/>
-        </w:rPr>
-        <w:t xml:space="preserve"> – Page 1</w:t>
-      </w:r>
-      <w:r>
-        <w:rPr>
-          <w:rFonts w:ascii="Corbel" w:hAnsi="Corbel" w:cs="Arial"/>
-          <w:sz w:val="24"/>
-          <w:szCs w:val="24"/>
-          <w:lang w:val="fr-CA"/>
-        </w:rPr>
-        <w:t>4</w:t>
-      </w:r>
+      </w:pPr>
+      <w:proofErr w:type="spellStart"/>
       <w:r>
         <w:rPr>
           <w:rFonts w:ascii="Corbel" w:hAnsi="Corbel" w:cs="Arial"/>
@@ -371,6 +358,36 @@
           <w:bCs/>
           <w:sz w:val="24"/>
           <w:szCs w:val="24"/>
+          <w:lang w:val="fr-CA"/>
+        </w:rPr>
+        <w:t>Functions</w:t>
+      </w:r>
+      <w:proofErr w:type="spellEnd"/>
+      <w:r>
+        <w:rPr>
+          <w:rFonts w:ascii="Corbel" w:hAnsi="Corbel" w:cs="Arial"/>
+          <w:sz w:val="24"/>
+          <w:szCs w:val="24"/>
+          <w:lang w:val="fr-CA"/>
+        </w:rPr>
+        <w:t xml:space="preserve"> – Page 1</w:t>
+      </w:r>
+      <w:r>
+        <w:rPr>
+          <w:rFonts w:ascii="Corbel" w:hAnsi="Corbel" w:cs="Arial"/>
+          <w:sz w:val="24"/>
+          <w:szCs w:val="24"/>
+          <w:lang w:val="fr-CA"/>
+        </w:rPr>
+        <w:t>4</w:t>
+      </w:r>
+      <w:r>
+        <w:rPr>
+          <w:rFonts w:ascii="Corbel" w:hAnsi="Corbel" w:cs="Arial"/>
+          <w:b/>
+          <w:bCs/>
+          <w:sz w:val="24"/>
+          <w:szCs w:val="24"/>
           <w:u w:val="single"/>
           <w:lang w:val="fr-CA"/>
         </w:rPr>
@@ -608,14 +625,25 @@
         </w:rPr>
         <w:t xml:space="preserve">&gt;&gt; </w:t>
       </w:r>
-      <w:r>
-        <w:rPr>
-          <w:rFonts w:ascii="Consolas" w:hAnsi="Consolas" w:cs="Arial"/>
-          <w:sz w:val="24"/>
-          <w:szCs w:val="24"/>
-          <w:highlight w:val="lightGray"/>
-        </w:rPr>
-        <w:t>print(“Hello, World!”)</w:t>
+      <w:proofErr w:type="gramStart"/>
+      <w:r>
+        <w:rPr>
+          <w:rFonts w:ascii="Consolas" w:hAnsi="Consolas" w:cs="Arial"/>
+          <w:sz w:val="24"/>
+          <w:szCs w:val="24"/>
+          <w:highlight w:val="lightGray"/>
+        </w:rPr>
+        <w:t>print(</w:t>
+      </w:r>
+      <w:proofErr w:type="gramEnd"/>
+      <w:r>
+        <w:rPr>
+          <w:rFonts w:ascii="Consolas" w:hAnsi="Consolas" w:cs="Arial"/>
+          <w:sz w:val="24"/>
+          <w:szCs w:val="24"/>
+          <w:highlight w:val="lightGray"/>
+        </w:rPr>
+        <w:t>“Hello, World!”)</w:t>
       </w:r>
     </w:p>
     <w:p>
@@ -745,7 +773,27 @@
           <w:szCs w:val="24"/>
           <w:highlight w:val="lightGray"/>
         </w:rPr>
-        <w:t>“Hello, ” + “World!”</w:t>
+        <w:t>“Hello</w:t>
+      </w:r>
+      <w:proofErr w:type="gramStart"/>
+      <w:r>
+        <w:rPr>
+          <w:rFonts w:ascii="Consolas" w:hAnsi="Consolas" w:cs="Arial"/>
+          <w:sz w:val="24"/>
+          <w:szCs w:val="24"/>
+          <w:highlight w:val="lightGray"/>
+        </w:rPr>
+        <w:t>, ”</w:t>
+      </w:r>
+      <w:proofErr w:type="gramEnd"/>
+      <w:r>
+        <w:rPr>
+          <w:rFonts w:ascii="Consolas" w:hAnsi="Consolas" w:cs="Arial"/>
+          <w:sz w:val="24"/>
+          <w:szCs w:val="24"/>
+          <w:highlight w:val="lightGray"/>
+        </w:rPr>
+        <w:t xml:space="preserve"> + “World!”</w:t>
       </w:r>
     </w:p>
     <w:p>
@@ -823,7 +871,27 @@
           <w:szCs w:val="24"/>
           <w:highlight w:val="lightGray"/>
         </w:rPr>
-        <w:t>‘nospace’</w:t>
+        <w:t>‘</w:t>
+      </w:r>
+      <w:proofErr w:type="spellStart"/>
+      <w:r>
+        <w:rPr>
+          <w:rFonts w:ascii="Consolas" w:hAnsi="Consolas" w:cs="Arial"/>
+          <w:sz w:val="24"/>
+          <w:szCs w:val="24"/>
+          <w:highlight w:val="lightGray"/>
+        </w:rPr>
+        <w:t>nospace</w:t>
+      </w:r>
+      <w:proofErr w:type="spellEnd"/>
+      <w:r>
+        <w:rPr>
+          <w:rFonts w:ascii="Consolas" w:hAnsi="Consolas" w:cs="Arial"/>
+          <w:sz w:val="24"/>
+          <w:szCs w:val="24"/>
+          <w:highlight w:val="lightGray"/>
+        </w:rPr>
+        <w:t>’</w:t>
       </w:r>
     </w:p>
     <w:p>
@@ -876,13 +944,23 @@
         </w:rPr>
         <w:t xml:space="preserve">that are </w:t>
       </w:r>
+      <w:proofErr w:type="gramStart"/>
       <w:r>
         <w:rPr>
           <w:rFonts w:ascii="Corbel" w:hAnsi="Corbel" w:cs="Arial"/>
           <w:sz w:val="24"/>
           <w:szCs w:val="24"/>
         </w:rPr>
-        <w:t>connected together.</w:t>
+        <w:t>connected together</w:t>
+      </w:r>
+      <w:proofErr w:type="gramEnd"/>
+      <w:r>
+        <w:rPr>
+          <w:rFonts w:ascii="Corbel" w:hAnsi="Corbel" w:cs="Arial"/>
+          <w:sz w:val="24"/>
+          <w:szCs w:val="24"/>
+        </w:rPr>
+        <w:t>.</w:t>
       </w:r>
     </w:p>
     <w:p>
@@ -928,23 +1006,45 @@
         </w:rPr>
         <w:t xml:space="preserve">&gt;&gt; </w:t>
       </w:r>
-      <w:r>
-        <w:rPr>
-          <w:rFonts w:ascii="Consolas" w:hAnsi="Consolas" w:cs="Arial"/>
-          <w:sz w:val="24"/>
-          <w:szCs w:val="24"/>
-          <w:highlight w:val="lightGray"/>
-        </w:rPr>
-        <w:t>print(“</w:t>
-      </w:r>
-      <w:r>
-        <w:rPr>
-          <w:rFonts w:ascii="Consolas" w:hAnsi="Consolas" w:cs="Arial"/>
-          <w:sz w:val="24"/>
-          <w:szCs w:val="24"/>
-          <w:highlight w:val="lightGray"/>
-        </w:rPr>
-        <w:t>Super ” + “Mario”)</w:t>
+      <w:proofErr w:type="gramStart"/>
+      <w:r>
+        <w:rPr>
+          <w:rFonts w:ascii="Consolas" w:hAnsi="Consolas" w:cs="Arial"/>
+          <w:sz w:val="24"/>
+          <w:szCs w:val="24"/>
+          <w:highlight w:val="lightGray"/>
+        </w:rPr>
+        <w:t>print(</w:t>
+      </w:r>
+      <w:proofErr w:type="gramEnd"/>
+      <w:r>
+        <w:rPr>
+          <w:rFonts w:ascii="Consolas" w:hAnsi="Consolas" w:cs="Arial"/>
+          <w:sz w:val="24"/>
+          <w:szCs w:val="24"/>
+          <w:highlight w:val="lightGray"/>
+        </w:rPr>
+        <w:t>“</w:t>
+      </w:r>
+      <w:proofErr w:type="gramStart"/>
+      <w:r>
+        <w:rPr>
+          <w:rFonts w:ascii="Consolas" w:hAnsi="Consolas" w:cs="Arial"/>
+          <w:sz w:val="24"/>
+          <w:szCs w:val="24"/>
+          <w:highlight w:val="lightGray"/>
+        </w:rPr>
+        <w:t>Super ”</w:t>
+      </w:r>
+      <w:proofErr w:type="gramEnd"/>
+      <w:r>
+        <w:rPr>
+          <w:rFonts w:ascii="Consolas" w:hAnsi="Consolas" w:cs="Arial"/>
+          <w:sz w:val="24"/>
+          <w:szCs w:val="24"/>
+          <w:highlight w:val="lightGray"/>
+        </w:rPr>
+        <w:t xml:space="preserve"> + “Mario”)</w:t>
       </w:r>
     </w:p>
     <w:p>
@@ -1426,14 +1526,25 @@
         </w:rPr>
         <w:t xml:space="preserve">&gt;&gt; </w:t>
       </w:r>
-      <w:r>
-        <w:rPr>
-          <w:rFonts w:ascii="Consolas" w:hAnsi="Consolas" w:cs="Arial"/>
-          <w:sz w:val="24"/>
-          <w:szCs w:val="24"/>
-          <w:highlight w:val="lightGray"/>
-        </w:rPr>
-        <w:t>max(9, 12, 0, 2)</w:t>
+      <w:proofErr w:type="gramStart"/>
+      <w:r>
+        <w:rPr>
+          <w:rFonts w:ascii="Consolas" w:hAnsi="Consolas" w:cs="Arial"/>
+          <w:sz w:val="24"/>
+          <w:szCs w:val="24"/>
+          <w:highlight w:val="lightGray"/>
+        </w:rPr>
+        <w:t>max(</w:t>
+      </w:r>
+      <w:proofErr w:type="gramEnd"/>
+      <w:r>
+        <w:rPr>
+          <w:rFonts w:ascii="Consolas" w:hAnsi="Consolas" w:cs="Arial"/>
+          <w:sz w:val="24"/>
+          <w:szCs w:val="24"/>
+          <w:highlight w:val="lightGray"/>
+        </w:rPr>
+        <w:t>9, 12, 0, 2)</w:t>
       </w:r>
     </w:p>
     <w:p>
@@ -1478,14 +1589,25 @@
         </w:rPr>
         <w:t xml:space="preserve">&gt;&gt; </w:t>
       </w:r>
-      <w:r>
-        <w:rPr>
-          <w:rFonts w:ascii="Consolas" w:hAnsi="Consolas" w:cs="Arial"/>
-          <w:sz w:val="24"/>
-          <w:szCs w:val="24"/>
-          <w:highlight w:val="lightGray"/>
-        </w:rPr>
-        <w:t>min(12, 7, 11, 19, 10, 8, 4)</w:t>
+      <w:proofErr w:type="gramStart"/>
+      <w:r>
+        <w:rPr>
+          <w:rFonts w:ascii="Consolas" w:hAnsi="Consolas" w:cs="Arial"/>
+          <w:sz w:val="24"/>
+          <w:szCs w:val="24"/>
+          <w:highlight w:val="lightGray"/>
+        </w:rPr>
+        <w:t>min(</w:t>
+      </w:r>
+      <w:proofErr w:type="gramEnd"/>
+      <w:r>
+        <w:rPr>
+          <w:rFonts w:ascii="Consolas" w:hAnsi="Consolas" w:cs="Arial"/>
+          <w:sz w:val="24"/>
+          <w:szCs w:val="24"/>
+          <w:highlight w:val="lightGray"/>
+        </w:rPr>
+        <w:t>12, 7, 11, 19, 10, 8, 4)</w:t>
       </w:r>
     </w:p>
     <w:p>
@@ -1609,14 +1731,25 @@
         </w:rPr>
         <w:t xml:space="preserve">&gt;&gt; </w:t>
       </w:r>
-      <w:r>
-        <w:rPr>
-          <w:rFonts w:ascii="Consolas" w:hAnsi="Consolas" w:cs="Arial"/>
-          <w:sz w:val="24"/>
-          <w:szCs w:val="24"/>
-          <w:highlight w:val="lightGray"/>
-        </w:rPr>
-        <w:t>print(10)</w:t>
+      <w:proofErr w:type="gramStart"/>
+      <w:r>
+        <w:rPr>
+          <w:rFonts w:ascii="Consolas" w:hAnsi="Consolas" w:cs="Arial"/>
+          <w:sz w:val="24"/>
+          <w:szCs w:val="24"/>
+          <w:highlight w:val="lightGray"/>
+        </w:rPr>
+        <w:t>print(</w:t>
+      </w:r>
+      <w:proofErr w:type="gramEnd"/>
+      <w:r>
+        <w:rPr>
+          <w:rFonts w:ascii="Consolas" w:hAnsi="Consolas" w:cs="Arial"/>
+          <w:sz w:val="24"/>
+          <w:szCs w:val="24"/>
+          <w:highlight w:val="lightGray"/>
+        </w:rPr>
+        <w:t>10)</w:t>
       </w:r>
     </w:p>
     <w:p>
@@ -1661,14 +1794,65 @@
         </w:rPr>
         <w:t xml:space="preserve">&gt;&gt; </w:t>
       </w:r>
-      <w:r>
-        <w:rPr>
-          <w:rFonts w:ascii="Consolas" w:hAnsi="Consolas" w:cs="Arial"/>
-          <w:sz w:val="24"/>
-          <w:szCs w:val="24"/>
-          <w:highlight w:val="lightGray"/>
-        </w:rPr>
-        <w:t>print(“McDavid wears number ” + str(97))</w:t>
+      <w:proofErr w:type="gramStart"/>
+      <w:r>
+        <w:rPr>
+          <w:rFonts w:ascii="Consolas" w:hAnsi="Consolas" w:cs="Arial"/>
+          <w:sz w:val="24"/>
+          <w:szCs w:val="24"/>
+          <w:highlight w:val="lightGray"/>
+        </w:rPr>
+        <w:t>print(</w:t>
+      </w:r>
+      <w:proofErr w:type="gramEnd"/>
+      <w:r>
+        <w:rPr>
+          <w:rFonts w:ascii="Consolas" w:hAnsi="Consolas" w:cs="Arial"/>
+          <w:sz w:val="24"/>
+          <w:szCs w:val="24"/>
+          <w:highlight w:val="lightGray"/>
+        </w:rPr>
+        <w:t xml:space="preserve">“McDavid wears </w:t>
+      </w:r>
+      <w:proofErr w:type="gramStart"/>
+      <w:r>
+        <w:rPr>
+          <w:rFonts w:ascii="Consolas" w:hAnsi="Consolas" w:cs="Arial"/>
+          <w:sz w:val="24"/>
+          <w:szCs w:val="24"/>
+          <w:highlight w:val="lightGray"/>
+        </w:rPr>
+        <w:t>number ”</w:t>
+      </w:r>
+      <w:proofErr w:type="gramEnd"/>
+      <w:r>
+        <w:rPr>
+          <w:rFonts w:ascii="Consolas" w:hAnsi="Consolas" w:cs="Arial"/>
+          <w:sz w:val="24"/>
+          <w:szCs w:val="24"/>
+          <w:highlight w:val="lightGray"/>
+        </w:rPr>
+        <w:t xml:space="preserve"> + </w:t>
+      </w:r>
+      <w:proofErr w:type="gramStart"/>
+      <w:r>
+        <w:rPr>
+          <w:rFonts w:ascii="Consolas" w:hAnsi="Consolas" w:cs="Arial"/>
+          <w:sz w:val="24"/>
+          <w:szCs w:val="24"/>
+          <w:highlight w:val="lightGray"/>
+        </w:rPr>
+        <w:t>str(</w:t>
+      </w:r>
+      <w:proofErr w:type="gramEnd"/>
+      <w:r>
+        <w:rPr>
+          <w:rFonts w:ascii="Consolas" w:hAnsi="Consolas" w:cs="Arial"/>
+          <w:sz w:val="24"/>
+          <w:szCs w:val="24"/>
+          <w:highlight w:val="lightGray"/>
+        </w:rPr>
+        <w:t>97))</w:t>
       </w:r>
     </w:p>
     <w:p>
@@ -2120,14 +2304,25 @@
         </w:rPr>
         <w:t xml:space="preserve">&gt;&gt; </w:t>
       </w:r>
-      <w:r>
-        <w:rPr>
-          <w:rFonts w:ascii="Consolas" w:hAnsi="Consolas" w:cs="Arial"/>
-          <w:sz w:val="24"/>
-          <w:szCs w:val="24"/>
-          <w:highlight w:val="lightGray"/>
-        </w:rPr>
-        <w:t>print(num + 16)</w:t>
+      <w:proofErr w:type="gramStart"/>
+      <w:r>
+        <w:rPr>
+          <w:rFonts w:ascii="Consolas" w:hAnsi="Consolas" w:cs="Arial"/>
+          <w:sz w:val="24"/>
+          <w:szCs w:val="24"/>
+          <w:highlight w:val="lightGray"/>
+        </w:rPr>
+        <w:t>print(</w:t>
+      </w:r>
+      <w:proofErr w:type="gramEnd"/>
+      <w:r>
+        <w:rPr>
+          <w:rFonts w:ascii="Consolas" w:hAnsi="Consolas" w:cs="Arial"/>
+          <w:sz w:val="24"/>
+          <w:szCs w:val="24"/>
+          <w:highlight w:val="lightGray"/>
+        </w:rPr>
+        <w:t>num + 16)</w:t>
       </w:r>
     </w:p>
     <w:p>
@@ -2172,14 +2367,25 @@
         </w:rPr>
         <w:t xml:space="preserve">&gt;&gt; </w:t>
       </w:r>
-      <w:r>
-        <w:rPr>
-          <w:rFonts w:ascii="Consolas" w:hAnsi="Consolas" w:cs="Arial"/>
-          <w:sz w:val="24"/>
-          <w:szCs w:val="24"/>
-          <w:highlight w:val="lightGray"/>
-        </w:rPr>
-        <w:t>new_num = num + 12</w:t>
+      <w:proofErr w:type="spellStart"/>
+      <w:r>
+        <w:rPr>
+          <w:rFonts w:ascii="Consolas" w:hAnsi="Consolas" w:cs="Arial"/>
+          <w:sz w:val="24"/>
+          <w:szCs w:val="24"/>
+          <w:highlight w:val="lightGray"/>
+        </w:rPr>
+        <w:t>new_num</w:t>
+      </w:r>
+      <w:proofErr w:type="spellEnd"/>
+      <w:r>
+        <w:rPr>
+          <w:rFonts w:ascii="Consolas" w:hAnsi="Consolas" w:cs="Arial"/>
+          <w:sz w:val="24"/>
+          <w:szCs w:val="24"/>
+          <w:highlight w:val="lightGray"/>
+        </w:rPr>
+        <w:t xml:space="preserve"> = num + 12</w:t>
       </w:r>
     </w:p>
     <w:p>
@@ -2198,6 +2404,7 @@
         </w:rPr>
         <w:t xml:space="preserve">&gt;&gt; </w:t>
       </w:r>
+      <w:proofErr w:type="spellStart"/>
       <w:r>
         <w:rPr>
           <w:rFonts w:ascii="Consolas" w:hAnsi="Consolas" w:cs="Arial"/>
@@ -2207,6 +2414,7 @@
         </w:rPr>
         <w:t>new_num</w:t>
       </w:r>
+      <w:proofErr w:type="spellEnd"/>
     </w:p>
     <w:p>
       <w:pPr>
@@ -2371,14 +2579,25 @@
         </w:rPr>
         <w:t xml:space="preserve">&gt;&gt; </w:t>
       </w:r>
-      <w:r>
-        <w:rPr>
-          <w:rFonts w:ascii="Consolas" w:hAnsi="Consolas" w:cs="Arial"/>
-          <w:sz w:val="24"/>
-          <w:szCs w:val="24"/>
-          <w:highlight w:val="lightGray"/>
-        </w:rPr>
-        <w:t>print(message + “ten”)</w:t>
+      <w:proofErr w:type="gramStart"/>
+      <w:r>
+        <w:rPr>
+          <w:rFonts w:ascii="Consolas" w:hAnsi="Consolas" w:cs="Arial"/>
+          <w:sz w:val="24"/>
+          <w:szCs w:val="24"/>
+          <w:highlight w:val="lightGray"/>
+        </w:rPr>
+        <w:t>print(</w:t>
+      </w:r>
+      <w:proofErr w:type="gramEnd"/>
+      <w:r>
+        <w:rPr>
+          <w:rFonts w:ascii="Consolas" w:hAnsi="Consolas" w:cs="Arial"/>
+          <w:sz w:val="24"/>
+          <w:szCs w:val="24"/>
+          <w:highlight w:val="lightGray"/>
+        </w:rPr>
+        <w:t>message + “ten”)</w:t>
       </w:r>
     </w:p>
     <w:p>
@@ -2424,14 +2643,25 @@
         <w:lastRenderedPageBreak/>
         <w:t xml:space="preserve">&gt;&gt; </w:t>
       </w:r>
-      <w:r>
-        <w:rPr>
-          <w:rFonts w:ascii="Consolas" w:hAnsi="Consolas" w:cs="Arial"/>
-          <w:sz w:val="24"/>
-          <w:szCs w:val="24"/>
-          <w:highlight w:val="lightGray"/>
-        </w:rPr>
-        <w:t>new_message = message + “fer”</w:t>
+      <w:proofErr w:type="spellStart"/>
+      <w:r>
+        <w:rPr>
+          <w:rFonts w:ascii="Consolas" w:hAnsi="Consolas" w:cs="Arial"/>
+          <w:sz w:val="24"/>
+          <w:szCs w:val="24"/>
+          <w:highlight w:val="lightGray"/>
+        </w:rPr>
+        <w:t>new_message</w:t>
+      </w:r>
+      <w:proofErr w:type="spellEnd"/>
+      <w:r>
+        <w:rPr>
+          <w:rFonts w:ascii="Consolas" w:hAnsi="Consolas" w:cs="Arial"/>
+          <w:sz w:val="24"/>
+          <w:szCs w:val="24"/>
+          <w:highlight w:val="lightGray"/>
+        </w:rPr>
+        <w:t xml:space="preserve"> = message + “fer”</w:t>
       </w:r>
     </w:p>
     <w:p>
@@ -2450,6 +2680,7 @@
         </w:rPr>
         <w:t xml:space="preserve">&gt;&gt; </w:t>
       </w:r>
+      <w:proofErr w:type="spellStart"/>
       <w:r>
         <w:rPr>
           <w:rFonts w:ascii="Consolas" w:hAnsi="Consolas" w:cs="Arial"/>
@@ -2459,6 +2690,7 @@
         </w:rPr>
         <w:t>new_message</w:t>
       </w:r>
+      <w:proofErr w:type="spellEnd"/>
     </w:p>
     <w:p>
       <w:pPr>
@@ -2509,7 +2741,27 @@
           <w:szCs w:val="24"/>
           <w:highlight w:val="lightGray"/>
         </w:rPr>
-        <w:t>message = message + “ course”</w:t>
+        <w:t xml:space="preserve">message = message + </w:t>
+      </w:r>
+      <w:proofErr w:type="gramStart"/>
+      <w:r>
+        <w:rPr>
+          <w:rFonts w:ascii="Consolas" w:hAnsi="Consolas" w:cs="Arial"/>
+          <w:sz w:val="24"/>
+          <w:szCs w:val="24"/>
+          <w:highlight w:val="lightGray"/>
+        </w:rPr>
+        <w:t>“ course</w:t>
+      </w:r>
+      <w:proofErr w:type="gramEnd"/>
+      <w:r>
+        <w:rPr>
+          <w:rFonts w:ascii="Consolas" w:hAnsi="Consolas" w:cs="Arial"/>
+          <w:sz w:val="24"/>
+          <w:szCs w:val="24"/>
+          <w:highlight w:val="lightGray"/>
+        </w:rPr>
+        <w:t>”</w:t>
       </w:r>
     </w:p>
     <w:p>
@@ -2562,7 +2814,27 @@
           <w:szCs w:val="24"/>
           <w:highlight w:val="lightGray"/>
         </w:rPr>
-        <w:t>‘of course’</w:t>
+        <w:t>‘</w:t>
+      </w:r>
+      <w:proofErr w:type="gramStart"/>
+      <w:r>
+        <w:rPr>
+          <w:rFonts w:ascii="Consolas" w:hAnsi="Consolas" w:cs="Arial"/>
+          <w:sz w:val="24"/>
+          <w:szCs w:val="24"/>
+          <w:highlight w:val="lightGray"/>
+        </w:rPr>
+        <w:t>of course</w:t>
+      </w:r>
+      <w:proofErr w:type="gramEnd"/>
+      <w:r>
+        <w:rPr>
+          <w:rFonts w:ascii="Consolas" w:hAnsi="Consolas" w:cs="Arial"/>
+          <w:sz w:val="24"/>
+          <w:szCs w:val="24"/>
+          <w:highlight w:val="lightGray"/>
+        </w:rPr>
+        <w:t>’</w:t>
       </w:r>
     </w:p>
     <w:p>
@@ -2749,7 +3021,47 @@
           <w:szCs w:val="24"/>
           <w:highlight w:val="lightGray"/>
         </w:rPr>
-        <w:t>name = input(“What is your name? ”)</w:t>
+        <w:t xml:space="preserve">name = </w:t>
+      </w:r>
+      <w:proofErr w:type="gramStart"/>
+      <w:r>
+        <w:rPr>
+          <w:rFonts w:ascii="Consolas" w:hAnsi="Consolas"/>
+          <w:sz w:val="24"/>
+          <w:szCs w:val="24"/>
+          <w:highlight w:val="lightGray"/>
+        </w:rPr>
+        <w:t>input(</w:t>
+      </w:r>
+      <w:proofErr w:type="gramEnd"/>
+      <w:r>
+        <w:rPr>
+          <w:rFonts w:ascii="Consolas" w:hAnsi="Consolas"/>
+          <w:sz w:val="24"/>
+          <w:szCs w:val="24"/>
+          <w:highlight w:val="lightGray"/>
+        </w:rPr>
+        <w:t>“What is your name</w:t>
+      </w:r>
+      <w:proofErr w:type="gramStart"/>
+      <w:r>
+        <w:rPr>
+          <w:rFonts w:ascii="Consolas" w:hAnsi="Consolas"/>
+          <w:sz w:val="24"/>
+          <w:szCs w:val="24"/>
+          <w:highlight w:val="lightGray"/>
+        </w:rPr>
+        <w:t>? ”</w:t>
+      </w:r>
+      <w:proofErr w:type="gramEnd"/>
+      <w:r>
+        <w:rPr>
+          <w:rFonts w:ascii="Consolas" w:hAnsi="Consolas"/>
+          <w:sz w:val="24"/>
+          <w:szCs w:val="24"/>
+          <w:highlight w:val="lightGray"/>
+        </w:rPr>
+        <w:t>)</w:t>
       </w:r>
     </w:p>
     <w:p>
@@ -2794,14 +3106,45 @@
         </w:rPr>
         <w:t xml:space="preserve">&gt;&gt; </w:t>
       </w:r>
-      <w:r>
-        <w:rPr>
-          <w:rFonts w:ascii="Consolas" w:hAnsi="Consolas"/>
-          <w:sz w:val="24"/>
-          <w:szCs w:val="24"/>
-          <w:highlight w:val="lightGray"/>
-        </w:rPr>
-        <w:t>print(“Hello, ” + name + “!”)</w:t>
+      <w:proofErr w:type="gramStart"/>
+      <w:r>
+        <w:rPr>
+          <w:rFonts w:ascii="Consolas" w:hAnsi="Consolas"/>
+          <w:sz w:val="24"/>
+          <w:szCs w:val="24"/>
+          <w:highlight w:val="lightGray"/>
+        </w:rPr>
+        <w:t>print(</w:t>
+      </w:r>
+      <w:proofErr w:type="gramEnd"/>
+      <w:r>
+        <w:rPr>
+          <w:rFonts w:ascii="Consolas" w:hAnsi="Consolas"/>
+          <w:sz w:val="24"/>
+          <w:szCs w:val="24"/>
+          <w:highlight w:val="lightGray"/>
+        </w:rPr>
+        <w:t>“Hello</w:t>
+      </w:r>
+      <w:proofErr w:type="gramStart"/>
+      <w:r>
+        <w:rPr>
+          <w:rFonts w:ascii="Consolas" w:hAnsi="Consolas"/>
+          <w:sz w:val="24"/>
+          <w:szCs w:val="24"/>
+          <w:highlight w:val="lightGray"/>
+        </w:rPr>
+        <w:t>, ”</w:t>
+      </w:r>
+      <w:proofErr w:type="gramEnd"/>
+      <w:r>
+        <w:rPr>
+          <w:rFonts w:ascii="Consolas" w:hAnsi="Consolas"/>
+          <w:sz w:val="24"/>
+          <w:szCs w:val="24"/>
+          <w:highlight w:val="lightGray"/>
+        </w:rPr>
+        <w:t xml:space="preserve"> + name + “!”)</w:t>
       </w:r>
     </w:p>
     <w:p>
@@ -2955,7 +3298,47 @@
           <w:szCs w:val="24"/>
           <w:highlight w:val="lightGray"/>
         </w:rPr>
-        <w:t>year = input(“What year were you born? ”)</w:t>
+        <w:t xml:space="preserve">year = </w:t>
+      </w:r>
+      <w:proofErr w:type="gramStart"/>
+      <w:r>
+        <w:rPr>
+          <w:rFonts w:ascii="Consolas" w:hAnsi="Consolas"/>
+          <w:sz w:val="24"/>
+          <w:szCs w:val="24"/>
+          <w:highlight w:val="lightGray"/>
+        </w:rPr>
+        <w:t>input(</w:t>
+      </w:r>
+      <w:proofErr w:type="gramEnd"/>
+      <w:r>
+        <w:rPr>
+          <w:rFonts w:ascii="Consolas" w:hAnsi="Consolas"/>
+          <w:sz w:val="24"/>
+          <w:szCs w:val="24"/>
+          <w:highlight w:val="lightGray"/>
+        </w:rPr>
+        <w:t>“What year were you born</w:t>
+      </w:r>
+      <w:proofErr w:type="gramStart"/>
+      <w:r>
+        <w:rPr>
+          <w:rFonts w:ascii="Consolas" w:hAnsi="Consolas"/>
+          <w:sz w:val="24"/>
+          <w:szCs w:val="24"/>
+          <w:highlight w:val="lightGray"/>
+        </w:rPr>
+        <w:t>? ”</w:t>
+      </w:r>
+      <w:proofErr w:type="gramEnd"/>
+      <w:r>
+        <w:rPr>
+          <w:rFonts w:ascii="Consolas" w:hAnsi="Consolas"/>
+          <w:sz w:val="24"/>
+          <w:szCs w:val="24"/>
+          <w:highlight w:val="lightGray"/>
+        </w:rPr>
+        <w:t>)</w:t>
       </w:r>
     </w:p>
     <w:p>
@@ -3052,14 +3435,65 @@
         </w:rPr>
         <w:t xml:space="preserve">&gt;&gt; </w:t>
       </w:r>
-      <w:r>
-        <w:rPr>
-          <w:rFonts w:ascii="Consolas" w:hAnsi="Consolas"/>
-          <w:sz w:val="24"/>
-          <w:szCs w:val="24"/>
-          <w:highlight w:val="lightGray"/>
-        </w:rPr>
-        <w:t>print(“I think you’re ” + age + “ years old.”)</w:t>
+      <w:proofErr w:type="gramStart"/>
+      <w:r>
+        <w:rPr>
+          <w:rFonts w:ascii="Consolas" w:hAnsi="Consolas"/>
+          <w:sz w:val="24"/>
+          <w:szCs w:val="24"/>
+          <w:highlight w:val="lightGray"/>
+        </w:rPr>
+        <w:t>print(</w:t>
+      </w:r>
+      <w:proofErr w:type="gramEnd"/>
+      <w:r>
+        <w:rPr>
+          <w:rFonts w:ascii="Consolas" w:hAnsi="Consolas"/>
+          <w:sz w:val="24"/>
+          <w:szCs w:val="24"/>
+          <w:highlight w:val="lightGray"/>
+        </w:rPr>
+        <w:t xml:space="preserve">“I think </w:t>
+      </w:r>
+      <w:proofErr w:type="gramStart"/>
+      <w:r>
+        <w:rPr>
+          <w:rFonts w:ascii="Consolas" w:hAnsi="Consolas"/>
+          <w:sz w:val="24"/>
+          <w:szCs w:val="24"/>
+          <w:highlight w:val="lightGray"/>
+        </w:rPr>
+        <w:t>you’re ”</w:t>
+      </w:r>
+      <w:proofErr w:type="gramEnd"/>
+      <w:r>
+        <w:rPr>
+          <w:rFonts w:ascii="Consolas" w:hAnsi="Consolas"/>
+          <w:sz w:val="24"/>
+          <w:szCs w:val="24"/>
+          <w:highlight w:val="lightGray"/>
+        </w:rPr>
+        <w:t xml:space="preserve"> + age + </w:t>
+      </w:r>
+      <w:proofErr w:type="gramStart"/>
+      <w:r>
+        <w:rPr>
+          <w:rFonts w:ascii="Consolas" w:hAnsi="Consolas"/>
+          <w:sz w:val="24"/>
+          <w:szCs w:val="24"/>
+          <w:highlight w:val="lightGray"/>
+        </w:rPr>
+        <w:t>“ years</w:t>
+      </w:r>
+      <w:proofErr w:type="gramEnd"/>
+      <w:r>
+        <w:rPr>
+          <w:rFonts w:ascii="Consolas" w:hAnsi="Consolas"/>
+          <w:sz w:val="24"/>
+          <w:szCs w:val="24"/>
+          <w:highlight w:val="lightGray"/>
+        </w:rPr>
+        <w:t xml:space="preserve"> old.”)</w:t>
       </w:r>
     </w:p>
     <w:p>
@@ -3294,7 +3728,16 @@
           <w:sz w:val="24"/>
           <w:szCs w:val="24"/>
         </w:rPr>
-        <w:t>), not equal to (</w:t>
+        <w:t xml:space="preserve">), not equal to </w:t>
+      </w:r>
+      <w:proofErr w:type="gramStart"/>
+      <w:r>
+        <w:rPr>
+          <w:rFonts w:ascii="Corbel" w:hAnsi="Corbel"/>
+          <w:sz w:val="24"/>
+          <w:szCs w:val="24"/>
+        </w:rPr>
+        <w:t>(</w:t>
       </w:r>
       <w:r>
         <w:rPr>
@@ -3305,6 +3748,7 @@
         </w:rPr>
         <w:t>!=</w:t>
       </w:r>
+      <w:proofErr w:type="gramEnd"/>
       <w:r>
         <w:rPr>
           <w:rFonts w:ascii="Corbel" w:hAnsi="Corbel"/>
@@ -3579,14 +4023,25 @@
         </w:rPr>
         <w:t xml:space="preserve">&gt;&gt; </w:t>
       </w:r>
-      <w:r>
-        <w:rPr>
-          <w:rFonts w:ascii="Consolas" w:hAnsi="Consolas"/>
-          <w:sz w:val="24"/>
-          <w:szCs w:val="24"/>
-          <w:highlight w:val="lightGray"/>
-        </w:rPr>
-        <w:t>7 != 6</w:t>
+      <w:proofErr w:type="gramStart"/>
+      <w:r>
+        <w:rPr>
+          <w:rFonts w:ascii="Consolas" w:hAnsi="Consolas"/>
+          <w:sz w:val="24"/>
+          <w:szCs w:val="24"/>
+          <w:highlight w:val="lightGray"/>
+        </w:rPr>
+        <w:t>7 !</w:t>
+      </w:r>
+      <w:proofErr w:type="gramEnd"/>
+      <w:r>
+        <w:rPr>
+          <w:rFonts w:ascii="Consolas" w:hAnsi="Consolas"/>
+          <w:sz w:val="24"/>
+          <w:szCs w:val="24"/>
+          <w:highlight w:val="lightGray"/>
+        </w:rPr>
+        <w:t>= 6</w:t>
       </w:r>
     </w:p>
     <w:p>
@@ -4668,14 +5123,25 @@
         </w:rPr>
         <w:tab/>
       </w:r>
-      <w:r>
-        <w:rPr>
-          <w:rFonts w:ascii="Consolas" w:hAnsi="Consolas"/>
-          <w:sz w:val="24"/>
-          <w:szCs w:val="24"/>
-          <w:highlight w:val="lightGray"/>
-        </w:rPr>
-        <w:t>print(“You lose!”)</w:t>
+      <w:proofErr w:type="gramStart"/>
+      <w:r>
+        <w:rPr>
+          <w:rFonts w:ascii="Consolas" w:hAnsi="Consolas"/>
+          <w:sz w:val="24"/>
+          <w:szCs w:val="24"/>
+          <w:highlight w:val="lightGray"/>
+        </w:rPr>
+        <w:t>print(</w:t>
+      </w:r>
+      <w:proofErr w:type="gramEnd"/>
+      <w:r>
+        <w:rPr>
+          <w:rFonts w:ascii="Consolas" w:hAnsi="Consolas"/>
+          <w:sz w:val="24"/>
+          <w:szCs w:val="24"/>
+          <w:highlight w:val="lightGray"/>
+        </w:rPr>
+        <w:t>“You lose!”)</w:t>
       </w:r>
     </w:p>
     <w:p>
@@ -4737,14 +5203,25 @@
         </w:rPr>
         <w:tab/>
       </w:r>
-      <w:r>
-        <w:rPr>
-          <w:rFonts w:ascii="Consolas" w:hAnsi="Consolas"/>
-          <w:sz w:val="24"/>
-          <w:szCs w:val="24"/>
-          <w:highlight w:val="lightGray"/>
-        </w:rPr>
-        <w:t>print(“You’re an expert!”)</w:t>
+      <w:proofErr w:type="gramStart"/>
+      <w:r>
+        <w:rPr>
+          <w:rFonts w:ascii="Consolas" w:hAnsi="Consolas"/>
+          <w:sz w:val="24"/>
+          <w:szCs w:val="24"/>
+          <w:highlight w:val="lightGray"/>
+        </w:rPr>
+        <w:t>print(</w:t>
+      </w:r>
+      <w:proofErr w:type="gramEnd"/>
+      <w:r>
+        <w:rPr>
+          <w:rFonts w:ascii="Consolas" w:hAnsi="Consolas"/>
+          <w:sz w:val="24"/>
+          <w:szCs w:val="24"/>
+          <w:highlight w:val="lightGray"/>
+        </w:rPr>
+        <w:t>“You’re an expert!”)</w:t>
       </w:r>
     </w:p>
     <w:p>
@@ -4797,14 +5274,25 @@
         </w:rPr>
         <w:tab/>
       </w:r>
-      <w:r>
-        <w:rPr>
-          <w:rFonts w:ascii="Consolas" w:hAnsi="Consolas"/>
-          <w:sz w:val="24"/>
-          <w:szCs w:val="24"/>
-          <w:highlight w:val="lightGray"/>
-        </w:rPr>
-        <w:t>print(“You’re pretty good.”)</w:t>
+      <w:proofErr w:type="gramStart"/>
+      <w:r>
+        <w:rPr>
+          <w:rFonts w:ascii="Consolas" w:hAnsi="Consolas"/>
+          <w:sz w:val="24"/>
+          <w:szCs w:val="24"/>
+          <w:highlight w:val="lightGray"/>
+        </w:rPr>
+        <w:t>print(</w:t>
+      </w:r>
+      <w:proofErr w:type="gramEnd"/>
+      <w:r>
+        <w:rPr>
+          <w:rFonts w:ascii="Consolas" w:hAnsi="Consolas"/>
+          <w:sz w:val="24"/>
+          <w:szCs w:val="24"/>
+          <w:highlight w:val="lightGray"/>
+        </w:rPr>
+        <w:t>“You’re pretty good.”)</w:t>
       </w:r>
     </w:p>
     <w:p>
@@ -4857,6 +5345,7 @@
         </w:rPr>
         <w:tab/>
       </w:r>
+      <w:proofErr w:type="gramStart"/>
       <w:r>
         <w:rPr>
           <w:rFonts w:ascii="Consolas" w:hAnsi="Consolas"/>
@@ -4873,7 +5362,17 @@
           <w:szCs w:val="24"/>
           <w:highlight w:val="lightGray"/>
         </w:rPr>
-        <w:t>(“You need practice...”)</w:t>
+        <w:t>(</w:t>
+      </w:r>
+      <w:proofErr w:type="gramEnd"/>
+      <w:r>
+        <w:rPr>
+          <w:rFonts w:ascii="Consolas" w:hAnsi="Consolas"/>
+          <w:sz w:val="24"/>
+          <w:szCs w:val="24"/>
+          <w:highlight w:val="lightGray"/>
+        </w:rPr>
+        <w:t>“You need practice...”)</w:t>
       </w:r>
     </w:p>
     <w:p>
@@ -5060,14 +5559,25 @@
         </w:rPr>
         <w:t xml:space="preserve">&gt;&gt; </w:t>
       </w:r>
-      <w:r>
-        <w:rPr>
-          <w:rFonts w:ascii="Consolas" w:hAnsi="Consolas"/>
-          <w:sz w:val="24"/>
-          <w:szCs w:val="24"/>
-          <w:highlight w:val="lightGray"/>
-        </w:rPr>
-        <w:t>num_list = [</w:t>
+      <w:proofErr w:type="spellStart"/>
+      <w:r>
+        <w:rPr>
+          <w:rFonts w:ascii="Consolas" w:hAnsi="Consolas"/>
+          <w:sz w:val="24"/>
+          <w:szCs w:val="24"/>
+          <w:highlight w:val="lightGray"/>
+        </w:rPr>
+        <w:t>num_list</w:t>
+      </w:r>
+      <w:proofErr w:type="spellEnd"/>
+      <w:r>
+        <w:rPr>
+          <w:rFonts w:ascii="Consolas" w:hAnsi="Consolas"/>
+          <w:sz w:val="24"/>
+          <w:szCs w:val="24"/>
+          <w:highlight w:val="lightGray"/>
+        </w:rPr>
+        <w:t xml:space="preserve"> = [</w:t>
       </w:r>
       <w:r>
         <w:rPr>
@@ -5095,14 +5605,25 @@
         </w:rPr>
         <w:t xml:space="preserve">&gt;&gt; </w:t>
       </w:r>
-      <w:r>
-        <w:rPr>
-          <w:rFonts w:ascii="Consolas" w:hAnsi="Consolas"/>
-          <w:sz w:val="24"/>
-          <w:szCs w:val="24"/>
-          <w:highlight w:val="lightGray"/>
-        </w:rPr>
-        <w:t>str_list = [“Hello”, “World”]</w:t>
+      <w:proofErr w:type="spellStart"/>
+      <w:r>
+        <w:rPr>
+          <w:rFonts w:ascii="Consolas" w:hAnsi="Consolas"/>
+          <w:sz w:val="24"/>
+          <w:szCs w:val="24"/>
+          <w:highlight w:val="lightGray"/>
+        </w:rPr>
+        <w:t>str_list</w:t>
+      </w:r>
+      <w:proofErr w:type="spellEnd"/>
+      <w:r>
+        <w:rPr>
+          <w:rFonts w:ascii="Consolas" w:hAnsi="Consolas"/>
+          <w:sz w:val="24"/>
+          <w:szCs w:val="24"/>
+          <w:highlight w:val="lightGray"/>
+        </w:rPr>
+        <w:t xml:space="preserve"> = [“Hello”, “World”]</w:t>
       </w:r>
     </w:p>
     <w:p>
@@ -5121,23 +5642,54 @@
         </w:rPr>
         <w:t xml:space="preserve">&gt;&gt; </w:t>
       </w:r>
-      <w:r>
-        <w:rPr>
-          <w:rFonts w:ascii="Consolas" w:hAnsi="Consolas"/>
-          <w:sz w:val="24"/>
-          <w:szCs w:val="24"/>
-          <w:highlight w:val="lightGray"/>
-        </w:rPr>
-        <w:t>mix_list = [</w:t>
-      </w:r>
-      <w:r>
-        <w:rPr>
-          <w:rFonts w:ascii="Consolas" w:hAnsi="Consolas"/>
-          <w:sz w:val="24"/>
-          <w:szCs w:val="24"/>
-          <w:highlight w:val="lightGray"/>
-        </w:rPr>
-        <w:t>“RNH”, 93, True]</w:t>
+      <w:proofErr w:type="spellStart"/>
+      <w:r>
+        <w:rPr>
+          <w:rFonts w:ascii="Consolas" w:hAnsi="Consolas"/>
+          <w:sz w:val="24"/>
+          <w:szCs w:val="24"/>
+          <w:highlight w:val="lightGray"/>
+        </w:rPr>
+        <w:t>mix_list</w:t>
+      </w:r>
+      <w:proofErr w:type="spellEnd"/>
+      <w:r>
+        <w:rPr>
+          <w:rFonts w:ascii="Consolas" w:hAnsi="Consolas"/>
+          <w:sz w:val="24"/>
+          <w:szCs w:val="24"/>
+          <w:highlight w:val="lightGray"/>
+        </w:rPr>
+        <w:t xml:space="preserve"> = [</w:t>
+      </w:r>
+      <w:r>
+        <w:rPr>
+          <w:rFonts w:ascii="Consolas" w:hAnsi="Consolas"/>
+          <w:sz w:val="24"/>
+          <w:szCs w:val="24"/>
+          <w:highlight w:val="lightGray"/>
+        </w:rPr>
+        <w:t>“</w:t>
+      </w:r>
+      <w:proofErr w:type="spellStart"/>
+      <w:r>
+        <w:rPr>
+          <w:rFonts w:ascii="Consolas" w:hAnsi="Consolas"/>
+          <w:sz w:val="24"/>
+          <w:szCs w:val="24"/>
+          <w:highlight w:val="lightGray"/>
+        </w:rPr>
+        <w:t>RNH</w:t>
+      </w:r>
+      <w:proofErr w:type="spellEnd"/>
+      <w:r>
+        <w:rPr>
+          <w:rFonts w:ascii="Consolas" w:hAnsi="Consolas"/>
+          <w:sz w:val="24"/>
+          <w:szCs w:val="24"/>
+          <w:highlight w:val="lightGray"/>
+        </w:rPr>
+        <w:t>”, 93, True]</w:t>
       </w:r>
     </w:p>
     <w:p>
@@ -5179,6 +5731,7 @@
           <w:szCs w:val="24"/>
         </w:rPr>
       </w:pPr>
+      <w:proofErr w:type="spellStart"/>
       <w:r>
         <w:rPr>
           <w:rFonts w:ascii="Consolas" w:hAnsi="Consolas"/>
@@ -5188,6 +5741,7 @@
         </w:rPr>
         <w:t>len</w:t>
       </w:r>
+      <w:proofErr w:type="spellEnd"/>
       <w:r>
         <w:rPr>
           <w:rFonts w:ascii="Corbel" w:hAnsi="Corbel"/>
@@ -5241,14 +5795,25 @@
           <w:szCs w:val="24"/>
         </w:rPr>
       </w:pPr>
-      <w:r>
-        <w:rPr>
-          <w:rFonts w:ascii="Consolas" w:hAnsi="Consolas"/>
-          <w:sz w:val="24"/>
-          <w:szCs w:val="24"/>
-          <w:highlight w:val="lightGray"/>
-        </w:rPr>
-        <w:t>pop()</w:t>
+      <w:proofErr w:type="gramStart"/>
+      <w:r>
+        <w:rPr>
+          <w:rFonts w:ascii="Consolas" w:hAnsi="Consolas"/>
+          <w:sz w:val="24"/>
+          <w:szCs w:val="24"/>
+          <w:highlight w:val="lightGray"/>
+        </w:rPr>
+        <w:t>pop(</w:t>
+      </w:r>
+      <w:proofErr w:type="gramEnd"/>
+      <w:r>
+        <w:rPr>
+          <w:rFonts w:ascii="Consolas" w:hAnsi="Consolas"/>
+          <w:sz w:val="24"/>
+          <w:szCs w:val="24"/>
+          <w:highlight w:val="lightGray"/>
+        </w:rPr>
+        <w:t>)</w:t>
       </w:r>
       <w:r>
         <w:rPr>
@@ -5352,14 +5917,25 @@
         </w:rPr>
         <w:t xml:space="preserve">&gt;&gt; </w:t>
       </w:r>
-      <w:r>
-        <w:rPr>
-          <w:rFonts w:ascii="Consolas" w:hAnsi="Consolas"/>
-          <w:sz w:val="24"/>
-          <w:szCs w:val="24"/>
-          <w:highlight w:val="lightGray"/>
-        </w:rPr>
-        <w:t>len(subjects)</w:t>
+      <w:proofErr w:type="spellStart"/>
+      <w:r>
+        <w:rPr>
+          <w:rFonts w:ascii="Consolas" w:hAnsi="Consolas"/>
+          <w:sz w:val="24"/>
+          <w:szCs w:val="24"/>
+          <w:highlight w:val="lightGray"/>
+        </w:rPr>
+        <w:t>len</w:t>
+      </w:r>
+      <w:proofErr w:type="spellEnd"/>
+      <w:r>
+        <w:rPr>
+          <w:rFonts w:ascii="Consolas" w:hAnsi="Consolas"/>
+          <w:sz w:val="24"/>
+          <w:szCs w:val="24"/>
+          <w:highlight w:val="lightGray"/>
+        </w:rPr>
+        <w:t>(subjects)</w:t>
       </w:r>
     </w:p>
     <w:p>
@@ -5404,14 +5980,27 @@
         </w:rPr>
         <w:t xml:space="preserve">&gt;&gt; </w:t>
       </w:r>
-      <w:r>
-        <w:rPr>
-          <w:rFonts w:ascii="Consolas" w:hAnsi="Consolas"/>
-          <w:sz w:val="24"/>
-          <w:szCs w:val="24"/>
-          <w:highlight w:val="lightGray"/>
-        </w:rPr>
-        <w:t>subjects.append(“computers”)</w:t>
+      <w:proofErr w:type="spellStart"/>
+      <w:proofErr w:type="gramStart"/>
+      <w:r>
+        <w:rPr>
+          <w:rFonts w:ascii="Consolas" w:hAnsi="Consolas"/>
+          <w:sz w:val="24"/>
+          <w:szCs w:val="24"/>
+          <w:highlight w:val="lightGray"/>
+        </w:rPr>
+        <w:t>subjects.append</w:t>
+      </w:r>
+      <w:proofErr w:type="spellEnd"/>
+      <w:proofErr w:type="gramEnd"/>
+      <w:r>
+        <w:rPr>
+          <w:rFonts w:ascii="Consolas" w:hAnsi="Consolas"/>
+          <w:sz w:val="24"/>
+          <w:szCs w:val="24"/>
+          <w:highlight w:val="lightGray"/>
+        </w:rPr>
+        <w:t>(“computers”)</w:t>
       </w:r>
     </w:p>
     <w:p>
@@ -5491,14 +6080,25 @@
         </w:rPr>
         <w:t xml:space="preserve">&gt;&gt; </w:t>
       </w:r>
-      <w:r>
-        <w:rPr>
-          <w:rFonts w:ascii="Consolas" w:hAnsi="Consolas"/>
-          <w:sz w:val="24"/>
-          <w:szCs w:val="24"/>
-          <w:highlight w:val="lightGray"/>
-        </w:rPr>
-        <w:t>len(subjects)</w:t>
+      <w:proofErr w:type="spellStart"/>
+      <w:r>
+        <w:rPr>
+          <w:rFonts w:ascii="Consolas" w:hAnsi="Consolas"/>
+          <w:sz w:val="24"/>
+          <w:szCs w:val="24"/>
+          <w:highlight w:val="lightGray"/>
+        </w:rPr>
+        <w:t>len</w:t>
+      </w:r>
+      <w:proofErr w:type="spellEnd"/>
+      <w:r>
+        <w:rPr>
+          <w:rFonts w:ascii="Consolas" w:hAnsi="Consolas"/>
+          <w:sz w:val="24"/>
+          <w:szCs w:val="24"/>
+          <w:highlight w:val="lightGray"/>
+        </w:rPr>
+        <w:t>(subjects)</w:t>
       </w:r>
     </w:p>
     <w:p>
@@ -5552,14 +6152,36 @@
         </w:rPr>
         <w:t xml:space="preserve">last = </w:t>
       </w:r>
-      <w:r>
-        <w:rPr>
-          <w:rFonts w:ascii="Consolas" w:hAnsi="Consolas"/>
-          <w:sz w:val="24"/>
-          <w:szCs w:val="24"/>
-          <w:highlight w:val="lightGray"/>
-        </w:rPr>
-        <w:t>subjects.pop()</w:t>
+      <w:proofErr w:type="spellStart"/>
+      <w:proofErr w:type="gramStart"/>
+      <w:r>
+        <w:rPr>
+          <w:rFonts w:ascii="Consolas" w:hAnsi="Consolas"/>
+          <w:sz w:val="24"/>
+          <w:szCs w:val="24"/>
+          <w:highlight w:val="lightGray"/>
+        </w:rPr>
+        <w:t>subjects.pop</w:t>
+      </w:r>
+      <w:proofErr w:type="spellEnd"/>
+      <w:r>
+        <w:rPr>
+          <w:rFonts w:ascii="Consolas" w:hAnsi="Consolas"/>
+          <w:sz w:val="24"/>
+          <w:szCs w:val="24"/>
+          <w:highlight w:val="lightGray"/>
+        </w:rPr>
+        <w:t>(</w:t>
+      </w:r>
+      <w:proofErr w:type="gramEnd"/>
+      <w:r>
+        <w:rPr>
+          <w:rFonts w:ascii="Consolas" w:hAnsi="Consolas"/>
+          <w:sz w:val="24"/>
+          <w:szCs w:val="24"/>
+          <w:highlight w:val="lightGray"/>
+        </w:rPr>
+        <w:t>)</w:t>
       </w:r>
     </w:p>
     <w:p>
@@ -5578,14 +6200,45 @@
         </w:rPr>
         <w:t xml:space="preserve">&gt;&gt; </w:t>
       </w:r>
-      <w:r>
-        <w:rPr>
-          <w:rFonts w:ascii="Consolas" w:hAnsi="Consolas"/>
-          <w:sz w:val="24"/>
-          <w:szCs w:val="24"/>
-          <w:highlight w:val="lightGray"/>
-        </w:rPr>
-        <w:t>print(“We just removed ” + last)</w:t>
+      <w:proofErr w:type="gramStart"/>
+      <w:r>
+        <w:rPr>
+          <w:rFonts w:ascii="Consolas" w:hAnsi="Consolas"/>
+          <w:sz w:val="24"/>
+          <w:szCs w:val="24"/>
+          <w:highlight w:val="lightGray"/>
+        </w:rPr>
+        <w:t>print(</w:t>
+      </w:r>
+      <w:proofErr w:type="gramEnd"/>
+      <w:r>
+        <w:rPr>
+          <w:rFonts w:ascii="Consolas" w:hAnsi="Consolas"/>
+          <w:sz w:val="24"/>
+          <w:szCs w:val="24"/>
+          <w:highlight w:val="lightGray"/>
+        </w:rPr>
+        <w:t xml:space="preserve">“We just </w:t>
+      </w:r>
+      <w:proofErr w:type="gramStart"/>
+      <w:r>
+        <w:rPr>
+          <w:rFonts w:ascii="Consolas" w:hAnsi="Consolas"/>
+          <w:sz w:val="24"/>
+          <w:szCs w:val="24"/>
+          <w:highlight w:val="lightGray"/>
+        </w:rPr>
+        <w:t>removed ”</w:t>
+      </w:r>
+      <w:proofErr w:type="gramEnd"/>
+      <w:r>
+        <w:rPr>
+          <w:rFonts w:ascii="Consolas" w:hAnsi="Consolas"/>
+          <w:sz w:val="24"/>
+          <w:szCs w:val="24"/>
+          <w:highlight w:val="lightGray"/>
+        </w:rPr>
+        <w:t xml:space="preserve"> + last)</w:t>
       </w:r>
     </w:p>
     <w:p>
@@ -5840,14 +6493,25 @@
         </w:rPr>
         <w:t xml:space="preserve">&gt;&gt; </w:t>
       </w:r>
-      <w:r>
-        <w:rPr>
-          <w:rFonts w:ascii="Consolas" w:hAnsi="Consolas"/>
-          <w:sz w:val="24"/>
-          <w:szCs w:val="24"/>
-          <w:highlight w:val="lightGray"/>
-        </w:rPr>
-        <w:t>rooms[0]</w:t>
+      <w:proofErr w:type="gramStart"/>
+      <w:r>
+        <w:rPr>
+          <w:rFonts w:ascii="Consolas" w:hAnsi="Consolas"/>
+          <w:sz w:val="24"/>
+          <w:szCs w:val="24"/>
+          <w:highlight w:val="lightGray"/>
+        </w:rPr>
+        <w:t>rooms[</w:t>
+      </w:r>
+      <w:proofErr w:type="gramEnd"/>
+      <w:r>
+        <w:rPr>
+          <w:rFonts w:ascii="Consolas" w:hAnsi="Consolas"/>
+          <w:sz w:val="24"/>
+          <w:szCs w:val="24"/>
+          <w:highlight w:val="lightGray"/>
+        </w:rPr>
+        <w:t>0]</w:t>
       </w:r>
     </w:p>
     <w:p>
@@ -5892,14 +6556,25 @@
         </w:rPr>
         <w:t xml:space="preserve">&gt;&gt; </w:t>
       </w:r>
-      <w:r>
-        <w:rPr>
-          <w:rFonts w:ascii="Consolas" w:hAnsi="Consolas"/>
-          <w:sz w:val="24"/>
-          <w:szCs w:val="24"/>
-          <w:highlight w:val="lightGray"/>
-        </w:rPr>
-        <w:t>rooms[3]</w:t>
+      <w:proofErr w:type="gramStart"/>
+      <w:r>
+        <w:rPr>
+          <w:rFonts w:ascii="Consolas" w:hAnsi="Consolas"/>
+          <w:sz w:val="24"/>
+          <w:szCs w:val="24"/>
+          <w:highlight w:val="lightGray"/>
+        </w:rPr>
+        <w:t>rooms[</w:t>
+      </w:r>
+      <w:proofErr w:type="gramEnd"/>
+      <w:r>
+        <w:rPr>
+          <w:rFonts w:ascii="Consolas" w:hAnsi="Consolas"/>
+          <w:sz w:val="24"/>
+          <w:szCs w:val="24"/>
+          <w:highlight w:val="lightGray"/>
+        </w:rPr>
+        <w:t>3]</w:t>
       </w:r>
     </w:p>
     <w:p>
@@ -5944,14 +6619,25 @@
         </w:rPr>
         <w:t xml:space="preserve">&gt;&gt; </w:t>
       </w:r>
-      <w:r>
-        <w:rPr>
-          <w:rFonts w:ascii="Consolas" w:hAnsi="Consolas"/>
-          <w:sz w:val="24"/>
-          <w:szCs w:val="24"/>
-          <w:highlight w:val="lightGray"/>
-        </w:rPr>
-        <w:t>rooms[1]</w:t>
+      <w:proofErr w:type="gramStart"/>
+      <w:r>
+        <w:rPr>
+          <w:rFonts w:ascii="Consolas" w:hAnsi="Consolas"/>
+          <w:sz w:val="24"/>
+          <w:szCs w:val="24"/>
+          <w:highlight w:val="lightGray"/>
+        </w:rPr>
+        <w:t>rooms[</w:t>
+      </w:r>
+      <w:proofErr w:type="gramEnd"/>
+      <w:r>
+        <w:rPr>
+          <w:rFonts w:ascii="Consolas" w:hAnsi="Consolas"/>
+          <w:sz w:val="24"/>
+          <w:szCs w:val="24"/>
+          <w:highlight w:val="lightGray"/>
+        </w:rPr>
+        <w:t>1]</w:t>
       </w:r>
     </w:p>
     <w:p>
@@ -5977,7 +6663,27 @@
           <w:szCs w:val="24"/>
           <w:highlight w:val="lightGray"/>
         </w:rPr>
-        <w:t>‘living room’</w:t>
+        <w:t>‘</w:t>
+      </w:r>
+      <w:proofErr w:type="gramStart"/>
+      <w:r>
+        <w:rPr>
+          <w:rFonts w:ascii="Consolas" w:hAnsi="Consolas"/>
+          <w:sz w:val="24"/>
+          <w:szCs w:val="24"/>
+          <w:highlight w:val="lightGray"/>
+        </w:rPr>
+        <w:t>living</w:t>
+      </w:r>
+      <w:proofErr w:type="gramEnd"/>
+      <w:r>
+        <w:rPr>
+          <w:rFonts w:ascii="Consolas" w:hAnsi="Consolas"/>
+          <w:sz w:val="24"/>
+          <w:szCs w:val="24"/>
+          <w:highlight w:val="lightGray"/>
+        </w:rPr>
+        <w:t xml:space="preserve"> room’</w:t>
       </w:r>
     </w:p>
     <w:p>
@@ -6344,8 +7050,19 @@
           <w:szCs w:val="24"/>
           <w:highlight w:val="lightGray"/>
         </w:rPr>
-        <w:t>num in range(</w:t>
-      </w:r>
+        <w:t xml:space="preserve">num in </w:t>
+      </w:r>
+      <w:proofErr w:type="gramStart"/>
+      <w:r>
+        <w:rPr>
+          <w:rFonts w:ascii="Consolas" w:hAnsi="Consolas"/>
+          <w:sz w:val="24"/>
+          <w:szCs w:val="24"/>
+          <w:highlight w:val="lightGray"/>
+        </w:rPr>
+        <w:t>range(</w:t>
+      </w:r>
+      <w:proofErr w:type="gramEnd"/>
       <w:r>
         <w:rPr>
           <w:rFonts w:ascii="Consolas" w:hAnsi="Consolas"/>
@@ -6380,14 +7097,25 @@
         </w:rPr>
         <w:tab/>
       </w:r>
-      <w:r>
-        <w:rPr>
-          <w:rFonts w:ascii="Consolas" w:hAnsi="Consolas"/>
-          <w:sz w:val="24"/>
-          <w:szCs w:val="24"/>
-          <w:highlight w:val="lightGray"/>
-        </w:rPr>
-        <w:t>print(num * num)</w:t>
+      <w:proofErr w:type="gramStart"/>
+      <w:r>
+        <w:rPr>
+          <w:rFonts w:ascii="Consolas" w:hAnsi="Consolas"/>
+          <w:sz w:val="24"/>
+          <w:szCs w:val="24"/>
+          <w:highlight w:val="lightGray"/>
+        </w:rPr>
+        <w:t>print(</w:t>
+      </w:r>
+      <w:proofErr w:type="gramEnd"/>
+      <w:r>
+        <w:rPr>
+          <w:rFonts w:ascii="Consolas" w:hAnsi="Consolas"/>
+          <w:sz w:val="24"/>
+          <w:szCs w:val="24"/>
+          <w:highlight w:val="lightGray"/>
+        </w:rPr>
+        <w:t>num * num)</w:t>
       </w:r>
     </w:p>
     <w:p>
@@ -6792,14 +7520,25 @@
           <w:szCs w:val="24"/>
         </w:rPr>
       </w:pPr>
-      <w:r>
-        <w:rPr>
-          <w:rFonts w:ascii="Consolas" w:hAnsi="Consolas"/>
-          <w:sz w:val="24"/>
-          <w:szCs w:val="24"/>
-          <w:highlight w:val="lightGray"/>
-        </w:rPr>
-        <w:t>range(start, stop)</w:t>
+      <w:proofErr w:type="gramStart"/>
+      <w:r>
+        <w:rPr>
+          <w:rFonts w:ascii="Consolas" w:hAnsi="Consolas"/>
+          <w:sz w:val="24"/>
+          <w:szCs w:val="24"/>
+          <w:highlight w:val="lightGray"/>
+        </w:rPr>
+        <w:t>range(</w:t>
+      </w:r>
+      <w:proofErr w:type="gramEnd"/>
+      <w:r>
+        <w:rPr>
+          <w:rFonts w:ascii="Consolas" w:hAnsi="Consolas"/>
+          <w:sz w:val="24"/>
+          <w:szCs w:val="24"/>
+          <w:highlight w:val="lightGray"/>
+        </w:rPr>
+        <w:t>start, stop)</w:t>
       </w:r>
       <w:r>
         <w:rPr>
@@ -6863,14 +7602,25 @@
           <w:szCs w:val="24"/>
         </w:rPr>
       </w:pPr>
-      <w:r>
-        <w:rPr>
-          <w:rFonts w:ascii="Consolas" w:hAnsi="Consolas"/>
-          <w:sz w:val="24"/>
-          <w:szCs w:val="24"/>
-          <w:highlight w:val="lightGray"/>
-        </w:rPr>
-        <w:t>range(start, stop, step)</w:t>
+      <w:proofErr w:type="gramStart"/>
+      <w:r>
+        <w:rPr>
+          <w:rFonts w:ascii="Consolas" w:hAnsi="Consolas"/>
+          <w:sz w:val="24"/>
+          <w:szCs w:val="24"/>
+          <w:highlight w:val="lightGray"/>
+        </w:rPr>
+        <w:t>range(</w:t>
+      </w:r>
+      <w:proofErr w:type="gramEnd"/>
+      <w:r>
+        <w:rPr>
+          <w:rFonts w:ascii="Consolas" w:hAnsi="Consolas"/>
+          <w:sz w:val="24"/>
+          <w:szCs w:val="24"/>
+          <w:highlight w:val="lightGray"/>
+        </w:rPr>
+        <w:t>start, stop, step)</w:t>
       </w:r>
       <w:r>
         <w:rPr>
@@ -6980,16 +7730,90 @@
           <w:szCs w:val="24"/>
           <w:highlight w:val="lightGray"/>
         </w:rPr>
+        <w:t>list(</w:t>
+      </w:r>
+      <w:proofErr w:type="gramStart"/>
+      <w:r>
+        <w:rPr>
+          <w:rFonts w:ascii="Consolas" w:hAnsi="Consolas"/>
+          <w:sz w:val="24"/>
+          <w:szCs w:val="24"/>
+          <w:highlight w:val="lightGray"/>
+        </w:rPr>
+        <w:t>range(</w:t>
+      </w:r>
+      <w:proofErr w:type="gramEnd"/>
+      <w:r>
+        <w:rPr>
+          <w:rFonts w:ascii="Consolas" w:hAnsi="Consolas"/>
+          <w:sz w:val="24"/>
+          <w:szCs w:val="24"/>
+          <w:highlight w:val="lightGray"/>
+        </w:rPr>
+        <w:t>5))</w:t>
+      </w:r>
+    </w:p>
+    <w:p>
+      <w:pPr>
+        <w:rPr>
+          <w:rFonts w:ascii="Consolas" w:hAnsi="Consolas"/>
+          <w:sz w:val="24"/>
+          <w:szCs w:val="24"/>
+        </w:rPr>
+      </w:pPr>
+      <w:r>
+        <w:rPr>
+          <w:rFonts w:ascii="Consolas" w:hAnsi="Consolas"/>
+          <w:sz w:val="24"/>
+          <w:szCs w:val="24"/>
+        </w:rPr>
+        <w:t xml:space="preserve">   </w:t>
+      </w:r>
+      <w:r>
+        <w:rPr>
+          <w:rFonts w:ascii="Consolas" w:hAnsi="Consolas"/>
+          <w:sz w:val="24"/>
+          <w:szCs w:val="24"/>
+          <w:highlight w:val="lightGray"/>
+        </w:rPr>
+        <w:t>[0, 1, 2, 3, 4]</w:t>
+      </w:r>
+    </w:p>
+    <w:p>
+      <w:pPr>
+        <w:rPr>
+          <w:rFonts w:ascii="Consolas" w:hAnsi="Consolas"/>
+          <w:sz w:val="24"/>
+          <w:szCs w:val="24"/>
+        </w:rPr>
+      </w:pPr>
+      <w:r>
+        <w:rPr>
+          <w:rFonts w:ascii="Consolas" w:hAnsi="Consolas"/>
+          <w:sz w:val="24"/>
+          <w:szCs w:val="24"/>
+        </w:rPr>
+        <w:t xml:space="preserve">&gt;&gt; </w:t>
+      </w:r>
+      <w:proofErr w:type="gramStart"/>
+      <w:r>
+        <w:rPr>
+          <w:rFonts w:ascii="Consolas" w:hAnsi="Consolas"/>
+          <w:sz w:val="24"/>
+          <w:szCs w:val="24"/>
+          <w:highlight w:val="lightGray"/>
+        </w:rPr>
         <w:t>list(range(</w:t>
       </w:r>
-      <w:r>
-        <w:rPr>
-          <w:rFonts w:ascii="Consolas" w:hAnsi="Consolas"/>
-          <w:sz w:val="24"/>
-          <w:szCs w:val="24"/>
-          <w:highlight w:val="lightGray"/>
-        </w:rPr>
-        <w:t>5))</w:t>
+      <w:proofErr w:type="gramEnd"/>
+      <w:r>
+        <w:rPr>
+          <w:rFonts w:ascii="Consolas" w:hAnsi="Consolas"/>
+          <w:sz w:val="24"/>
+          <w:szCs w:val="24"/>
+          <w:highlight w:val="lightGray"/>
+        </w:rPr>
+        <w:t>3, 6))</w:t>
       </w:r>
     </w:p>
     <w:p>
@@ -7015,7 +7839,7 @@
           <w:szCs w:val="24"/>
           <w:highlight w:val="lightGray"/>
         </w:rPr>
-        <w:t>[0, 1, 2, 3, 4]</w:t>
+        <w:t>[3, 4, 5]</w:t>
       </w:r>
     </w:p>
     <w:p>
@@ -7034,58 +7858,7 @@
         </w:rPr>
         <w:t xml:space="preserve">&gt;&gt; </w:t>
       </w:r>
-      <w:r>
-        <w:rPr>
-          <w:rFonts w:ascii="Consolas" w:hAnsi="Consolas"/>
-          <w:sz w:val="24"/>
-          <w:szCs w:val="24"/>
-          <w:highlight w:val="lightGray"/>
-        </w:rPr>
-        <w:t>list(range(3, 6))</w:t>
-      </w:r>
-    </w:p>
-    <w:p>
-      <w:pPr>
-        <w:rPr>
-          <w:rFonts w:ascii="Consolas" w:hAnsi="Consolas"/>
-          <w:sz w:val="24"/>
-          <w:szCs w:val="24"/>
-        </w:rPr>
-      </w:pPr>
-      <w:r>
-        <w:rPr>
-          <w:rFonts w:ascii="Consolas" w:hAnsi="Consolas"/>
-          <w:sz w:val="24"/>
-          <w:szCs w:val="24"/>
-        </w:rPr>
-        <w:t xml:space="preserve">   </w:t>
-      </w:r>
-      <w:r>
-        <w:rPr>
-          <w:rFonts w:ascii="Consolas" w:hAnsi="Consolas"/>
-          <w:sz w:val="24"/>
-          <w:szCs w:val="24"/>
-          <w:highlight w:val="lightGray"/>
-        </w:rPr>
-        <w:t>[3, 4, 5]</w:t>
-      </w:r>
-    </w:p>
-    <w:p>
-      <w:pPr>
-        <w:rPr>
-          <w:rFonts w:ascii="Consolas" w:hAnsi="Consolas"/>
-          <w:sz w:val="24"/>
-          <w:szCs w:val="24"/>
-        </w:rPr>
-      </w:pPr>
-      <w:r>
-        <w:rPr>
-          <w:rFonts w:ascii="Consolas" w:hAnsi="Consolas"/>
-          <w:sz w:val="24"/>
-          <w:szCs w:val="24"/>
-        </w:rPr>
-        <w:t xml:space="preserve">&gt;&gt; </w:t>
-      </w:r>
+      <w:proofErr w:type="gramStart"/>
       <w:r>
         <w:rPr>
           <w:rFonts w:ascii="Consolas" w:hAnsi="Consolas"/>
@@ -7095,6 +7868,7 @@
         </w:rPr>
         <w:t>list(range(</w:t>
       </w:r>
+      <w:proofErr w:type="gramEnd"/>
       <w:r>
         <w:rPr>
           <w:rFonts w:ascii="Consolas" w:hAnsi="Consolas"/>
@@ -7327,14 +8101,65 @@
         </w:rPr>
         <w:tab/>
       </w:r>
-      <w:r>
-        <w:rPr>
-          <w:rFonts w:ascii="Consolas" w:hAnsi="Consolas"/>
-          <w:sz w:val="24"/>
-          <w:szCs w:val="24"/>
-          <w:highlight w:val="lightGray"/>
-        </w:rPr>
-        <w:t>print(“You have ” + str(turns) + “ left.”)</w:t>
+      <w:proofErr w:type="gramStart"/>
+      <w:r>
+        <w:rPr>
+          <w:rFonts w:ascii="Consolas" w:hAnsi="Consolas"/>
+          <w:sz w:val="24"/>
+          <w:szCs w:val="24"/>
+          <w:highlight w:val="lightGray"/>
+        </w:rPr>
+        <w:t>print(</w:t>
+      </w:r>
+      <w:proofErr w:type="gramEnd"/>
+      <w:r>
+        <w:rPr>
+          <w:rFonts w:ascii="Consolas" w:hAnsi="Consolas"/>
+          <w:sz w:val="24"/>
+          <w:szCs w:val="24"/>
+          <w:highlight w:val="lightGray"/>
+        </w:rPr>
+        <w:t xml:space="preserve">“You </w:t>
+      </w:r>
+      <w:proofErr w:type="gramStart"/>
+      <w:r>
+        <w:rPr>
+          <w:rFonts w:ascii="Consolas" w:hAnsi="Consolas"/>
+          <w:sz w:val="24"/>
+          <w:szCs w:val="24"/>
+          <w:highlight w:val="lightGray"/>
+        </w:rPr>
+        <w:t>have ”</w:t>
+      </w:r>
+      <w:proofErr w:type="gramEnd"/>
+      <w:r>
+        <w:rPr>
+          <w:rFonts w:ascii="Consolas" w:hAnsi="Consolas"/>
+          <w:sz w:val="24"/>
+          <w:szCs w:val="24"/>
+          <w:highlight w:val="lightGray"/>
+        </w:rPr>
+        <w:t xml:space="preserve"> + str(turns) + </w:t>
+      </w:r>
+      <w:proofErr w:type="gramStart"/>
+      <w:r>
+        <w:rPr>
+          <w:rFonts w:ascii="Consolas" w:hAnsi="Consolas"/>
+          <w:sz w:val="24"/>
+          <w:szCs w:val="24"/>
+          <w:highlight w:val="lightGray"/>
+        </w:rPr>
+        <w:t>“ left</w:t>
+      </w:r>
+      <w:proofErr w:type="gramEnd"/>
+      <w:r>
+        <w:rPr>
+          <w:rFonts w:ascii="Consolas" w:hAnsi="Consolas"/>
+          <w:sz w:val="24"/>
+          <w:szCs w:val="24"/>
+          <w:highlight w:val="lightGray"/>
+        </w:rPr>
+        <w:t>.”)</w:t>
       </w:r>
     </w:p>
     <w:p>
@@ -7562,8 +8387,49 @@
           <w:rFonts w:ascii="Consolas" w:hAnsi="Consolas"/>
           <w:sz w:val="24"/>
           <w:szCs w:val="24"/>
-        </w:rPr>
-        <w:t>def function_name():</w:t>
+          <w:highlight w:val="lightGray"/>
+        </w:rPr>
+        <w:t xml:space="preserve">def </w:t>
+      </w:r>
+      <w:proofErr w:type="spellStart"/>
+      <w:r>
+        <w:rPr>
+          <w:rFonts w:ascii="Consolas" w:hAnsi="Consolas"/>
+          <w:sz w:val="24"/>
+          <w:szCs w:val="24"/>
+          <w:highlight w:val="lightGray"/>
+        </w:rPr>
+        <w:t>function_</w:t>
+      </w:r>
+      <w:proofErr w:type="gramStart"/>
+      <w:r>
+        <w:rPr>
+          <w:rFonts w:ascii="Consolas" w:hAnsi="Consolas"/>
+          <w:sz w:val="24"/>
+          <w:szCs w:val="24"/>
+          <w:highlight w:val="lightGray"/>
+        </w:rPr>
+        <w:t>name</w:t>
+      </w:r>
+      <w:proofErr w:type="spellEnd"/>
+      <w:r>
+        <w:rPr>
+          <w:rFonts w:ascii="Consolas" w:hAnsi="Consolas"/>
+          <w:sz w:val="24"/>
+          <w:szCs w:val="24"/>
+          <w:highlight w:val="lightGray"/>
+        </w:rPr>
+        <w:t>(</w:t>
+      </w:r>
+      <w:proofErr w:type="gramEnd"/>
+      <w:r>
+        <w:rPr>
+          <w:rFonts w:ascii="Consolas" w:hAnsi="Consolas"/>
+          <w:sz w:val="24"/>
+          <w:szCs w:val="24"/>
+          <w:highlight w:val="lightGray"/>
+        </w:rPr>
+        <w:t>):</w:t>
       </w:r>
     </w:p>
     <w:p>
@@ -7626,13 +8492,45 @@
           <w:szCs w:val="24"/>
         </w:rPr>
       </w:pPr>
-      <w:r>
-        <w:rPr>
-          <w:rFonts w:ascii="Consolas" w:hAnsi="Consolas"/>
-          <w:sz w:val="24"/>
-          <w:szCs w:val="24"/>
-        </w:rPr>
-        <w:t>function_name()</w:t>
+      <w:proofErr w:type="spellStart"/>
+      <w:r>
+        <w:rPr>
+          <w:rFonts w:ascii="Consolas" w:hAnsi="Consolas"/>
+          <w:sz w:val="24"/>
+          <w:szCs w:val="24"/>
+          <w:highlight w:val="lightGray"/>
+        </w:rPr>
+        <w:t>function_</w:t>
+      </w:r>
+      <w:proofErr w:type="gramStart"/>
+      <w:r>
+        <w:rPr>
+          <w:rFonts w:ascii="Consolas" w:hAnsi="Consolas"/>
+          <w:sz w:val="24"/>
+          <w:szCs w:val="24"/>
+          <w:highlight w:val="lightGray"/>
+        </w:rPr>
+        <w:t>name</w:t>
+      </w:r>
+      <w:proofErr w:type="spellEnd"/>
+      <w:r>
+        <w:rPr>
+          <w:rFonts w:ascii="Consolas" w:hAnsi="Consolas"/>
+          <w:sz w:val="24"/>
+          <w:szCs w:val="24"/>
+          <w:highlight w:val="lightGray"/>
+        </w:rPr>
+        <w:t>(</w:t>
+      </w:r>
+      <w:proofErr w:type="gramEnd"/>
+      <w:r>
+        <w:rPr>
+          <w:rFonts w:ascii="Consolas" w:hAnsi="Consolas"/>
+          <w:sz w:val="24"/>
+          <w:szCs w:val="24"/>
+          <w:highlight w:val="lightGray"/>
+        </w:rPr>
+        <w:t>)</w:t>
       </w:r>
     </w:p>
     <w:p>
@@ -7683,6 +8581,7 @@
           <w:rFonts w:ascii="Consolas" w:hAnsi="Consolas"/>
           <w:sz w:val="24"/>
           <w:szCs w:val="24"/>
+          <w:highlight w:val="lightGray"/>
         </w:rPr>
         <w:t>lives = 3</w:t>
       </w:r>
@@ -7701,23 +8600,6 @@
           <w:sz w:val="24"/>
           <w:szCs w:val="24"/>
         </w:rPr>
-        <w:t>&gt;&gt; score = 500</w:t>
-      </w:r>
-    </w:p>
-    <w:p>
-      <w:pPr>
-        <w:rPr>
-          <w:rFonts w:ascii="Consolas" w:hAnsi="Consolas"/>
-          <w:sz w:val="24"/>
-          <w:szCs w:val="24"/>
-        </w:rPr>
-      </w:pPr>
-      <w:r>
-        <w:rPr>
-          <w:rFonts w:ascii="Consolas" w:hAnsi="Consolas"/>
-          <w:sz w:val="24"/>
-          <w:szCs w:val="24"/>
-        </w:rPr>
         <w:t xml:space="preserve">&gt;&gt; </w:t>
       </w:r>
       <w:r>
@@ -7725,16 +8607,84 @@
           <w:rFonts w:ascii="Consolas" w:hAnsi="Consolas"/>
           <w:sz w:val="24"/>
           <w:szCs w:val="24"/>
-        </w:rPr>
-        <w:t>def hit_enem</w:t>
-      </w:r>
-      <w:r>
-        <w:rPr>
-          <w:rFonts w:ascii="Consolas" w:hAnsi="Consolas"/>
-          <w:sz w:val="24"/>
-          <w:szCs w:val="24"/>
-        </w:rPr>
-        <w:t>y():</w:t>
+          <w:highlight w:val="lightGray"/>
+        </w:rPr>
+        <w:t>score = 500</w:t>
+      </w:r>
+    </w:p>
+    <w:p>
+      <w:pPr>
+        <w:rPr>
+          <w:rFonts w:ascii="Consolas" w:hAnsi="Consolas"/>
+          <w:sz w:val="24"/>
+          <w:szCs w:val="24"/>
+        </w:rPr>
+      </w:pPr>
+      <w:r>
+        <w:rPr>
+          <w:rFonts w:ascii="Consolas" w:hAnsi="Consolas"/>
+          <w:sz w:val="24"/>
+          <w:szCs w:val="24"/>
+        </w:rPr>
+        <w:t xml:space="preserve">&gt;&gt; </w:t>
+      </w:r>
+      <w:r>
+        <w:rPr>
+          <w:rFonts w:ascii="Consolas" w:hAnsi="Consolas"/>
+          <w:sz w:val="24"/>
+          <w:szCs w:val="24"/>
+          <w:highlight w:val="lightGray"/>
+        </w:rPr>
+        <w:t xml:space="preserve">def </w:t>
+      </w:r>
+      <w:proofErr w:type="spellStart"/>
+      <w:r>
+        <w:rPr>
+          <w:rFonts w:ascii="Consolas" w:hAnsi="Consolas"/>
+          <w:sz w:val="24"/>
+          <w:szCs w:val="24"/>
+          <w:highlight w:val="lightGray"/>
+        </w:rPr>
+        <w:t>hit_</w:t>
+      </w:r>
+      <w:proofErr w:type="gramStart"/>
+      <w:r>
+        <w:rPr>
+          <w:rFonts w:ascii="Consolas" w:hAnsi="Consolas"/>
+          <w:sz w:val="24"/>
+          <w:szCs w:val="24"/>
+          <w:highlight w:val="lightGray"/>
+        </w:rPr>
+        <w:t>enem</w:t>
+      </w:r>
+      <w:r>
+        <w:rPr>
+          <w:rFonts w:ascii="Consolas" w:hAnsi="Consolas"/>
+          <w:sz w:val="24"/>
+          <w:szCs w:val="24"/>
+          <w:highlight w:val="lightGray"/>
+        </w:rPr>
+        <w:t>y</w:t>
+      </w:r>
+      <w:proofErr w:type="spellEnd"/>
+      <w:r>
+        <w:rPr>
+          <w:rFonts w:ascii="Consolas" w:hAnsi="Consolas"/>
+          <w:sz w:val="24"/>
+          <w:szCs w:val="24"/>
+          <w:highlight w:val="lightGray"/>
+        </w:rPr>
+        <w:t>(</w:t>
+      </w:r>
+      <w:proofErr w:type="gramEnd"/>
+      <w:r>
+        <w:rPr>
+          <w:rFonts w:ascii="Consolas" w:hAnsi="Consolas"/>
+          <w:sz w:val="24"/>
+          <w:szCs w:val="24"/>
+          <w:highlight w:val="lightGray"/>
+        </w:rPr>
+        <w:t>):</w:t>
       </w:r>
     </w:p>
     <w:p>
@@ -7760,6 +8710,14 @@
           <w:szCs w:val="24"/>
         </w:rPr>
         <w:tab/>
+      </w:r>
+      <w:r>
+        <w:rPr>
+          <w:rFonts w:ascii="Consolas" w:hAnsi="Consolas"/>
+          <w:sz w:val="24"/>
+          <w:szCs w:val="24"/>
+          <w:highlight w:val="lightGray"/>
+        </w:rPr>
         <w:t>lives = lives – 1</w:t>
       </w:r>
     </w:p>
@@ -7786,6 +8744,14 @@
           <w:szCs w:val="24"/>
         </w:rPr>
         <w:tab/>
+      </w:r>
+      <w:r>
+        <w:rPr>
+          <w:rFonts w:ascii="Consolas" w:hAnsi="Consolas"/>
+          <w:sz w:val="24"/>
+          <w:szCs w:val="24"/>
+          <w:highlight w:val="lightGray"/>
+        </w:rPr>
         <w:t>score = score – 50</w:t>
       </w:r>
     </w:p>
@@ -7803,123 +8769,312 @@
           <w:sz w:val="24"/>
           <w:szCs w:val="24"/>
         </w:rPr>
-        <w:t>&gt;&gt; print(“Lives: ” + str(lives))</w:t>
-      </w:r>
-    </w:p>
-    <w:p>
-      <w:pPr>
-        <w:rPr>
-          <w:rFonts w:ascii="Consolas" w:hAnsi="Consolas"/>
-          <w:sz w:val="24"/>
-          <w:szCs w:val="24"/>
-        </w:rPr>
-      </w:pPr>
-      <w:r>
-        <w:rPr>
-          <w:rFonts w:ascii="Consolas" w:hAnsi="Consolas"/>
-          <w:sz w:val="24"/>
-          <w:szCs w:val="24"/>
-        </w:rPr>
-        <w:t xml:space="preserve">   Lives: 3</w:t>
-      </w:r>
-    </w:p>
-    <w:p>
-      <w:pPr>
-        <w:rPr>
-          <w:rFonts w:ascii="Consolas" w:hAnsi="Consolas"/>
-          <w:sz w:val="24"/>
-          <w:szCs w:val="24"/>
-        </w:rPr>
-      </w:pPr>
-      <w:r>
-        <w:rPr>
-          <w:rFonts w:ascii="Consolas" w:hAnsi="Consolas"/>
-          <w:sz w:val="24"/>
-          <w:szCs w:val="24"/>
-        </w:rPr>
-        <w:t>&gt;&gt; print(“Score:</w:t>
-      </w:r>
-      <w:r>
-        <w:rPr>
-          <w:rFonts w:ascii="Consolas" w:hAnsi="Consolas"/>
-          <w:sz w:val="24"/>
-          <w:szCs w:val="24"/>
-        </w:rPr>
-        <w:t xml:space="preserve"> ” + str(score))</w:t>
-      </w:r>
-    </w:p>
-    <w:p>
-      <w:pPr>
-        <w:rPr>
-          <w:rFonts w:ascii="Consolas" w:hAnsi="Consolas"/>
-          <w:sz w:val="24"/>
-          <w:szCs w:val="24"/>
-        </w:rPr>
-      </w:pPr>
-      <w:r>
-        <w:rPr>
-          <w:rFonts w:ascii="Consolas" w:hAnsi="Consolas"/>
-          <w:sz w:val="24"/>
-          <w:szCs w:val="24"/>
-        </w:rPr>
-        <w:t xml:space="preserve">   Score: 500</w:t>
-      </w:r>
-    </w:p>
-    <w:p>
-      <w:pPr>
-        <w:rPr>
-          <w:rFonts w:ascii="Consolas" w:hAnsi="Consolas"/>
-          <w:sz w:val="24"/>
-          <w:szCs w:val="24"/>
-        </w:rPr>
-      </w:pPr>
-      <w:r>
-        <w:rPr>
-          <w:rFonts w:ascii="Consolas" w:hAnsi="Consolas"/>
-          <w:sz w:val="24"/>
-          <w:szCs w:val="24"/>
-        </w:rPr>
-        <w:t>&gt;&gt; hit_enemy()</w:t>
-      </w:r>
-    </w:p>
-    <w:p>
-      <w:pPr>
-        <w:rPr>
-          <w:rFonts w:ascii="Consolas" w:hAnsi="Consolas"/>
-          <w:sz w:val="24"/>
-          <w:szCs w:val="24"/>
-        </w:rPr>
-      </w:pPr>
-      <w:r>
-        <w:rPr>
-          <w:rFonts w:ascii="Consolas" w:hAnsi="Consolas"/>
-          <w:sz w:val="24"/>
-          <w:szCs w:val="24"/>
-        </w:rPr>
-        <w:t>&gt;&gt; print(“Lives: ” + str(lives))</w:t>
-      </w:r>
-    </w:p>
-    <w:p>
-      <w:pPr>
-        <w:rPr>
-          <w:rFonts w:ascii="Consolas" w:hAnsi="Consolas"/>
-          <w:sz w:val="24"/>
-          <w:szCs w:val="24"/>
-        </w:rPr>
-      </w:pPr>
-      <w:r>
-        <w:rPr>
-          <w:rFonts w:ascii="Consolas" w:hAnsi="Consolas"/>
-          <w:sz w:val="24"/>
-          <w:szCs w:val="24"/>
-        </w:rPr>
-        <w:t xml:space="preserve">   Lives: </w:t>
-      </w:r>
-      <w:r>
-        <w:rPr>
-          <w:rFonts w:ascii="Consolas" w:hAnsi="Consolas"/>
-          <w:sz w:val="24"/>
-          <w:szCs w:val="24"/>
+        <w:t xml:space="preserve">&gt;&gt; </w:t>
+      </w:r>
+      <w:proofErr w:type="gramStart"/>
+      <w:r>
+        <w:rPr>
+          <w:rFonts w:ascii="Consolas" w:hAnsi="Consolas"/>
+          <w:sz w:val="24"/>
+          <w:szCs w:val="24"/>
+          <w:highlight w:val="lightGray"/>
+        </w:rPr>
+        <w:t>print(</w:t>
+      </w:r>
+      <w:proofErr w:type="gramEnd"/>
+      <w:r>
+        <w:rPr>
+          <w:rFonts w:ascii="Consolas" w:hAnsi="Consolas"/>
+          <w:sz w:val="24"/>
+          <w:szCs w:val="24"/>
+          <w:highlight w:val="lightGray"/>
+        </w:rPr>
+        <w:t>“Lives</w:t>
+      </w:r>
+      <w:proofErr w:type="gramStart"/>
+      <w:r>
+        <w:rPr>
+          <w:rFonts w:ascii="Consolas" w:hAnsi="Consolas"/>
+          <w:sz w:val="24"/>
+          <w:szCs w:val="24"/>
+          <w:highlight w:val="lightGray"/>
+        </w:rPr>
+        <w:t>: ”</w:t>
+      </w:r>
+      <w:proofErr w:type="gramEnd"/>
+      <w:r>
+        <w:rPr>
+          <w:rFonts w:ascii="Consolas" w:hAnsi="Consolas"/>
+          <w:sz w:val="24"/>
+          <w:szCs w:val="24"/>
+          <w:highlight w:val="lightGray"/>
+        </w:rPr>
+        <w:t xml:space="preserve"> + str(lives))</w:t>
+      </w:r>
+    </w:p>
+    <w:p>
+      <w:pPr>
+        <w:rPr>
+          <w:rFonts w:ascii="Consolas" w:hAnsi="Consolas"/>
+          <w:sz w:val="24"/>
+          <w:szCs w:val="24"/>
+        </w:rPr>
+      </w:pPr>
+      <w:r>
+        <w:rPr>
+          <w:rFonts w:ascii="Consolas" w:hAnsi="Consolas"/>
+          <w:sz w:val="24"/>
+          <w:szCs w:val="24"/>
+        </w:rPr>
+        <w:t xml:space="preserve">   </w:t>
+      </w:r>
+      <w:r>
+        <w:rPr>
+          <w:rFonts w:ascii="Consolas" w:hAnsi="Consolas"/>
+          <w:sz w:val="24"/>
+          <w:szCs w:val="24"/>
+          <w:highlight w:val="lightGray"/>
+        </w:rPr>
+        <w:t>Lives: 3</w:t>
+      </w:r>
+    </w:p>
+    <w:p>
+      <w:pPr>
+        <w:rPr>
+          <w:rFonts w:ascii="Consolas" w:hAnsi="Consolas"/>
+          <w:sz w:val="24"/>
+          <w:szCs w:val="24"/>
+        </w:rPr>
+      </w:pPr>
+      <w:r>
+        <w:rPr>
+          <w:rFonts w:ascii="Consolas" w:hAnsi="Consolas"/>
+          <w:sz w:val="24"/>
+          <w:szCs w:val="24"/>
+        </w:rPr>
+        <w:t xml:space="preserve">&gt;&gt; </w:t>
+      </w:r>
+      <w:proofErr w:type="gramStart"/>
+      <w:r>
+        <w:rPr>
+          <w:rFonts w:ascii="Consolas" w:hAnsi="Consolas"/>
+          <w:sz w:val="24"/>
+          <w:szCs w:val="24"/>
+          <w:highlight w:val="lightGray"/>
+        </w:rPr>
+        <w:t>print(</w:t>
+      </w:r>
+      <w:proofErr w:type="gramEnd"/>
+      <w:r>
+        <w:rPr>
+          <w:rFonts w:ascii="Consolas" w:hAnsi="Consolas"/>
+          <w:sz w:val="24"/>
+          <w:szCs w:val="24"/>
+          <w:highlight w:val="lightGray"/>
+        </w:rPr>
+        <w:t>“Score</w:t>
+      </w:r>
+      <w:proofErr w:type="gramStart"/>
+      <w:r>
+        <w:rPr>
+          <w:rFonts w:ascii="Consolas" w:hAnsi="Consolas"/>
+          <w:sz w:val="24"/>
+          <w:szCs w:val="24"/>
+          <w:highlight w:val="lightGray"/>
+        </w:rPr>
+        <w:t>:</w:t>
+      </w:r>
+      <w:r>
+        <w:rPr>
+          <w:rFonts w:ascii="Consolas" w:hAnsi="Consolas"/>
+          <w:sz w:val="24"/>
+          <w:szCs w:val="24"/>
+          <w:highlight w:val="lightGray"/>
+        </w:rPr>
+        <w:t xml:space="preserve"> ”</w:t>
+      </w:r>
+      <w:proofErr w:type="gramEnd"/>
+      <w:r>
+        <w:rPr>
+          <w:rFonts w:ascii="Consolas" w:hAnsi="Consolas"/>
+          <w:sz w:val="24"/>
+          <w:szCs w:val="24"/>
+          <w:highlight w:val="lightGray"/>
+        </w:rPr>
+        <w:t xml:space="preserve"> + str(score))</w:t>
+      </w:r>
+    </w:p>
+    <w:p>
+      <w:pPr>
+        <w:rPr>
+          <w:rFonts w:ascii="Consolas" w:hAnsi="Consolas"/>
+          <w:sz w:val="24"/>
+          <w:szCs w:val="24"/>
+        </w:rPr>
+      </w:pPr>
+      <w:r>
+        <w:rPr>
+          <w:rFonts w:ascii="Consolas" w:hAnsi="Consolas"/>
+          <w:sz w:val="24"/>
+          <w:szCs w:val="24"/>
+        </w:rPr>
+        <w:t xml:space="preserve">   </w:t>
+      </w:r>
+      <w:r>
+        <w:rPr>
+          <w:rFonts w:ascii="Consolas" w:hAnsi="Consolas"/>
+          <w:sz w:val="24"/>
+          <w:szCs w:val="24"/>
+          <w:highlight w:val="lightGray"/>
+        </w:rPr>
+        <w:t>Score: 500</w:t>
+      </w:r>
+    </w:p>
+    <w:p>
+      <w:pPr>
+        <w:rPr>
+          <w:rFonts w:ascii="Consolas" w:hAnsi="Consolas"/>
+          <w:sz w:val="24"/>
+          <w:szCs w:val="24"/>
+        </w:rPr>
+      </w:pPr>
+      <w:r>
+        <w:rPr>
+          <w:rFonts w:ascii="Consolas" w:hAnsi="Consolas"/>
+          <w:sz w:val="24"/>
+          <w:szCs w:val="24"/>
+        </w:rPr>
+        <w:t xml:space="preserve">&gt;&gt; </w:t>
+      </w:r>
+      <w:proofErr w:type="spellStart"/>
+      <w:r>
+        <w:rPr>
+          <w:rFonts w:ascii="Consolas" w:hAnsi="Consolas"/>
+          <w:sz w:val="24"/>
+          <w:szCs w:val="24"/>
+          <w:highlight w:val="lightGray"/>
+        </w:rPr>
+        <w:t>hit_</w:t>
+      </w:r>
+      <w:proofErr w:type="gramStart"/>
+      <w:r>
+        <w:rPr>
+          <w:rFonts w:ascii="Consolas" w:hAnsi="Consolas"/>
+          <w:sz w:val="24"/>
+          <w:szCs w:val="24"/>
+          <w:highlight w:val="lightGray"/>
+        </w:rPr>
+        <w:t>enemy</w:t>
+      </w:r>
+      <w:proofErr w:type="spellEnd"/>
+      <w:r>
+        <w:rPr>
+          <w:rFonts w:ascii="Consolas" w:hAnsi="Consolas"/>
+          <w:sz w:val="24"/>
+          <w:szCs w:val="24"/>
+          <w:highlight w:val="lightGray"/>
+        </w:rPr>
+        <w:t>(</w:t>
+      </w:r>
+      <w:proofErr w:type="gramEnd"/>
+      <w:r>
+        <w:rPr>
+          <w:rFonts w:ascii="Consolas" w:hAnsi="Consolas"/>
+          <w:sz w:val="24"/>
+          <w:szCs w:val="24"/>
+          <w:highlight w:val="lightGray"/>
+        </w:rPr>
+        <w:t>)</w:t>
+      </w:r>
+    </w:p>
+    <w:p>
+      <w:pPr>
+        <w:rPr>
+          <w:rFonts w:ascii="Consolas" w:hAnsi="Consolas"/>
+          <w:sz w:val="24"/>
+          <w:szCs w:val="24"/>
+        </w:rPr>
+      </w:pPr>
+      <w:r>
+        <w:rPr>
+          <w:rFonts w:ascii="Consolas" w:hAnsi="Consolas"/>
+          <w:sz w:val="24"/>
+          <w:szCs w:val="24"/>
+        </w:rPr>
+        <w:t xml:space="preserve">&gt;&gt; </w:t>
+      </w:r>
+      <w:proofErr w:type="gramStart"/>
+      <w:r>
+        <w:rPr>
+          <w:rFonts w:ascii="Consolas" w:hAnsi="Consolas"/>
+          <w:sz w:val="24"/>
+          <w:szCs w:val="24"/>
+          <w:highlight w:val="lightGray"/>
+        </w:rPr>
+        <w:t>print(</w:t>
+      </w:r>
+      <w:proofErr w:type="gramEnd"/>
+      <w:r>
+        <w:rPr>
+          <w:rFonts w:ascii="Consolas" w:hAnsi="Consolas"/>
+          <w:sz w:val="24"/>
+          <w:szCs w:val="24"/>
+          <w:highlight w:val="lightGray"/>
+        </w:rPr>
+        <w:t>“Lives</w:t>
+      </w:r>
+      <w:proofErr w:type="gramStart"/>
+      <w:r>
+        <w:rPr>
+          <w:rFonts w:ascii="Consolas" w:hAnsi="Consolas"/>
+          <w:sz w:val="24"/>
+          <w:szCs w:val="24"/>
+          <w:highlight w:val="lightGray"/>
+        </w:rPr>
+        <w:t>: ”</w:t>
+      </w:r>
+      <w:proofErr w:type="gramEnd"/>
+      <w:r>
+        <w:rPr>
+          <w:rFonts w:ascii="Consolas" w:hAnsi="Consolas"/>
+          <w:sz w:val="24"/>
+          <w:szCs w:val="24"/>
+          <w:highlight w:val="lightGray"/>
+        </w:rPr>
+        <w:t xml:space="preserve"> + str(lives))</w:t>
+      </w:r>
+    </w:p>
+    <w:p>
+      <w:pPr>
+        <w:rPr>
+          <w:rFonts w:ascii="Consolas" w:hAnsi="Consolas"/>
+          <w:sz w:val="24"/>
+          <w:szCs w:val="24"/>
+        </w:rPr>
+      </w:pPr>
+      <w:r>
+        <w:rPr>
+          <w:rFonts w:ascii="Consolas" w:hAnsi="Consolas"/>
+          <w:sz w:val="24"/>
+          <w:szCs w:val="24"/>
+        </w:rPr>
+        <w:t xml:space="preserve">   </w:t>
+      </w:r>
+      <w:r>
+        <w:rPr>
+          <w:rFonts w:ascii="Consolas" w:hAnsi="Consolas"/>
+          <w:sz w:val="24"/>
+          <w:szCs w:val="24"/>
+          <w:highlight w:val="lightGray"/>
+        </w:rPr>
+        <w:t xml:space="preserve">Lives: </w:t>
+      </w:r>
+      <w:r>
+        <w:rPr>
+          <w:rFonts w:ascii="Consolas" w:hAnsi="Consolas"/>
+          <w:sz w:val="24"/>
+          <w:szCs w:val="24"/>
+          <w:highlight w:val="lightGray"/>
         </w:rPr>
         <w:t>2</w:t>
       </w:r>
@@ -7938,30 +9093,80 @@
           <w:sz w:val="24"/>
           <w:szCs w:val="24"/>
         </w:rPr>
-        <w:t>&gt;&gt; print(“Score: ” + str(score))</w:t>
-      </w:r>
-    </w:p>
-    <w:p>
-      <w:pPr>
-        <w:rPr>
-          <w:rFonts w:ascii="Consolas" w:hAnsi="Consolas"/>
-          <w:sz w:val="24"/>
-          <w:szCs w:val="24"/>
-        </w:rPr>
-      </w:pPr>
-      <w:r>
-        <w:rPr>
-          <w:rFonts w:ascii="Consolas" w:hAnsi="Consolas"/>
-          <w:sz w:val="24"/>
-          <w:szCs w:val="24"/>
-        </w:rPr>
-        <w:t xml:space="preserve">   Score: </w:t>
-      </w:r>
-      <w:r>
-        <w:rPr>
-          <w:rFonts w:ascii="Consolas" w:hAnsi="Consolas"/>
-          <w:sz w:val="24"/>
-          <w:szCs w:val="24"/>
+        <w:t xml:space="preserve">&gt;&gt; </w:t>
+      </w:r>
+      <w:proofErr w:type="gramStart"/>
+      <w:r>
+        <w:rPr>
+          <w:rFonts w:ascii="Consolas" w:hAnsi="Consolas"/>
+          <w:sz w:val="24"/>
+          <w:szCs w:val="24"/>
+          <w:highlight w:val="lightGray"/>
+        </w:rPr>
+        <w:t>print(</w:t>
+      </w:r>
+      <w:proofErr w:type="gramEnd"/>
+      <w:r>
+        <w:rPr>
+          <w:rFonts w:ascii="Consolas" w:hAnsi="Consolas"/>
+          <w:sz w:val="24"/>
+          <w:szCs w:val="24"/>
+          <w:highlight w:val="lightGray"/>
+        </w:rPr>
+        <w:t>“Score</w:t>
+      </w:r>
+      <w:proofErr w:type="gramStart"/>
+      <w:r>
+        <w:rPr>
+          <w:rFonts w:ascii="Consolas" w:hAnsi="Consolas"/>
+          <w:sz w:val="24"/>
+          <w:szCs w:val="24"/>
+          <w:highlight w:val="lightGray"/>
+        </w:rPr>
+        <w:t>: ”</w:t>
+      </w:r>
+      <w:proofErr w:type="gramEnd"/>
+      <w:r>
+        <w:rPr>
+          <w:rFonts w:ascii="Consolas" w:hAnsi="Consolas"/>
+          <w:sz w:val="24"/>
+          <w:szCs w:val="24"/>
+          <w:highlight w:val="lightGray"/>
+        </w:rPr>
+        <w:t xml:space="preserve"> + str(score))</w:t>
+      </w:r>
+    </w:p>
+    <w:p>
+      <w:pPr>
+        <w:rPr>
+          <w:rFonts w:ascii="Consolas" w:hAnsi="Consolas"/>
+          <w:sz w:val="24"/>
+          <w:szCs w:val="24"/>
+        </w:rPr>
+      </w:pPr>
+      <w:r>
+        <w:rPr>
+          <w:rFonts w:ascii="Consolas" w:hAnsi="Consolas"/>
+          <w:sz w:val="24"/>
+          <w:szCs w:val="24"/>
+        </w:rPr>
+        <w:t xml:space="preserve">   </w:t>
+      </w:r>
+      <w:r>
+        <w:rPr>
+          <w:rFonts w:ascii="Consolas" w:hAnsi="Consolas"/>
+          <w:sz w:val="24"/>
+          <w:szCs w:val="24"/>
+          <w:highlight w:val="lightGray"/>
+        </w:rPr>
+        <w:t xml:space="preserve">Score: </w:t>
+      </w:r>
+      <w:r>
+        <w:rPr>
+          <w:rFonts w:ascii="Consolas" w:hAnsi="Consolas"/>
+          <w:sz w:val="24"/>
+          <w:szCs w:val="24"/>
+          <w:highlight w:val="lightGray"/>
         </w:rPr>
         <w:t>45</w:t>
       </w:r>
@@ -7970,6 +9175,7 @@
           <w:rFonts w:ascii="Consolas" w:hAnsi="Consolas"/>
           <w:sz w:val="24"/>
           <w:szCs w:val="24"/>
+          <w:highlight w:val="lightGray"/>
         </w:rPr>
         <w:t>0</w:t>
       </w:r>
@@ -8056,8 +9262,49 @@
           <w:rFonts w:ascii="Consolas" w:hAnsi="Consolas"/>
           <w:sz w:val="24"/>
           <w:szCs w:val="24"/>
-        </w:rPr>
-        <w:t>def function_name(param1, param2)</w:t>
+          <w:highlight w:val="lightGray"/>
+        </w:rPr>
+        <w:t xml:space="preserve">def </w:t>
+      </w:r>
+      <w:proofErr w:type="spellStart"/>
+      <w:r>
+        <w:rPr>
+          <w:rFonts w:ascii="Consolas" w:hAnsi="Consolas"/>
+          <w:sz w:val="24"/>
+          <w:szCs w:val="24"/>
+          <w:highlight w:val="lightGray"/>
+        </w:rPr>
+        <w:t>function_</w:t>
+      </w:r>
+      <w:proofErr w:type="gramStart"/>
+      <w:r>
+        <w:rPr>
+          <w:rFonts w:ascii="Consolas" w:hAnsi="Consolas"/>
+          <w:sz w:val="24"/>
+          <w:szCs w:val="24"/>
+          <w:highlight w:val="lightGray"/>
+        </w:rPr>
+        <w:t>name</w:t>
+      </w:r>
+      <w:proofErr w:type="spellEnd"/>
+      <w:r>
+        <w:rPr>
+          <w:rFonts w:ascii="Consolas" w:hAnsi="Consolas"/>
+          <w:sz w:val="24"/>
+          <w:szCs w:val="24"/>
+          <w:highlight w:val="lightGray"/>
+        </w:rPr>
+        <w:t>(</w:t>
+      </w:r>
+      <w:proofErr w:type="gramEnd"/>
+      <w:r>
+        <w:rPr>
+          <w:rFonts w:ascii="Consolas" w:hAnsi="Consolas"/>
+          <w:sz w:val="24"/>
+          <w:szCs w:val="24"/>
+          <w:highlight w:val="lightGray"/>
+        </w:rPr>
+        <w:t>param1, param2)</w:t>
       </w:r>
     </w:p>
     <w:p>
@@ -8154,13 +9401,45 @@
           <w:szCs w:val="24"/>
         </w:rPr>
       </w:pPr>
-      <w:r>
-        <w:rPr>
-          <w:rFonts w:ascii="Consolas" w:hAnsi="Consolas"/>
-          <w:sz w:val="24"/>
-          <w:szCs w:val="24"/>
-        </w:rPr>
-        <w:t>function_name(arg1, arg2)</w:t>
+      <w:proofErr w:type="spellStart"/>
+      <w:r>
+        <w:rPr>
+          <w:rFonts w:ascii="Consolas" w:hAnsi="Consolas"/>
+          <w:sz w:val="24"/>
+          <w:szCs w:val="24"/>
+          <w:highlight w:val="lightGray"/>
+        </w:rPr>
+        <w:t>function_</w:t>
+      </w:r>
+      <w:proofErr w:type="gramStart"/>
+      <w:r>
+        <w:rPr>
+          <w:rFonts w:ascii="Consolas" w:hAnsi="Consolas"/>
+          <w:sz w:val="24"/>
+          <w:szCs w:val="24"/>
+          <w:highlight w:val="lightGray"/>
+        </w:rPr>
+        <w:t>name</w:t>
+      </w:r>
+      <w:proofErr w:type="spellEnd"/>
+      <w:r>
+        <w:rPr>
+          <w:rFonts w:ascii="Consolas" w:hAnsi="Consolas"/>
+          <w:sz w:val="24"/>
+          <w:szCs w:val="24"/>
+          <w:highlight w:val="lightGray"/>
+        </w:rPr>
+        <w:t>(</w:t>
+      </w:r>
+      <w:proofErr w:type="gramEnd"/>
+      <w:r>
+        <w:rPr>
+          <w:rFonts w:ascii="Consolas" w:hAnsi="Consolas"/>
+          <w:sz w:val="24"/>
+          <w:szCs w:val="24"/>
+          <w:highlight w:val="lightGray"/>
+        </w:rPr>
+        <w:t>arg1, arg2)</w:t>
       </w:r>
     </w:p>
     <w:p>
@@ -8202,7 +9481,24 @@
           <w:sz w:val="24"/>
           <w:szCs w:val="24"/>
         </w:rPr>
-        <w:t>use by using a return statement. A return statement will immediately end your function</w:t>
+        <w:t xml:space="preserve">use by using a </w:t>
+      </w:r>
+      <w:r>
+        <w:rPr>
+          <w:rFonts w:ascii="Corbel" w:hAnsi="Corbel"/>
+          <w:sz w:val="24"/>
+          <w:szCs w:val="24"/>
+          <w:highlight w:val="lightGray"/>
+        </w:rPr>
+        <w:t>return</w:t>
+      </w:r>
+      <w:r>
+        <w:rPr>
+          <w:rFonts w:ascii="Corbel" w:hAnsi="Corbel"/>
+          <w:sz w:val="24"/>
+          <w:szCs w:val="24"/>
+        </w:rPr>
+        <w:t xml:space="preserve"> statement. A return statement will immediately end your function</w:t>
       </w:r>
       <w:r>
         <w:rPr>
@@ -8254,15 +9550,56 @@
           <w:sz w:val="24"/>
           <w:szCs w:val="24"/>
         </w:rPr>
-        <w:t xml:space="preserve">&gt;&gt; def </w:t>
-      </w:r>
-      <w:r>
-        <w:rPr>
-          <w:rFonts w:ascii="Consolas" w:hAnsi="Consolas"/>
-          <w:sz w:val="24"/>
-          <w:szCs w:val="24"/>
-        </w:rPr>
-        <w:t>rect_area(width, height):</w:t>
+        <w:t xml:space="preserve">&gt;&gt; </w:t>
+      </w:r>
+      <w:r>
+        <w:rPr>
+          <w:rFonts w:ascii="Consolas" w:hAnsi="Consolas"/>
+          <w:sz w:val="24"/>
+          <w:szCs w:val="24"/>
+          <w:highlight w:val="lightGray"/>
+        </w:rPr>
+        <w:t xml:space="preserve">def </w:t>
+      </w:r>
+      <w:proofErr w:type="spellStart"/>
+      <w:r>
+        <w:rPr>
+          <w:rFonts w:ascii="Consolas" w:hAnsi="Consolas"/>
+          <w:sz w:val="24"/>
+          <w:szCs w:val="24"/>
+          <w:highlight w:val="lightGray"/>
+        </w:rPr>
+        <w:t>rect_</w:t>
+      </w:r>
+      <w:proofErr w:type="gramStart"/>
+      <w:r>
+        <w:rPr>
+          <w:rFonts w:ascii="Consolas" w:hAnsi="Consolas"/>
+          <w:sz w:val="24"/>
+          <w:szCs w:val="24"/>
+          <w:highlight w:val="lightGray"/>
+        </w:rPr>
+        <w:t>area</w:t>
+      </w:r>
+      <w:proofErr w:type="spellEnd"/>
+      <w:r>
+        <w:rPr>
+          <w:rFonts w:ascii="Consolas" w:hAnsi="Consolas"/>
+          <w:sz w:val="24"/>
+          <w:szCs w:val="24"/>
+          <w:highlight w:val="lightGray"/>
+        </w:rPr>
+        <w:t>(</w:t>
+      </w:r>
+      <w:proofErr w:type="gramEnd"/>
+      <w:r>
+        <w:rPr>
+          <w:rFonts w:ascii="Consolas" w:hAnsi="Consolas"/>
+          <w:sz w:val="24"/>
+          <w:szCs w:val="24"/>
+          <w:highlight w:val="lightGray"/>
+        </w:rPr>
+        <w:t>width, height):</w:t>
       </w:r>
     </w:p>
     <w:p>
@@ -8294,6 +9631,7 @@
           <w:rFonts w:ascii="Consolas" w:hAnsi="Consolas"/>
           <w:sz w:val="24"/>
           <w:szCs w:val="24"/>
+          <w:highlight w:val="lightGray"/>
         </w:rPr>
         <w:t xml:space="preserve">area = </w:t>
       </w:r>
@@ -8302,6 +9640,7 @@
           <w:rFonts w:ascii="Consolas" w:hAnsi="Consolas"/>
           <w:sz w:val="24"/>
           <w:szCs w:val="24"/>
+          <w:highlight w:val="lightGray"/>
         </w:rPr>
         <w:t>width * height</w:t>
       </w:r>
@@ -8335,6 +9674,7 @@
           <w:rFonts w:ascii="Consolas" w:hAnsi="Consolas"/>
           <w:sz w:val="24"/>
           <w:szCs w:val="24"/>
+          <w:highlight w:val="lightGray"/>
         </w:rPr>
         <w:t xml:space="preserve">return </w:t>
       </w:r>
@@ -8343,6 +9683,7 @@
           <w:rFonts w:ascii="Consolas" w:hAnsi="Consolas"/>
           <w:sz w:val="24"/>
           <w:szCs w:val="24"/>
+          <w:highlight w:val="lightGray"/>
         </w:rPr>
         <w:t>area</w:t>
       </w:r>
@@ -8361,40 +9702,6 @@
           <w:sz w:val="24"/>
           <w:szCs w:val="24"/>
         </w:rPr>
-        <w:t>&gt;&gt; w = 4</w:t>
-      </w:r>
-    </w:p>
-    <w:p>
-      <w:pPr>
-        <w:rPr>
-          <w:rFonts w:ascii="Consolas" w:hAnsi="Consolas"/>
-          <w:sz w:val="24"/>
-          <w:szCs w:val="24"/>
-        </w:rPr>
-      </w:pPr>
-      <w:r>
-        <w:rPr>
-          <w:rFonts w:ascii="Consolas" w:hAnsi="Consolas"/>
-          <w:sz w:val="24"/>
-          <w:szCs w:val="24"/>
-        </w:rPr>
-        <w:t>&gt;&gt; h = 5</w:t>
-      </w:r>
-    </w:p>
-    <w:p>
-      <w:pPr>
-        <w:rPr>
-          <w:rFonts w:ascii="Consolas" w:hAnsi="Consolas"/>
-          <w:sz w:val="24"/>
-          <w:szCs w:val="24"/>
-        </w:rPr>
-      </w:pPr>
-      <w:r>
-        <w:rPr>
-          <w:rFonts w:ascii="Consolas" w:hAnsi="Consolas"/>
-          <w:sz w:val="24"/>
-          <w:szCs w:val="24"/>
-        </w:rPr>
         <w:t xml:space="preserve">&gt;&gt; </w:t>
       </w:r>
       <w:r>
@@ -8402,22 +9709,99 @@
           <w:rFonts w:ascii="Consolas" w:hAnsi="Consolas"/>
           <w:sz w:val="24"/>
           <w:szCs w:val="24"/>
+          <w:highlight w:val="lightGray"/>
+        </w:rPr>
+        <w:t>w = 4</w:t>
+      </w:r>
+    </w:p>
+    <w:p>
+      <w:pPr>
+        <w:rPr>
+          <w:rFonts w:ascii="Consolas" w:hAnsi="Consolas"/>
+          <w:sz w:val="24"/>
+          <w:szCs w:val="24"/>
+        </w:rPr>
+      </w:pPr>
+      <w:r>
+        <w:rPr>
+          <w:rFonts w:ascii="Consolas" w:hAnsi="Consolas"/>
+          <w:sz w:val="24"/>
+          <w:szCs w:val="24"/>
+        </w:rPr>
+        <w:t xml:space="preserve">&gt;&gt; </w:t>
+      </w:r>
+      <w:r>
+        <w:rPr>
+          <w:rFonts w:ascii="Consolas" w:hAnsi="Consolas"/>
+          <w:sz w:val="24"/>
+          <w:szCs w:val="24"/>
+          <w:highlight w:val="lightGray"/>
+        </w:rPr>
+        <w:t>h = 5</w:t>
+      </w:r>
+    </w:p>
+    <w:p>
+      <w:pPr>
+        <w:rPr>
+          <w:rFonts w:ascii="Consolas" w:hAnsi="Consolas"/>
+          <w:sz w:val="24"/>
+          <w:szCs w:val="24"/>
+        </w:rPr>
+      </w:pPr>
+      <w:r>
+        <w:rPr>
+          <w:rFonts w:ascii="Consolas" w:hAnsi="Consolas"/>
+          <w:sz w:val="24"/>
+          <w:szCs w:val="24"/>
+        </w:rPr>
+        <w:t xml:space="preserve">&gt;&gt; </w:t>
+      </w:r>
+      <w:r>
+        <w:rPr>
+          <w:rFonts w:ascii="Consolas" w:hAnsi="Consolas"/>
+          <w:sz w:val="24"/>
+          <w:szCs w:val="24"/>
+          <w:highlight w:val="lightGray"/>
         </w:rPr>
         <w:t xml:space="preserve">a = </w:t>
       </w:r>
-      <w:r>
-        <w:rPr>
-          <w:rFonts w:ascii="Consolas" w:hAnsi="Consolas"/>
-          <w:sz w:val="24"/>
-          <w:szCs w:val="24"/>
-        </w:rPr>
-        <w:t>rect_area(</w:t>
-      </w:r>
-      <w:r>
-        <w:rPr>
-          <w:rFonts w:ascii="Consolas" w:hAnsi="Consolas"/>
-          <w:sz w:val="24"/>
-          <w:szCs w:val="24"/>
+      <w:proofErr w:type="spellStart"/>
+      <w:r>
+        <w:rPr>
+          <w:rFonts w:ascii="Consolas" w:hAnsi="Consolas"/>
+          <w:sz w:val="24"/>
+          <w:szCs w:val="24"/>
+          <w:highlight w:val="lightGray"/>
+        </w:rPr>
+        <w:t>rect_</w:t>
+      </w:r>
+      <w:proofErr w:type="gramStart"/>
+      <w:r>
+        <w:rPr>
+          <w:rFonts w:ascii="Consolas" w:hAnsi="Consolas"/>
+          <w:sz w:val="24"/>
+          <w:szCs w:val="24"/>
+          <w:highlight w:val="lightGray"/>
+        </w:rPr>
+        <w:t>area</w:t>
+      </w:r>
+      <w:proofErr w:type="spellEnd"/>
+      <w:r>
+        <w:rPr>
+          <w:rFonts w:ascii="Consolas" w:hAnsi="Consolas"/>
+          <w:sz w:val="24"/>
+          <w:szCs w:val="24"/>
+          <w:highlight w:val="lightGray"/>
+        </w:rPr>
+        <w:t>(</w:t>
+      </w:r>
+      <w:proofErr w:type="gramEnd"/>
+      <w:r>
+        <w:rPr>
+          <w:rFonts w:ascii="Consolas" w:hAnsi="Consolas"/>
+          <w:sz w:val="24"/>
+          <w:szCs w:val="24"/>
+          <w:highlight w:val="lightGray"/>
         </w:rPr>
         <w:t>w, h)</w:t>
       </w:r>
@@ -8436,29 +9820,132 @@
           <w:sz w:val="24"/>
           <w:szCs w:val="24"/>
         </w:rPr>
-        <w:t>&gt;&gt; print(“A rectangle of width ” + str(w) + “ and height ” + str(h) + “</w:t>
-      </w:r>
-      <w:r>
-        <w:rPr>
-          <w:rFonts w:ascii="Consolas" w:hAnsi="Consolas"/>
-          <w:sz w:val="24"/>
-          <w:szCs w:val="24"/>
+        <w:t xml:space="preserve">&gt;&gt; </w:t>
+      </w:r>
+      <w:proofErr w:type="gramStart"/>
+      <w:r>
+        <w:rPr>
+          <w:rFonts w:ascii="Consolas" w:hAnsi="Consolas"/>
+          <w:sz w:val="24"/>
+          <w:szCs w:val="24"/>
+          <w:highlight w:val="lightGray"/>
+        </w:rPr>
+        <w:t>print(</w:t>
+      </w:r>
+      <w:proofErr w:type="gramEnd"/>
+      <w:r>
+        <w:rPr>
+          <w:rFonts w:ascii="Consolas" w:hAnsi="Consolas"/>
+          <w:sz w:val="24"/>
+          <w:szCs w:val="24"/>
+          <w:highlight w:val="lightGray"/>
+        </w:rPr>
+        <w:t xml:space="preserve">“A rectangle of </w:t>
+      </w:r>
+      <w:proofErr w:type="gramStart"/>
+      <w:r>
+        <w:rPr>
+          <w:rFonts w:ascii="Consolas" w:hAnsi="Consolas"/>
+          <w:sz w:val="24"/>
+          <w:szCs w:val="24"/>
+          <w:highlight w:val="lightGray"/>
+        </w:rPr>
+        <w:t>width ”</w:t>
+      </w:r>
+      <w:proofErr w:type="gramEnd"/>
+      <w:r>
+        <w:rPr>
+          <w:rFonts w:ascii="Consolas" w:hAnsi="Consolas"/>
+          <w:sz w:val="24"/>
+          <w:szCs w:val="24"/>
+          <w:highlight w:val="lightGray"/>
+        </w:rPr>
+        <w:t xml:space="preserve"> + str(w) + </w:t>
+      </w:r>
+      <w:proofErr w:type="gramStart"/>
+      <w:r>
+        <w:rPr>
+          <w:rFonts w:ascii="Consolas" w:hAnsi="Consolas"/>
+          <w:sz w:val="24"/>
+          <w:szCs w:val="24"/>
+          <w:highlight w:val="lightGray"/>
+        </w:rPr>
+        <w:t>“ and</w:t>
+      </w:r>
+      <w:proofErr w:type="gramEnd"/>
+      <w:r>
+        <w:rPr>
+          <w:rFonts w:ascii="Consolas" w:hAnsi="Consolas"/>
+          <w:sz w:val="24"/>
+          <w:szCs w:val="24"/>
+          <w:highlight w:val="lightGray"/>
         </w:rPr>
         <w:t xml:space="preserve"> </w:t>
       </w:r>
-      <w:r>
-        <w:rPr>
-          <w:rFonts w:ascii="Consolas" w:hAnsi="Consolas"/>
-          <w:sz w:val="24"/>
-          <w:szCs w:val="24"/>
-        </w:rPr>
-        <w:t>has area” + str(a)</w:t>
-      </w:r>
-      <w:r>
-        <w:rPr>
-          <w:rFonts w:ascii="Consolas" w:hAnsi="Consolas"/>
-          <w:sz w:val="24"/>
-          <w:szCs w:val="24"/>
+      <w:proofErr w:type="gramStart"/>
+      <w:r>
+        <w:rPr>
+          <w:rFonts w:ascii="Consolas" w:hAnsi="Consolas"/>
+          <w:sz w:val="24"/>
+          <w:szCs w:val="24"/>
+          <w:highlight w:val="lightGray"/>
+        </w:rPr>
+        <w:t>height ”</w:t>
+      </w:r>
+      <w:proofErr w:type="gramEnd"/>
+      <w:r>
+        <w:rPr>
+          <w:rFonts w:ascii="Consolas" w:hAnsi="Consolas"/>
+          <w:sz w:val="24"/>
+          <w:szCs w:val="24"/>
+          <w:highlight w:val="lightGray"/>
+        </w:rPr>
+        <w:t xml:space="preserve"> + str(h) + </w:t>
+      </w:r>
+      <w:proofErr w:type="gramStart"/>
+      <w:r>
+        <w:rPr>
+          <w:rFonts w:ascii="Consolas" w:hAnsi="Consolas"/>
+          <w:sz w:val="24"/>
+          <w:szCs w:val="24"/>
+          <w:highlight w:val="lightGray"/>
+        </w:rPr>
+        <w:t>“</w:t>
+      </w:r>
+      <w:r>
+        <w:rPr>
+          <w:rFonts w:ascii="Consolas" w:hAnsi="Consolas"/>
+          <w:sz w:val="24"/>
+          <w:szCs w:val="24"/>
+          <w:highlight w:val="lightGray"/>
+        </w:rPr>
+        <w:t xml:space="preserve"> </w:t>
+      </w:r>
+      <w:r>
+        <w:rPr>
+          <w:rFonts w:ascii="Consolas" w:hAnsi="Consolas"/>
+          <w:sz w:val="24"/>
+          <w:szCs w:val="24"/>
+          <w:highlight w:val="lightGray"/>
+        </w:rPr>
+        <w:t>has</w:t>
+      </w:r>
+      <w:proofErr w:type="gramEnd"/>
+      <w:r>
+        <w:rPr>
+          <w:rFonts w:ascii="Consolas" w:hAnsi="Consolas"/>
+          <w:sz w:val="24"/>
+          <w:szCs w:val="24"/>
+          <w:highlight w:val="lightGray"/>
+        </w:rPr>
+        <w:t xml:space="preserve"> area” + str(a)</w:t>
+      </w:r>
+      <w:r>
+        <w:rPr>
+          <w:rFonts w:ascii="Consolas" w:hAnsi="Consolas"/>
+          <w:sz w:val="24"/>
+          <w:szCs w:val="24"/>
+          <w:highlight w:val="lightGray"/>
         </w:rPr>
         <w:t xml:space="preserve"> + “!”</w:t>
       </w:r>
@@ -8467,6 +9954,7 @@
           <w:rFonts w:ascii="Consolas" w:hAnsi="Consolas"/>
           <w:sz w:val="24"/>
           <w:szCs w:val="24"/>
+          <w:highlight w:val="lightGray"/>
         </w:rPr>
         <w:t>)</w:t>
       </w:r>
@@ -8485,13 +9973,23 @@
           <w:sz w:val="24"/>
           <w:szCs w:val="24"/>
         </w:rPr>
-        <w:t xml:space="preserve">   A rectangle of width 4 and height 5 has area 20</w:t>
-      </w:r>
-      <w:r>
-        <w:rPr>
-          <w:rFonts w:ascii="Consolas" w:hAnsi="Consolas"/>
-          <w:sz w:val="24"/>
-          <w:szCs w:val="24"/>
+        <w:t xml:space="preserve">   </w:t>
+      </w:r>
+      <w:r>
+        <w:rPr>
+          <w:rFonts w:ascii="Consolas" w:hAnsi="Consolas"/>
+          <w:sz w:val="24"/>
+          <w:szCs w:val="24"/>
+          <w:highlight w:val="lightGray"/>
+        </w:rPr>
+        <w:t>A rectangle of width 4 and height 5 has area 20</w:t>
+      </w:r>
+      <w:r>
+        <w:rPr>
+          <w:rFonts w:ascii="Consolas" w:hAnsi="Consolas"/>
+          <w:sz w:val="24"/>
+          <w:szCs w:val="24"/>
+          <w:highlight w:val="lightGray"/>
         </w:rPr>
         <w:t>!</w:t>
       </w:r>
